--- a/fuentes/CFA_02_62330160_DU.docx
+++ b/fuentes/CFA_02_62330160_DU.docx
@@ -3,8 +3,6 @@
 <w:document xmlns:wpc="http://schemas.microsoft.com/office/word/2010/wordprocessingCanvas" xmlns:cx="http://schemas.microsoft.com/office/drawing/2014/chartex" xmlns:mc="http://schemas.openxmlformats.org/markup-compatibility/2006" xmlns:o="urn:schemas-microsoft-com:office:office" xmlns:r="http://schemas.openxmlformats.org/officeDocument/2006/relationships" xmlns:m="http://schemas.openxmlformats.org/officeDocument/2006/math" xmlns:v="urn:schemas-microsoft-com:vml" xmlns:wp14="http://schemas.microsoft.com/office/word/2010/wordprocessingDrawing" xmlns:wp="http://schemas.openxmlformats.org/drawingml/2006/wordprocessingDrawing" xmlns:w10="urn:schemas-microsoft-com:office:word" xmlns:w="http://schemas.openxmlformats.org/wordprocessingml/2006/main" xmlns:w14="http://schemas.microsoft.com/office/word/2010/wordml" xmlns:w15="http://schemas.microsoft.com/office/word/2012/wordml" xmlns:w16se="http://schemas.microsoft.com/office/word/2015/wordml/symex" xmlns:wpg="http://schemas.microsoft.com/office/word/2010/wordprocessingGroup" xmlns:wpi="http://schemas.microsoft.com/office/word/2010/wordprocessingInk" xmlns:wne="http://schemas.microsoft.com/office/word/2006/wordml" xmlns:wps="http://schemas.microsoft.com/office/word/2010/wordprocessingShape" mc:Ignorable="w14 w15 w16se wp14">
   <w:body>
     <w:p>
-      <w:bookmarkStart w:id="0" w:name="_GoBack"/>
-      <w:bookmarkEnd w:id="0"/>
       <w:r>
         <w:rPr>
           <w:noProof/>
@@ -25,7 +23,7 @@
             <wp:docPr id="6" name="Imagen 2">
               <a:extLst xmlns:a="http://schemas.openxmlformats.org/drawingml/2006/main">
                 <a:ext uri="{C183D7F6-B498-43B3-948B-1728B52AA6E4}">
-                  <adec:decorative xmlns:adec="http://schemas.microsoft.com/office/drawing/2017/decorative" xmlns:w16cid="http://schemas.microsoft.com/office/word/2016/wordml/cid" xmlns:w="http://schemas.openxmlformats.org/wordprocessingml/2006/main" xmlns:w10="urn:schemas-microsoft-com:office:word" xmlns:v="urn:schemas-microsoft-com:vml" xmlns:o="urn:schemas-microsoft-com:office:office" xmlns:am3d="http://schemas.microsoft.com/office/drawing/2017/model3d" xmlns:aink="http://schemas.microsoft.com/office/drawing/2016/ink" xmlns:cx8="http://schemas.microsoft.com/office/drawing/2016/5/14/chartex" xmlns:cx7="http://schemas.microsoft.com/office/drawing/2016/5/13/chartex" xmlns:cx6="http://schemas.microsoft.com/office/drawing/2016/5/12/chartex" xmlns:cx5="http://schemas.microsoft.com/office/drawing/2016/5/11/chartex" xmlns:cx4="http://schemas.microsoft.com/office/drawing/2016/5/10/chartex" xmlns:cx3="http://schemas.microsoft.com/office/drawing/2016/5/9/chartex" xmlns:cx2="http://schemas.microsoft.com/office/drawing/2015/10/21/chartex" xmlns:cx1="http://schemas.microsoft.com/office/drawing/2015/9/8/chartex" xmlns="" val="1"/>
+                  <adec:decorative xmlns="" xmlns:cx1="http://schemas.microsoft.com/office/drawing/2015/9/8/chartex" xmlns:cx2="http://schemas.microsoft.com/office/drawing/2015/10/21/chartex" xmlns:cx3="http://schemas.microsoft.com/office/drawing/2016/5/9/chartex" xmlns:cx4="http://schemas.microsoft.com/office/drawing/2016/5/10/chartex" xmlns:cx5="http://schemas.microsoft.com/office/drawing/2016/5/11/chartex" xmlns:cx6="http://schemas.microsoft.com/office/drawing/2016/5/12/chartex" xmlns:cx7="http://schemas.microsoft.com/office/drawing/2016/5/13/chartex" xmlns:cx8="http://schemas.microsoft.com/office/drawing/2016/5/14/chartex" xmlns:aink="http://schemas.microsoft.com/office/drawing/2016/ink" xmlns:am3d="http://schemas.microsoft.com/office/drawing/2017/model3d" xmlns:o="urn:schemas-microsoft-com:office:office" xmlns:v="urn:schemas-microsoft-com:vml" xmlns:w10="urn:schemas-microsoft-com:office:word" xmlns:w="http://schemas.openxmlformats.org/wordprocessingml/2006/main" xmlns:w16cid="http://schemas.microsoft.com/office/word/2016/wordml/cid" xmlns:adec="http://schemas.microsoft.com/office/drawing/2017/decorative" val="1"/>
                 </a:ext>
               </a:extLst>
             </wp:docPr>
@@ -150,7 +148,7 @@
                 <wp:docPr id="4" name="Rectángulo 4">
                   <a:extLst xmlns:a="http://schemas.openxmlformats.org/drawingml/2006/main">
                     <a:ext uri="{C183D7F6-B498-43B3-948B-1728B52AA6E4}">
-                      <adec:decorative xmlns:adec="http://schemas.microsoft.com/office/drawing/2017/decorative" xmlns:w16cid="http://schemas.microsoft.com/office/word/2016/wordml/cid" xmlns:w="http://schemas.openxmlformats.org/wordprocessingml/2006/main" xmlns:w10="urn:schemas-microsoft-com:office:word" xmlns:v="urn:schemas-microsoft-com:vml" xmlns:o="urn:schemas-microsoft-com:office:office" xmlns:am3d="http://schemas.microsoft.com/office/drawing/2017/model3d" xmlns:aink="http://schemas.microsoft.com/office/drawing/2016/ink" xmlns:cx8="http://schemas.microsoft.com/office/drawing/2016/5/14/chartex" xmlns:cx7="http://schemas.microsoft.com/office/drawing/2016/5/13/chartex" xmlns:cx6="http://schemas.microsoft.com/office/drawing/2016/5/12/chartex" xmlns:cx5="http://schemas.microsoft.com/office/drawing/2016/5/11/chartex" xmlns:cx4="http://schemas.microsoft.com/office/drawing/2016/5/10/chartex" xmlns:cx3="http://schemas.microsoft.com/office/drawing/2016/5/9/chartex" xmlns:cx2="http://schemas.microsoft.com/office/drawing/2015/10/21/chartex" xmlns:cx1="http://schemas.microsoft.com/office/drawing/2015/9/8/chartex" xmlns="" val="1"/>
+                      <adec:decorative xmlns="" xmlns:cx1="http://schemas.microsoft.com/office/drawing/2015/9/8/chartex" xmlns:cx2="http://schemas.microsoft.com/office/drawing/2015/10/21/chartex" xmlns:cx3="http://schemas.microsoft.com/office/drawing/2016/5/9/chartex" xmlns:cx4="http://schemas.microsoft.com/office/drawing/2016/5/10/chartex" xmlns:cx5="http://schemas.microsoft.com/office/drawing/2016/5/11/chartex" xmlns:cx6="http://schemas.microsoft.com/office/drawing/2016/5/12/chartex" xmlns:cx7="http://schemas.microsoft.com/office/drawing/2016/5/13/chartex" xmlns:cx8="http://schemas.microsoft.com/office/drawing/2016/5/14/chartex" xmlns:aink="http://schemas.microsoft.com/office/drawing/2016/ink" xmlns:am3d="http://schemas.microsoft.com/office/drawing/2017/model3d" xmlns:o="urn:schemas-microsoft-com:office:office" xmlns:v="urn:schemas-microsoft-com:vml" xmlns:w10="urn:schemas-microsoft-com:office:word" xmlns:w="http://schemas.openxmlformats.org/wordprocessingml/2006/main" xmlns:w16cid="http://schemas.microsoft.com/office/word/2016/wordml/cid" xmlns:adec="http://schemas.microsoft.com/office/drawing/2017/decorative" val="1"/>
                     </a:ext>
                   </a:extLst>
                 </wp:docPr>
@@ -212,7 +210,7 @@
               </wp:anchor>
             </w:drawing>
           </mc:Choice>
-          <mc:Fallback xmlns:w16cid="http://schemas.microsoft.com/office/word/2016/wordml/cid" xmlns:am3d="http://schemas.microsoft.com/office/drawing/2017/model3d" xmlns:aink="http://schemas.microsoft.com/office/drawing/2016/ink" xmlns:cx8="http://schemas.microsoft.com/office/drawing/2016/5/14/chartex" xmlns:cx7="http://schemas.microsoft.com/office/drawing/2016/5/13/chartex" xmlns:cx6="http://schemas.microsoft.com/office/drawing/2016/5/12/chartex" xmlns:cx5="http://schemas.microsoft.com/office/drawing/2016/5/11/chartex" xmlns:cx4="http://schemas.microsoft.com/office/drawing/2016/5/10/chartex" xmlns:cx3="http://schemas.microsoft.com/office/drawing/2016/5/9/chartex" xmlns:cx2="http://schemas.microsoft.com/office/drawing/2015/10/21/chartex" xmlns:cx1="http://schemas.microsoft.com/office/drawing/2015/9/8/chartex">
+          <mc:Fallback xmlns:cx1="http://schemas.microsoft.com/office/drawing/2015/9/8/chartex" xmlns:cx2="http://schemas.microsoft.com/office/drawing/2015/10/21/chartex" xmlns:cx3="http://schemas.microsoft.com/office/drawing/2016/5/9/chartex" xmlns:cx4="http://schemas.microsoft.com/office/drawing/2016/5/10/chartex" xmlns:cx5="http://schemas.microsoft.com/office/drawing/2016/5/11/chartex" xmlns:cx6="http://schemas.microsoft.com/office/drawing/2016/5/12/chartex" xmlns:cx7="http://schemas.microsoft.com/office/drawing/2016/5/13/chartex" xmlns:cx8="http://schemas.microsoft.com/office/drawing/2016/5/14/chartex" xmlns:aink="http://schemas.microsoft.com/office/drawing/2016/ink" xmlns:am3d="http://schemas.microsoft.com/office/drawing/2017/model3d" xmlns:w16cid="http://schemas.microsoft.com/office/word/2016/wordml/cid">
             <w:pict>
               <v:rect w14:anchorId="5C6229C9" id="Rectángulo 4" o:spid="_x0000_s1026" style="position:absolute;margin-left:-55.7pt;margin-top:29pt;width:613.85pt;height:204pt;z-index:-251659776;visibility:visible;mso-wrap-style:square;mso-width-percent:0;mso-height-percent:0;mso-wrap-distance-left:9pt;mso-wrap-distance-top:0;mso-wrap-distance-right:9pt;mso-wrap-distance-bottom:0;mso-position-horizontal:absolute;mso-position-horizontal-relative:text;mso-position-vertical:absolute;mso-position-vertical-relative:text;mso-width-percent:0;mso-height-percent:0;mso-width-relative:page;mso-height-relative:margin;v-text-anchor:middle" o:gfxdata="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" fillcolor="#00314d" stroked="f" strokeweight="1pt"/>
             </w:pict>
@@ -251,7 +249,7 @@
                 <wp:docPr id="2" name="Cuadro de texto 2">
                   <a:extLst xmlns:a="http://schemas.openxmlformats.org/drawingml/2006/main">
                     <a:ext uri="{C183D7F6-B498-43B3-948B-1728B52AA6E4}">
-                      <adec:decorative xmlns:adec="http://schemas.microsoft.com/office/drawing/2017/decorative" xmlns:w16cid="http://schemas.microsoft.com/office/word/2016/wordml/cid" xmlns:w="http://schemas.openxmlformats.org/wordprocessingml/2006/main" xmlns:w10="urn:schemas-microsoft-com:office:word" xmlns:v="urn:schemas-microsoft-com:vml" xmlns:o="urn:schemas-microsoft-com:office:office" xmlns:am3d="http://schemas.microsoft.com/office/drawing/2017/model3d" xmlns:aink="http://schemas.microsoft.com/office/drawing/2016/ink" xmlns:cx8="http://schemas.microsoft.com/office/drawing/2016/5/14/chartex" xmlns:cx7="http://schemas.microsoft.com/office/drawing/2016/5/13/chartex" xmlns:cx6="http://schemas.microsoft.com/office/drawing/2016/5/12/chartex" xmlns:cx5="http://schemas.microsoft.com/office/drawing/2016/5/11/chartex" xmlns:cx4="http://schemas.microsoft.com/office/drawing/2016/5/10/chartex" xmlns:cx3="http://schemas.microsoft.com/office/drawing/2016/5/9/chartex" xmlns:cx2="http://schemas.microsoft.com/office/drawing/2015/10/21/chartex" xmlns:cx1="http://schemas.microsoft.com/office/drawing/2015/9/8/chartex" xmlns="" val="1"/>
+                      <adec:decorative xmlns="" xmlns:cx1="http://schemas.microsoft.com/office/drawing/2015/9/8/chartex" xmlns:cx2="http://schemas.microsoft.com/office/drawing/2015/10/21/chartex" xmlns:cx3="http://schemas.microsoft.com/office/drawing/2016/5/9/chartex" xmlns:cx4="http://schemas.microsoft.com/office/drawing/2016/5/10/chartex" xmlns:cx5="http://schemas.microsoft.com/office/drawing/2016/5/11/chartex" xmlns:cx6="http://schemas.microsoft.com/office/drawing/2016/5/12/chartex" xmlns:cx7="http://schemas.microsoft.com/office/drawing/2016/5/13/chartex" xmlns:cx8="http://schemas.microsoft.com/office/drawing/2016/5/14/chartex" xmlns:aink="http://schemas.microsoft.com/office/drawing/2016/ink" xmlns:am3d="http://schemas.microsoft.com/office/drawing/2017/model3d" xmlns:o="urn:schemas-microsoft-com:office:office" xmlns:v="urn:schemas-microsoft-com:vml" xmlns:w10="urn:schemas-microsoft-com:office:word" xmlns:w="http://schemas.openxmlformats.org/wordprocessingml/2006/main" xmlns:w16cid="http://schemas.microsoft.com/office/word/2016/wordml/cid" xmlns:adec="http://schemas.microsoft.com/office/drawing/2017/decorative" val="1"/>
                     </a:ext>
                   </a:extLst>
                 </wp:docPr>
@@ -291,7 +289,7 @@
                                 <w:color w:val="FFFFFF"/>
                                 <w:sz w:val="72"/>
                               </w:rPr>
-                              <w:t>El proceso de la venta</w:t>
+                              <w:t>Segmentación y mercados de interés</w:t>
                             </w:r>
                           </w:p>
                         </w:txbxContent>
@@ -311,13 +309,13 @@
               </wp:anchor>
             </w:drawing>
           </mc:Choice>
-          <mc:Fallback xmlns:w16cid="http://schemas.microsoft.com/office/word/2016/wordml/cid" xmlns:am3d="http://schemas.microsoft.com/office/drawing/2017/model3d" xmlns:aink="http://schemas.microsoft.com/office/drawing/2016/ink" xmlns:cx8="http://schemas.microsoft.com/office/drawing/2016/5/14/chartex" xmlns:cx7="http://schemas.microsoft.com/office/drawing/2016/5/13/chartex" xmlns:cx6="http://schemas.microsoft.com/office/drawing/2016/5/12/chartex" xmlns:cx5="http://schemas.microsoft.com/office/drawing/2016/5/11/chartex" xmlns:cx4="http://schemas.microsoft.com/office/drawing/2016/5/10/chartex" xmlns:cx3="http://schemas.microsoft.com/office/drawing/2016/5/9/chartex" xmlns:cx2="http://schemas.microsoft.com/office/drawing/2015/10/21/chartex" xmlns:cx1="http://schemas.microsoft.com/office/drawing/2015/9/8/chartex">
+          <mc:Fallback>
             <w:pict>
               <v:shapetype w14:anchorId="5E459EE6" id="_x0000_t202" coordsize="21600,21600" o:spt="202" path="m,l,21600r21600,l21600,xe">
                 <v:stroke joinstyle="miter"/>
                 <v:path gradientshapeok="t" o:connecttype="rect"/>
               </v:shapetype>
-              <v:shape id="Cuadro de texto 2" o:spid="_x0000_s1026" type="#_x0000_t202" style="position:absolute;left:0;text-align:left;margin-left:-20.7pt;margin-top:22.05pt;width:488.95pt;height:91.5pt;z-index:251657728;visibility:visible;mso-wrap-style:square;mso-width-percent:0;mso-height-percent:0;mso-wrap-distance-left:9pt;mso-wrap-distance-top:3.6pt;mso-wrap-distance-right:9pt;mso-wrap-distance-bottom:3.6pt;mso-position-horizontal:absolute;mso-position-horizontal-relative:text;mso-position-vertical:absolute;mso-position-vertical-relative:text;mso-width-percent:0;mso-height-percent:0;mso-width-relative:margin;mso-height-relative:margin;v-text-anchor:top" o:gfxdata="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" filled="f" stroked="f">
+              <v:shape id="Cuadro de texto 2" o:spid="_x0000_s1026" type="#_x0000_t202" style="position:absolute;left:0;text-align:left;margin-left:-20.7pt;margin-top:22.05pt;width:488.95pt;height:91.5pt;z-index:251657728;visibility:visible;mso-wrap-style:square;mso-width-percent:0;mso-height-percent:0;mso-wrap-distance-left:9pt;mso-wrap-distance-top:3.6pt;mso-wrap-distance-right:9pt;mso-wrap-distance-bottom:3.6pt;mso-position-horizontal:absolute;mso-position-horizontal-relative:text;mso-position-vertical:absolute;mso-position-vertical-relative:text;mso-width-percent:0;mso-height-percent:0;mso-width-relative:margin;mso-height-relative:margin;v-text-anchor:top" o:gfxdata="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" filled="f" stroked="f">
                 <v:textbox>
                   <w:txbxContent>
                     <w:p>
@@ -331,7 +329,7 @@
                           <w:color w:val="FFFFFF"/>
                           <w:sz w:val="72"/>
                         </w:rPr>
-                        <w:t>El proceso de la venta</w:t>
+                        <w:t>Segmentación y mercados de interés</w:t>
                       </w:r>
                     </w:p>
                   </w:txbxContent>
@@ -451,11 +449,32 @@
     </w:p>
     <w:p>
       <w:pPr>
-        <w:jc w:val="center"/>
+        <w:tabs>
+          <w:tab w:val="left" w:pos="4052"/>
+          <w:tab w:val="center" w:pos="5340"/>
+        </w:tabs>
         <w:rPr>
           <w:lang w:val="es-ES"/>
         </w:rPr>
       </w:pPr>
+      <w:r>
+        <w:rPr>
+          <w:b/>
+          <w:bCs/>
+          <w:color w:val="000000"/>
+          <w:kern w:val="0"/>
+        </w:rPr>
+        <w:tab/>
+      </w:r>
+      <w:r>
+        <w:rPr>
+          <w:b/>
+          <w:bCs/>
+          <w:color w:val="000000"/>
+          <w:kern w:val="0"/>
+        </w:rPr>
+        <w:tab/>
+      </w:r>
       <w:r>
         <w:rPr>
           <w:b/>
@@ -2029,13 +2048,13 @@
         <w:lastRenderedPageBreak/>
         <w:fldChar w:fldCharType="end"/>
       </w:r>
-      <w:bookmarkStart w:id="1" w:name="_Toc176443691"/>
-      <w:bookmarkStart w:id="2" w:name="_Toc182329146"/>
+      <w:bookmarkStart w:id="0" w:name="_Toc176443691"/>
+      <w:bookmarkStart w:id="1" w:name="_Toc182329146"/>
       <w:r>
         <w:t>Introducción</w:t>
       </w:r>
+      <w:bookmarkEnd w:id="0"/>
       <w:bookmarkEnd w:id="1"/>
-      <w:bookmarkEnd w:id="2"/>
     </w:p>
     <w:p>
       <w:pPr>
@@ -2071,7 +2090,7 @@
             <wp:docPr id="8" name="Imagen 8">
               <a:extLst xmlns:a="http://schemas.openxmlformats.org/drawingml/2006/main">
                 <a:ext uri="{C183D7F6-B498-43B3-948B-1728B52AA6E4}">
-                  <adec:decorative xmlns:adec="http://schemas.microsoft.com/office/drawing/2017/decorative" xmlns:w16cid="http://schemas.microsoft.com/office/word/2016/wordml/cid" xmlns:w="http://schemas.openxmlformats.org/wordprocessingml/2006/main" xmlns:w10="urn:schemas-microsoft-com:office:word" xmlns:v="urn:schemas-microsoft-com:vml" xmlns:o="urn:schemas-microsoft-com:office:office" xmlns:am3d="http://schemas.microsoft.com/office/drawing/2017/model3d" xmlns:aink="http://schemas.microsoft.com/office/drawing/2016/ink" xmlns:cx8="http://schemas.microsoft.com/office/drawing/2016/5/14/chartex" xmlns:cx7="http://schemas.microsoft.com/office/drawing/2016/5/13/chartex" xmlns:cx6="http://schemas.microsoft.com/office/drawing/2016/5/12/chartex" xmlns:cx5="http://schemas.microsoft.com/office/drawing/2016/5/11/chartex" xmlns:cx4="http://schemas.microsoft.com/office/drawing/2016/5/10/chartex" xmlns:cx3="http://schemas.microsoft.com/office/drawing/2016/5/9/chartex" xmlns:cx2="http://schemas.microsoft.com/office/drawing/2015/10/21/chartex" xmlns:cx1="http://schemas.microsoft.com/office/drawing/2015/9/8/chartex" xmlns="" val="1"/>
+                  <adec:decorative xmlns="" xmlns:cx1="http://schemas.microsoft.com/office/drawing/2015/9/8/chartex" xmlns:cx2="http://schemas.microsoft.com/office/drawing/2015/10/21/chartex" xmlns:cx3="http://schemas.microsoft.com/office/drawing/2016/5/9/chartex" xmlns:cx4="http://schemas.microsoft.com/office/drawing/2016/5/10/chartex" xmlns:cx5="http://schemas.microsoft.com/office/drawing/2016/5/11/chartex" xmlns:cx6="http://schemas.microsoft.com/office/drawing/2016/5/12/chartex" xmlns:cx7="http://schemas.microsoft.com/office/drawing/2016/5/13/chartex" xmlns:cx8="http://schemas.microsoft.com/office/drawing/2016/5/14/chartex" xmlns:aink="http://schemas.microsoft.com/office/drawing/2016/ink" xmlns:am3d="http://schemas.microsoft.com/office/drawing/2017/model3d" xmlns:o="urn:schemas-microsoft-com:office:office" xmlns:v="urn:schemas-microsoft-com:vml" xmlns:w10="urn:schemas-microsoft-com:office:word" xmlns:w="http://schemas.openxmlformats.org/wordprocessingml/2006/main" xmlns:w16cid="http://schemas.microsoft.com/office/word/2016/wordml/cid" xmlns:adec="http://schemas.microsoft.com/office/drawing/2017/decorative" val="1"/>
                 </a:ext>
               </a:extLst>
             </wp:docPr>
@@ -2121,7 +2140,7 @@
       </w:r>
     </w:p>
     <w:p/>
-    <w:bookmarkStart w:id="3" w:name="_Hlk161159634"/>
+    <w:bookmarkStart w:id="2" w:name="_Hlk161159634"/>
     <w:p>
       <w:pPr>
         <w:jc w:val="center"/>
@@ -2238,7 +2257,13 @@
           </w:p>
           <w:p>
             <w:r>
-              <w:t xml:space="preserve">En la actualidad la integración económica entre naciones ha impulsado el crecimiento del comercio global. </w:t>
+              <w:t>En la actualidad</w:t>
+            </w:r>
+            <w:r>
+              <w:t>,</w:t>
+            </w:r>
+            <w:r>
+              <w:t xml:space="preserve"> la integración económica entre naciones ha impulsado el crecimiento del comercio global. </w:t>
             </w:r>
           </w:p>
           <w:p>
@@ -2263,12 +2288,18 @@
           </w:p>
           <w:p>
             <w:r>
-              <w:t>Estos procesos de expansión requieren grandes inversiones y conllevan riesgos, por lo que es crucial que las organizaciones los anticipen. Así la investigación debe realizarse con seriedad y precisión, independientemente del tamaño de la empresa, si se desea obtener resultados satisfactorios.</w:t>
+              <w:t>Estos procesos de expansión requieren grandes inversiones y conllevan riesgos, por lo que es crucial que las organizaciones los anticipen. Así</w:t>
+            </w:r>
+            <w:r>
+              <w:t>,</w:t>
+            </w:r>
+            <w:r>
+              <w:t xml:space="preserve"> la investigación debe realizarse con seriedad y precisión, independientemente del tamaño de la empresa, si se desea obtener resultados satisfactorios.</w:t>
             </w:r>
           </w:p>
         </w:tc>
       </w:tr>
-      <w:bookmarkEnd w:id="3"/>
+      <w:bookmarkEnd w:id="2"/>
     </w:tbl>
     <w:p/>
     <w:p/>
@@ -2276,12 +2307,12 @@
       <w:pPr>
         <w:pStyle w:val="Ttulo1"/>
       </w:pPr>
-      <w:bookmarkStart w:id="4" w:name="_Toc182329147"/>
+      <w:bookmarkStart w:id="3" w:name="_Toc182329147"/>
       <w:r>
         <w:lastRenderedPageBreak/>
         <w:t>Segmentación de mercados</w:t>
       </w:r>
-      <w:bookmarkEnd w:id="4"/>
+      <w:bookmarkEnd w:id="3"/>
     </w:p>
     <w:p>
       <w:pPr>
@@ -2354,12 +2385,21 @@
           <w:lang w:eastAsia="es-CO"/>
         </w:rPr>
       </w:pPr>
-      <w:r>
-        <w:rPr>
-          <w:b/>
-          <w:lang w:eastAsia="es-CO"/>
-        </w:rPr>
-        <w:t>Kotler &amp; Armstrong (2008)</w:t>
+      <w:proofErr w:type="spellStart"/>
+      <w:r>
+        <w:rPr>
+          <w:b/>
+          <w:lang w:eastAsia="es-CO"/>
+        </w:rPr>
+        <w:t>Kotler</w:t>
+      </w:r>
+      <w:proofErr w:type="spellEnd"/>
+      <w:r>
+        <w:rPr>
+          <w:b/>
+          <w:lang w:eastAsia="es-CO"/>
+        </w:rPr>
+        <w:t xml:space="preserve"> &amp; Armstrong (2008)</w:t>
       </w:r>
     </w:p>
     <w:p>
@@ -2798,7 +2838,21 @@
         <w:rPr>
           <w:lang w:eastAsia="es-CO"/>
         </w:rPr>
-        <w:t>Permite reconocerlos por sus particularidades y no confundirse con otros grupos, ya que evitará que la mezcla del mercado sea confusa y pierda su objetivo. Por ejemplo: el segmento de la marca registrada de la tarjetahabientes de American Express Gold, la cual tiene como particularidad, el estar dirigida a personas con un nivel de vida alto.</w:t>
+        <w:t xml:space="preserve">Permite reconocerlos por sus particularidades y no confundirse con otros grupos, ya que evitará que la mezcla del mercado sea confusa y pierda su objetivo. Por ejemplo: el segmento de la marca registrada de </w:t>
+      </w:r>
+      <w:proofErr w:type="gramStart"/>
+      <w:r>
+        <w:rPr>
+          <w:lang w:eastAsia="es-CO"/>
+        </w:rPr>
+        <w:t>la tarjetahabientes</w:t>
+      </w:r>
+      <w:proofErr w:type="gramEnd"/>
+      <w:r>
+        <w:rPr>
+          <w:lang w:eastAsia="es-CO"/>
+        </w:rPr>
+        <w:t xml:space="preserve"> de American Express Gold, la cual tiene como particularidad, el estar dirigida a personas con un nivel de vida alto.</w:t>
       </w:r>
     </w:p>
     <w:p>
@@ -3119,7 +3173,19 @@
         <w:rPr>
           <w:lang w:eastAsia="es-CO"/>
         </w:rPr>
-        <w:t xml:space="preserve"> dirigido a consumidores o industriales residentes en otro país y que buscan mediante su estrategia, lograr operatividad y posicionamiento en mercados foráneos.</w:t>
+        <w:t xml:space="preserve"> dirigido a consumidores o industriales residentes en otro país y que buscan mediante</w:t>
+      </w:r>
+      <w:r>
+        <w:rPr>
+          <w:lang w:eastAsia="es-CO"/>
+        </w:rPr>
+        <w:t>,</w:t>
+      </w:r>
+      <w:r>
+        <w:rPr>
+          <w:lang w:eastAsia="es-CO"/>
+        </w:rPr>
+        <w:t xml:space="preserve"> su estrategia, lograr operatividad y posicionamiento en mercados foráneos.</w:t>
       </w:r>
     </w:p>
     <w:p>
@@ -3139,11 +3205,11 @@
       <w:pPr>
         <w:pStyle w:val="Ttulo1"/>
       </w:pPr>
-      <w:bookmarkStart w:id="5" w:name="_Toc182329148"/>
+      <w:bookmarkStart w:id="4" w:name="_Toc182329148"/>
       <w:r>
         <w:t>Premisas para segmentar</w:t>
       </w:r>
-      <w:bookmarkEnd w:id="5"/>
+      <w:bookmarkEnd w:id="4"/>
     </w:p>
     <w:p>
       <w:pPr>
@@ -3229,7 +3295,21 @@
         <w:rPr>
           <w:lang w:eastAsia="es-CO"/>
         </w:rPr>
-        <w:t>Este criterio o variable permite dividir el mercado en diferentes unidades geográficas como países, provincias, municipios, ciudades, localidades, barrios, etc. Dicho fraccionamiento identifica el área o áreas a las cuales podrían llegar los productos o servicios ofertados y de esta manera, satisfacer las necesidades y deseos de los consumidores allí presentes. (Adaptado de Kotler &amp; Armstrong, 2008).</w:t>
+        <w:t xml:space="preserve">Este criterio o variable permite dividir el mercado en diferentes unidades geográficas como países, provincias, municipios, ciudades, localidades, barrios, etc. Dicho fraccionamiento identifica el área o áreas a las cuales podrían llegar los productos o servicios ofertados y de esta manera, satisfacer las necesidades y deseos de los consumidores allí presentes. (Adaptado de </w:t>
+      </w:r>
+      <w:proofErr w:type="spellStart"/>
+      <w:r>
+        <w:rPr>
+          <w:lang w:eastAsia="es-CO"/>
+        </w:rPr>
+        <w:t>Kotler</w:t>
+      </w:r>
+      <w:proofErr w:type="spellEnd"/>
+      <w:r>
+        <w:rPr>
+          <w:lang w:eastAsia="es-CO"/>
+        </w:rPr>
+        <w:t xml:space="preserve"> &amp; Armstrong, 2008).</w:t>
       </w:r>
     </w:p>
     <w:p>
@@ -3282,7 +3362,21 @@
         <w:rPr>
           <w:lang w:eastAsia="es-CO"/>
         </w:rPr>
-        <w:t>Este criterio o variable permite dividir el mercado en diferentes unidades, de acuerdo con las características y estructura de la población objeto de estudio. (Adaptado de Kotler &amp; Armstrong, 2008).</w:t>
+        <w:t xml:space="preserve">Este criterio o variable permite dividir el mercado en diferentes unidades, de acuerdo con las características y estructura de la población objeto de estudio. (Adaptado de </w:t>
+      </w:r>
+      <w:proofErr w:type="spellStart"/>
+      <w:r>
+        <w:rPr>
+          <w:lang w:eastAsia="es-CO"/>
+        </w:rPr>
+        <w:t>Kotler</w:t>
+      </w:r>
+      <w:proofErr w:type="spellEnd"/>
+      <w:r>
+        <w:rPr>
+          <w:lang w:eastAsia="es-CO"/>
+        </w:rPr>
+        <w:t xml:space="preserve"> &amp; Armstrong, 2008).</w:t>
       </w:r>
     </w:p>
     <w:p>
@@ -3302,7 +3396,13 @@
         <w:rPr>
           <w:lang w:eastAsia="es-CO"/>
         </w:rPr>
-        <w:t>: genero, edad, estado civil, ocupación, educación, ciclo de vida familiar, tamaño familiar, religión, raza, generación y nacionalidad.</w:t>
+        <w:t>: gé</w:t>
+      </w:r>
+      <w:r>
+        <w:rPr>
+          <w:lang w:eastAsia="es-CO"/>
+        </w:rPr>
+        <w:t>nero, edad, estado civil, ocupación, educación, ciclo de vida familiar, tamaño familiar, religión, raza, generación y nacionalidad.</w:t>
       </w:r>
     </w:p>
     <w:p>
@@ -3317,6 +3417,7 @@
           <w:lang w:eastAsia="es-CO"/>
         </w:rPr>
       </w:pPr>
+      <w:proofErr w:type="spellStart"/>
       <w:r>
         <w:rPr>
           <w:b/>
@@ -3324,6 +3425,7 @@
         </w:rPr>
         <w:t>Psicográficas</w:t>
       </w:r>
+      <w:proofErr w:type="spellEnd"/>
     </w:p>
     <w:p>
       <w:pPr>
@@ -3348,7 +3450,21 @@
         <w:rPr>
           <w:lang w:eastAsia="es-CO"/>
         </w:rPr>
-        <w:t>La identificación de este criterio es complejo, dado a la dificultad en la accesibilidad de información por parte de algunos grupos de consumidores, donde es complicado obtener información. (Adaptado de Kotler &amp; Armstrong, 2008).</w:t>
+        <w:t xml:space="preserve">La identificación de este criterio es complejo, dado a la dificultad en la accesibilidad de información por parte de algunos grupos de consumidores, donde es complicado obtener información. (Adaptado de </w:t>
+      </w:r>
+      <w:proofErr w:type="spellStart"/>
+      <w:r>
+        <w:rPr>
+          <w:lang w:eastAsia="es-CO"/>
+        </w:rPr>
+        <w:t>Kotler</w:t>
+      </w:r>
+      <w:proofErr w:type="spellEnd"/>
+      <w:r>
+        <w:rPr>
+          <w:lang w:eastAsia="es-CO"/>
+        </w:rPr>
+        <w:t xml:space="preserve"> &amp; Armstrong, 2008).</w:t>
       </w:r>
     </w:p>
     <w:p>
@@ -3422,7 +3538,21 @@
         <w:rPr>
           <w:lang w:eastAsia="es-CO"/>
         </w:rPr>
-        <w:t>Los parámetros son fácilmente cuantificables y las porciones de mercado suelen ser tácticos de alta accesibilidad. (Adaptado de Kotler &amp; Armstrong, 2008).</w:t>
+        <w:t xml:space="preserve">Los parámetros son fácilmente cuantificables y las porciones de mercado suelen ser tácticos de alta accesibilidad. (Adaptado de </w:t>
+      </w:r>
+      <w:proofErr w:type="spellStart"/>
+      <w:r>
+        <w:rPr>
+          <w:lang w:eastAsia="es-CO"/>
+        </w:rPr>
+        <w:t>Kotler</w:t>
+      </w:r>
+      <w:proofErr w:type="spellEnd"/>
+      <w:r>
+        <w:rPr>
+          <w:lang w:eastAsia="es-CO"/>
+        </w:rPr>
+        <w:t xml:space="preserve"> &amp; Armstrong, 2008).</w:t>
       </w:r>
     </w:p>
     <w:p>
@@ -3508,7 +3638,19 @@
         <w:rPr>
           <w:lang w:eastAsia="es-CO"/>
         </w:rPr>
-        <w:t xml:space="preserve">Esta política apunta a todos los consumidores de manera masiva. Las decisiones tomadas son orientadas a la realización de campañas publicitarias y promocionales a un macro sector, señalando similitudes más que diferencias. Quien se arriesgan a orientar sus acciones frente a este </w:t>
+        <w:t>Esta política apunta a todos los consumidores de manera masiva. Las decisiones tomadas son orientadas a la realización de campañas publicitarias y promocionales a un macro sector, señalando similitudes más que diferencias. Quien</w:t>
+      </w:r>
+      <w:r>
+        <w:rPr>
+          <w:lang w:eastAsia="es-CO"/>
+        </w:rPr>
+        <w:t>es</w:t>
+      </w:r>
+      <w:r>
+        <w:rPr>
+          <w:lang w:eastAsia="es-CO"/>
+        </w:rPr>
+        <w:t xml:space="preserve"> se arriesgan a orientar sus acciones frente a este </w:t>
       </w:r>
       <w:r>
         <w:rPr>
@@ -3521,7 +3663,19 @@
         <w:rPr>
           <w:lang w:eastAsia="es-CO"/>
         </w:rPr>
-        <w:t>, pueden verse perjudicado por competidores que se enfocan en satisfacer las necesidades de grupos específicos.</w:t>
+        <w:t>, pueden verse perjudicado</w:t>
+      </w:r>
+      <w:r>
+        <w:rPr>
+          <w:lang w:eastAsia="es-CO"/>
+        </w:rPr>
+        <w:t>s</w:t>
+      </w:r>
+      <w:r>
+        <w:rPr>
+          <w:lang w:eastAsia="es-CO"/>
+        </w:rPr>
+        <w:t xml:space="preserve"> por competidores que se enfocan en satisfacer las necesidades de grupos específicos.</w:t>
       </w:r>
     </w:p>
     <w:p>
@@ -4043,7 +4197,19 @@
         <w:rPr>
           <w:lang w:val="es-MX" w:eastAsia="es-CO"/>
         </w:rPr>
-        <w:t xml:space="preserve">Una vez realizado el diagnóstico situacional, se procede al diseño de las estrategias o caminos que permitirá posicionamiento en el mercado. Se tendrá en cuenta el </w:t>
+        <w:t>Una vez realizado el diagnóstico situacional, se procede al diseño de las estrategias o caminos que permitirá</w:t>
+      </w:r>
+      <w:r>
+        <w:rPr>
+          <w:lang w:val="es-MX" w:eastAsia="es-CO"/>
+        </w:rPr>
+        <w:t>n</w:t>
+      </w:r>
+      <w:r>
+        <w:rPr>
+          <w:lang w:val="es-MX" w:eastAsia="es-CO"/>
+        </w:rPr>
+        <w:t xml:space="preserve"> posicionamiento en el mercado. Se tendrá en cuenta el </w:t>
       </w:r>
       <w:r>
         <w:rPr>
@@ -4143,7 +4309,19 @@
         <w:rPr>
           <w:lang w:val="es-MX" w:eastAsia="es-CO"/>
         </w:rPr>
-        <w:t xml:space="preserve">El mercado meta es llamado también target o población objetivo y surge de la necesidad que tienen las empresas para elegir de un segmento un grupo de consumidores o industrias a las cuales se les va a direccionar las estrategias de </w:t>
+        <w:t xml:space="preserve">El mercado meta es llamado también </w:t>
+      </w:r>
+      <w:r>
+        <w:rPr>
+          <w:rStyle w:val="Extranjerismo"/>
+        </w:rPr>
+        <w:t>target</w:t>
+      </w:r>
+      <w:r>
+        <w:rPr>
+          <w:lang w:val="es-MX" w:eastAsia="es-CO"/>
+        </w:rPr>
+        <w:t xml:space="preserve"> o población objetivo y surge de la necesidad que tienen las empresas para elegir de un segmento un grupo de consumidores o industrias a las cuales se les va a direccionar las estrategias de </w:t>
       </w:r>
       <w:r>
         <w:rPr>
@@ -4210,7 +4388,21 @@
         <w:rPr>
           <w:lang w:val="es-MX" w:eastAsia="es-CO"/>
         </w:rPr>
-        <w:t xml:space="preserve">Su principal característica es que no marca ningún tipo de diferencia entre las variables que existen dentro del mercado, lo cual le permite llegar de manera masiva a todos los consumidores. Esta decisión hace posible orientar sus campañas publicitarias y promocionales a un macrosector señalando similitudes, más que diferencias. Quien se arriesgan a orientar sus acciones frente a este </w:t>
+        <w:t xml:space="preserve">Su principal característica es que no marca ningún tipo de diferencia entre las variables que existen dentro del mercado, lo cual le permite llegar de manera masiva a todos los consumidores. Esta decisión hace posible orientar sus campañas publicitarias y promocionales a un </w:t>
+      </w:r>
+      <w:proofErr w:type="spellStart"/>
+      <w:r>
+        <w:rPr>
+          <w:lang w:val="es-MX" w:eastAsia="es-CO"/>
+        </w:rPr>
+        <w:t>macrosector</w:t>
+      </w:r>
+      <w:proofErr w:type="spellEnd"/>
+      <w:r>
+        <w:rPr>
+          <w:lang w:val="es-MX" w:eastAsia="es-CO"/>
+        </w:rPr>
+        <w:t xml:space="preserve"> señalando similitudes, más que diferencias. Quien se arriesgan a orientar sus acciones frente a este </w:t>
       </w:r>
       <w:r>
         <w:rPr>
@@ -4367,12 +4559,12 @@
       <w:pPr>
         <w:pStyle w:val="Ttulo1"/>
       </w:pPr>
-      <w:bookmarkStart w:id="6" w:name="_Toc182329149"/>
+      <w:bookmarkStart w:id="5" w:name="_Toc182329149"/>
       <w:r>
         <w:lastRenderedPageBreak/>
         <w:t>Métodos de medición</w:t>
       </w:r>
-      <w:bookmarkEnd w:id="6"/>
+      <w:bookmarkEnd w:id="5"/>
     </w:p>
     <w:p>
       <w:pPr>
@@ -4444,33 +4636,69 @@
           <w:lang w:eastAsia="es-CO"/>
         </w:rPr>
         <w:lastRenderedPageBreak/>
-        <w:t>Por lo general las organizaciones eligen extraer una muestra, puesto que resulta menos costoso. De acuerdo con lo anterior, existen muchos métodos de muestreo, algunos de los cuales se abordarán más adelante.</w:t>
-      </w:r>
-    </w:p>
-    <w:p>
-      <w:pPr>
-        <w:rPr>
-          <w:lang w:eastAsia="es-CO"/>
-        </w:rPr>
-      </w:pPr>
-      <w:r>
-        <w:rPr>
-          <w:lang w:eastAsia="es-CO"/>
-        </w:rPr>
-        <w:t>Ejemplo: se selecciona el sector N de la ciudad de Bogotá, para responder acerca del nivel de preferencia de un producto z de aseo, en donde se obtuvieron los siguientes resultados: 90 % prefieren dicho producto, 5 % usan otro producto y 5 % no responden.</w:t>
-      </w:r>
-    </w:p>
-    <w:p>
-      <w:pPr>
-        <w:rPr>
-          <w:lang w:eastAsia="es-CO"/>
-        </w:rPr>
-      </w:pPr>
-      <w:r>
-        <w:rPr>
-          <w:lang w:eastAsia="es-CO"/>
-        </w:rPr>
-        <w:t>Ante esta respuesta, se induce que la ciudad de Bogotá comprará el producto z, debido a que el estudio de preferencia del sector N afirma preferirlo.</w:t>
+        <w:t>Por lo general</w:t>
+      </w:r>
+      <w:r>
+        <w:rPr>
+          <w:lang w:eastAsia="es-CO"/>
+        </w:rPr>
+        <w:t>,</w:t>
+      </w:r>
+      <w:r>
+        <w:rPr>
+          <w:lang w:eastAsia="es-CO"/>
+        </w:rPr>
+        <w:t xml:space="preserve"> las organizaciones eligen extraer una muestra, puesto que resulta menos costoso. De acuerdo con lo anterior, existen muchos métodos de muestreo, algunos de los cuales se abordarán más adelante.</w:t>
+      </w:r>
+    </w:p>
+    <w:p>
+      <w:pPr>
+        <w:rPr>
+          <w:lang w:eastAsia="es-CO"/>
+        </w:rPr>
+      </w:pPr>
+      <w:r>
+        <w:rPr>
+          <w:lang w:eastAsia="es-CO"/>
+        </w:rPr>
+        <w:t xml:space="preserve">Ejemplo: se selecciona el sector N de la ciudad de Bogotá, para responder acerca del nivel de preferencia de un producto </w:t>
+      </w:r>
+      <w:r>
+        <w:rPr>
+          <w:lang w:eastAsia="es-CO"/>
+        </w:rPr>
+        <w:t>Z</w:t>
+      </w:r>
+      <w:r>
+        <w:rPr>
+          <w:lang w:eastAsia="es-CO"/>
+        </w:rPr>
+        <w:t xml:space="preserve"> de aseo, en donde se obtuvieron los siguientes resultados: 90 % prefieren dicho producto, 5 % usan otro producto y 5 % no responden.</w:t>
+      </w:r>
+    </w:p>
+    <w:p>
+      <w:pPr>
+        <w:rPr>
+          <w:lang w:eastAsia="es-CO"/>
+        </w:rPr>
+      </w:pPr>
+      <w:r>
+        <w:rPr>
+          <w:lang w:eastAsia="es-CO"/>
+        </w:rPr>
+        <w:t xml:space="preserve">Ante esta respuesta, se induce que la ciudad de Bogotá comprará el producto </w:t>
+      </w:r>
+      <w:r>
+        <w:rPr>
+          <w:lang w:eastAsia="es-CO"/>
+        </w:rPr>
+        <w:t>Z</w:t>
+      </w:r>
+      <w:r>
+        <w:rPr>
+          <w:lang w:eastAsia="es-CO"/>
+        </w:rPr>
+        <w:t>, debido a que el estudio de preferencia del sector N afirma preferirlo.</w:t>
       </w:r>
     </w:p>
     <w:p>
@@ -4503,7 +4731,21 @@
         <w:rPr>
           <w:lang w:eastAsia="es-CO"/>
         </w:rPr>
-        <w:t>La estadística descriptiva o deductiva, como su nombre lo indica, “describe el comportamiento de un hecho, a través de la recolección, ordenamiento, clasificación, presentación de los datos mediante cuadros y gráficas, análisis e interpretación y utilización de medidas, algunas de ellas como los promedios”. (Martínez &amp; Levin, 2012).</w:t>
+        <w:t xml:space="preserve">La estadística descriptiva o deductiva, como su nombre lo indica, “describe el comportamiento de un hecho, a través de la recolección, ordenamiento, clasificación, presentación de los datos mediante cuadros y gráficas, análisis e interpretación y utilización de medidas, algunas de ellas como los promedios”. (Martínez &amp; </w:t>
+      </w:r>
+      <w:proofErr w:type="spellStart"/>
+      <w:r>
+        <w:rPr>
+          <w:lang w:eastAsia="es-CO"/>
+        </w:rPr>
+        <w:t>Levin</w:t>
+      </w:r>
+      <w:proofErr w:type="spellEnd"/>
+      <w:r>
+        <w:rPr>
+          <w:lang w:eastAsia="es-CO"/>
+        </w:rPr>
+        <w:t>, 2012).</w:t>
       </w:r>
     </w:p>
     <w:p>
@@ -4529,7 +4771,21 @@
         <w:rPr>
           <w:lang w:eastAsia="es-CO"/>
         </w:rPr>
-        <w:t xml:space="preserve">Según Martínez &amp; Levin (2012), algunos consideran que para aplicar un modelo deductivo se requiere investigar la totalidad de la población objetivo, a través de la recolección, presentación y análisis de la información hallada, pero esto resulta complejo, dado a los altos costos y el tiempo que se requiere para el desarrollo de todos y cada uno de estos procesos, por lo cual se busca la manera de realizar estudios </w:t>
+        <w:t xml:space="preserve">Según Martínez &amp; </w:t>
+      </w:r>
+      <w:proofErr w:type="spellStart"/>
+      <w:r>
+        <w:rPr>
+          <w:lang w:eastAsia="es-CO"/>
+        </w:rPr>
+        <w:t>Levin</w:t>
+      </w:r>
+      <w:proofErr w:type="spellEnd"/>
+      <w:r>
+        <w:rPr>
+          <w:lang w:eastAsia="es-CO"/>
+        </w:rPr>
+        <w:t xml:space="preserve"> (2012), algunos consideran que para aplicar un modelo deductivo se requiere investigar la totalidad de la población objetivo, a través de la recolección, presentación y análisis de la información hallada, pero esto resulta complejo, dado a los altos costos y el tiempo que se requiere para el desarrollo de todos y cada uno de estos procesos, por lo cual se busca la manera de realizar estudios </w:t>
       </w:r>
       <w:r>
         <w:rPr>
@@ -4716,7 +4972,21 @@
         <w:rPr>
           <w:lang w:eastAsia="es-CO"/>
         </w:rPr>
-        <w:t>un investigador puede estar interesado en averiguar si existe una posible relación, entre el precio de un producto A y el precio de un producto B; es decir, hay que suponer que el producto A y B son dos productos que están en el mercado y son competencia directa. El Producto A es el líder del mercado y por tanto, fijan los precios a su antojo (variable Independiente) y el producto B puede fijar el precio dependiendo del precio del líder o de forma independiente.</w:t>
+        <w:t xml:space="preserve">un investigador puede estar interesado en averiguar si existe una posible relación, entre el precio de un producto A y el precio de un producto B; es decir, hay que suponer que el producto A y B son dos productos que están en el mercado y son competencia directa. El Producto A es el líder del mercado </w:t>
+      </w:r>
+      <w:proofErr w:type="gramStart"/>
+      <w:r>
+        <w:rPr>
+          <w:lang w:eastAsia="es-CO"/>
+        </w:rPr>
+        <w:t>y</w:t>
+      </w:r>
+      <w:proofErr w:type="gramEnd"/>
+      <w:r>
+        <w:rPr>
+          <w:lang w:eastAsia="es-CO"/>
+        </w:rPr>
+        <w:t xml:space="preserve"> por tanto, fijan los precios a su antojo (variable Independiente) y el producto B puede fijar el precio dependiendo del precio del líder o de forma independiente.</w:t>
       </w:r>
     </w:p>
     <w:p>
@@ -4769,7 +5039,35 @@
           <w:lang w:eastAsia="es-CO"/>
         </w:rPr>
         <w:lastRenderedPageBreak/>
-        <w:t>de remuestreo de Bootstrap son importantes para identificar las propiedades estadísticas de las mediciones. (Villa, 2011). A continuación, se da una breve explicación de cada uno:</w:t>
+        <w:t xml:space="preserve">de </w:t>
+      </w:r>
+      <w:proofErr w:type="spellStart"/>
+      <w:r>
+        <w:rPr>
+          <w:lang w:eastAsia="es-CO"/>
+        </w:rPr>
+        <w:t>remuestreo</w:t>
+      </w:r>
+      <w:proofErr w:type="spellEnd"/>
+      <w:r>
+        <w:rPr>
+          <w:lang w:eastAsia="es-CO"/>
+        </w:rPr>
+        <w:t xml:space="preserve"> de </w:t>
+      </w:r>
+      <w:proofErr w:type="spellStart"/>
+      <w:r>
+        <w:rPr>
+          <w:lang w:eastAsia="es-CO"/>
+        </w:rPr>
+        <w:t>Bootstrap</w:t>
+      </w:r>
+      <w:proofErr w:type="spellEnd"/>
+      <w:r>
+        <w:rPr>
+          <w:lang w:eastAsia="es-CO"/>
+        </w:rPr>
+        <w:t xml:space="preserve"> son importantes para identificar las propiedades estadísticas de las mediciones. (Villa, 2011). A continuación, se da una breve explicación de cada uno:</w:t>
       </w:r>
     </w:p>
     <w:p>
@@ -4824,6 +5122,7 @@
           <w:lang w:eastAsia="es-CO"/>
         </w:rPr>
       </w:pPr>
+      <w:proofErr w:type="spellStart"/>
       <w:r>
         <w:rPr>
           <w:b/>
@@ -4831,18 +5130,47 @@
         </w:rPr>
         <w:t>Booststrap</w:t>
       </w:r>
-    </w:p>
-    <w:p>
-      <w:pPr>
-        <w:rPr>
-          <w:lang w:eastAsia="es-CO"/>
-        </w:rPr>
-      </w:pPr>
-      <w:r>
-        <w:rPr>
-          <w:lang w:eastAsia="es-CO"/>
-        </w:rPr>
-        <w:t>El método de remuestreo de Bootstrap, permite dar solución a problemas relacionados con la intervención de intervalos de confianza, ya que admite visualizar una muestra como una población, en donde su función de distribución es empírica de los datos y la estimación de los parámetros en dicha muestra observada son tomados como modelos actuales.</w:t>
+      <w:proofErr w:type="spellEnd"/>
+    </w:p>
+    <w:p>
+      <w:pPr>
+        <w:rPr>
+          <w:lang w:eastAsia="es-CO"/>
+        </w:rPr>
+      </w:pPr>
+      <w:r>
+        <w:rPr>
+          <w:lang w:eastAsia="es-CO"/>
+        </w:rPr>
+        <w:t xml:space="preserve">El método de </w:t>
+      </w:r>
+      <w:proofErr w:type="spellStart"/>
+      <w:r>
+        <w:rPr>
+          <w:lang w:eastAsia="es-CO"/>
+        </w:rPr>
+        <w:t>remuestreo</w:t>
+      </w:r>
+      <w:proofErr w:type="spellEnd"/>
+      <w:r>
+        <w:rPr>
+          <w:lang w:eastAsia="es-CO"/>
+        </w:rPr>
+        <w:t xml:space="preserve"> de </w:t>
+      </w:r>
+      <w:proofErr w:type="spellStart"/>
+      <w:r>
+        <w:rPr>
+          <w:lang w:eastAsia="es-CO"/>
+        </w:rPr>
+        <w:t>Bootstrap</w:t>
+      </w:r>
+      <w:proofErr w:type="spellEnd"/>
+      <w:r>
+        <w:rPr>
+          <w:lang w:eastAsia="es-CO"/>
+        </w:rPr>
+        <w:t>, permite dar solución a problemas relacionados con la intervención de intervalos de confianza, ya que admite visualizar una muestra como una población, en donde su función de distribución es empírica de los datos y la estimación de los parámetros en dicha muestra observada son tomados como modelos actuales.</w:t>
       </w:r>
     </w:p>
     <w:p>
@@ -5088,7 +5416,21 @@
         <w:rPr>
           <w:lang w:eastAsia="es-CO"/>
         </w:rPr>
-        <w:t>Este tipo de muestreo es el más utilizado “porque la selección de la muestra es objetiva y el error muestral es medido en términos de probabilidad bajo la curva normal” (Céspedes, 2012). Por lo anterior, se darán las pautas necesarias para poder elegir una muestra a partir de este método.</w:t>
+        <w:t xml:space="preserve">Este tipo de muestreo es el más utilizado “porque la selección de la muestra es objetiva y el error </w:t>
+      </w:r>
+      <w:proofErr w:type="spellStart"/>
+      <w:r>
+        <w:rPr>
+          <w:lang w:eastAsia="es-CO"/>
+        </w:rPr>
+        <w:t>muestral</w:t>
+      </w:r>
+      <w:proofErr w:type="spellEnd"/>
+      <w:r>
+        <w:rPr>
+          <w:lang w:eastAsia="es-CO"/>
+        </w:rPr>
+        <w:t xml:space="preserve"> es medido en términos de probabilidad bajo la curva normal” (Céspedes, 2012). Por lo anterior, se darán las pautas necesarias para poder elegir una muestra a partir de este método.</w:t>
       </w:r>
     </w:p>
     <w:p>
@@ -5161,7 +5503,21 @@
           <w:lang w:eastAsia="es-CO"/>
         </w:rPr>
         <w:lastRenderedPageBreak/>
-        <w:t>Este tipo de muestreo, se aplica en casos donde el estudio es poco variable, disperso geográficamente y no es muy grande (Martínez &amp; Levin, 2012).</w:t>
+        <w:t xml:space="preserve">Este tipo de muestreo, se aplica en casos donde el estudio es poco variable, disperso geográficamente y no es muy grande (Martínez &amp; </w:t>
+      </w:r>
+      <w:proofErr w:type="spellStart"/>
+      <w:r>
+        <w:rPr>
+          <w:lang w:eastAsia="es-CO"/>
+        </w:rPr>
+        <w:t>Levin</w:t>
+      </w:r>
+      <w:proofErr w:type="spellEnd"/>
+      <w:r>
+        <w:rPr>
+          <w:lang w:eastAsia="es-CO"/>
+        </w:rPr>
+        <w:t>, 2012).</w:t>
       </w:r>
     </w:p>
     <w:p>
@@ -5394,43 +5750,130 @@
         <w:rPr>
           <w:lang w:eastAsia="es-CO"/>
         </w:rPr>
-        <w:t xml:space="preserve"> genera a partir de la colaboración voluntaria de las unidades o elementos muéstrales para formar parte de la muestra, a partir de la respuesta a cierto llamado como diligenciamiento de un formato, llamada para participar en determinado evento u opinión.</w:t>
-      </w:r>
-    </w:p>
-    <w:p>
-      <w:pPr>
-        <w:rPr>
-          <w:lang w:eastAsia="es-CO"/>
-        </w:rPr>
-      </w:pPr>
-      <w:r>
-        <w:rPr>
-          <w:lang w:eastAsia="es-CO"/>
-        </w:rPr>
-        <w:t>A pesar de que existe junto con estos métodos, algunos otros que, aunque no se mencionan específicamente, si es importante que se conozca de su existencia. Estos son: muestreo bietápico, bifásico, polifásico, submuestras interpenetrantes y métodos mixtos.</w:t>
+        <w:t xml:space="preserve"> genera a partir de la colaboración voluntaria</w:t>
+      </w:r>
+      <w:r>
+        <w:rPr>
+          <w:lang w:eastAsia="es-CO"/>
+        </w:rPr>
+        <w:t xml:space="preserve"> de las unidades o elementos </w:t>
+      </w:r>
+      <w:proofErr w:type="spellStart"/>
+      <w:r>
+        <w:rPr>
+          <w:lang w:eastAsia="es-CO"/>
+        </w:rPr>
+        <w:t>mue</w:t>
+      </w:r>
+      <w:r>
+        <w:rPr>
+          <w:lang w:eastAsia="es-CO"/>
+        </w:rPr>
+        <w:t>strales</w:t>
+      </w:r>
+      <w:proofErr w:type="spellEnd"/>
+      <w:r>
+        <w:rPr>
+          <w:lang w:eastAsia="es-CO"/>
+        </w:rPr>
+        <w:t xml:space="preserve"> para formar parte de la muestra, a partir de la respuesta a cierto llamado como diligenciamiento de un formato, llamada para participar en determinado evento u opinión.</w:t>
+      </w:r>
+    </w:p>
+    <w:p>
+      <w:pPr>
+        <w:rPr>
+          <w:lang w:eastAsia="es-CO"/>
+        </w:rPr>
+      </w:pPr>
+      <w:r>
+        <w:rPr>
+          <w:lang w:eastAsia="es-CO"/>
+        </w:rPr>
+        <w:t xml:space="preserve">A pesar de que existe junto con estos métodos, algunos otros que, aunque no se mencionan específicamente, si es importante que se conozca de su existencia. Estos son: muestreo </w:t>
+      </w:r>
+      <w:proofErr w:type="spellStart"/>
+      <w:r>
+        <w:rPr>
+          <w:lang w:eastAsia="es-CO"/>
+        </w:rPr>
+        <w:t>bietápico</w:t>
+      </w:r>
+      <w:proofErr w:type="spellEnd"/>
+      <w:r>
+        <w:rPr>
+          <w:lang w:eastAsia="es-CO"/>
+        </w:rPr>
+        <w:t xml:space="preserve">, bifásico, polifásico, </w:t>
+      </w:r>
+      <w:proofErr w:type="spellStart"/>
+      <w:r>
+        <w:rPr>
+          <w:lang w:eastAsia="es-CO"/>
+        </w:rPr>
+        <w:t>submuestras</w:t>
+      </w:r>
+      <w:proofErr w:type="spellEnd"/>
+      <w:r>
+        <w:rPr>
+          <w:lang w:eastAsia="es-CO"/>
+        </w:rPr>
+        <w:t xml:space="preserve"> </w:t>
+      </w:r>
+      <w:proofErr w:type="spellStart"/>
+      <w:r>
+        <w:rPr>
+          <w:lang w:eastAsia="es-CO"/>
+        </w:rPr>
+        <w:t>interpenetrantes</w:t>
+      </w:r>
+      <w:proofErr w:type="spellEnd"/>
+      <w:r>
+        <w:rPr>
+          <w:lang w:eastAsia="es-CO"/>
+        </w:rPr>
+        <w:t xml:space="preserve"> y métodos mixtos.</w:t>
       </w:r>
     </w:p>
     <w:p>
       <w:pPr>
         <w:pStyle w:val="Ttulo1"/>
       </w:pPr>
-      <w:bookmarkStart w:id="7" w:name="_Toc182329150"/>
-      <w:r>
-        <w:t>Estudio del macroentorno</w:t>
-      </w:r>
-      <w:bookmarkEnd w:id="7"/>
-    </w:p>
-    <w:p>
-      <w:pPr>
-        <w:rPr>
-          <w:lang w:eastAsia="es-CO"/>
-        </w:rPr>
-      </w:pPr>
-      <w:r>
-        <w:rPr>
-          <w:lang w:eastAsia="es-CO"/>
-        </w:rPr>
-        <w:t>Antes de adentrarse en el estudio del macroentorno, es importante hablar un poco sobre los mercados de interés.</w:t>
+      <w:bookmarkStart w:id="6" w:name="_Toc182329150"/>
+      <w:r>
+        <w:t xml:space="preserve">Estudio del </w:t>
+      </w:r>
+      <w:proofErr w:type="spellStart"/>
+      <w:r>
+        <w:t>macroentorno</w:t>
+      </w:r>
+      <w:bookmarkEnd w:id="6"/>
+      <w:proofErr w:type="spellEnd"/>
+    </w:p>
+    <w:p>
+      <w:pPr>
+        <w:rPr>
+          <w:lang w:eastAsia="es-CO"/>
+        </w:rPr>
+      </w:pPr>
+      <w:r>
+        <w:rPr>
+          <w:lang w:eastAsia="es-CO"/>
+        </w:rPr>
+        <w:t xml:space="preserve">Antes de adentrarse en el estudio del </w:t>
+      </w:r>
+      <w:proofErr w:type="spellStart"/>
+      <w:r>
+        <w:rPr>
+          <w:lang w:eastAsia="es-CO"/>
+        </w:rPr>
+        <w:t>macroentorno</w:t>
+      </w:r>
+      <w:proofErr w:type="spellEnd"/>
+      <w:r>
+        <w:rPr>
+          <w:lang w:eastAsia="es-CO"/>
+        </w:rPr>
+        <w:t>, es importante hablar un poco sobre los mercados de interés.</w:t>
       </w:r>
     </w:p>
     <w:p>
@@ -5450,20 +5893,114 @@
           <w:lang w:eastAsia="es-CO"/>
         </w:rPr>
         <w:lastRenderedPageBreak/>
-        <w:t>económicos, lo cual empuja a las empresas a crecer permanentemente, lo que implica entre otras cosas, la búsqueda de nuevos mercados que permitan la atención de nuevos consumidores y la captación de mayores ganancias. Estos mercados denominados de interés o preferentes, pueden estar ubicados en otros países o en el mismo donde opera la empresa y su selección depende de los objetivos, las metas y los criterios definidos por la empresa. La incursión en nuevos mercados puede ser una tarea sencilla o compleja que depende de las características del entorno, barreras de entrada, idioma, infraestructura, competencia, etc.</w:t>
-      </w:r>
-    </w:p>
-    <w:p>
-      <w:pPr>
-        <w:rPr>
-          <w:lang w:eastAsia="es-CO"/>
-        </w:rPr>
-      </w:pPr>
-      <w:r>
-        <w:rPr>
-          <w:lang w:eastAsia="es-CO"/>
-        </w:rPr>
-        <w:t>Ahora bien, ya entrando en materia sobre el macroentorno, es importante saber que, en las investigaciones de mercado, el análisis del entorno general o macroambiente, se considera una tarea importante, ya que permite observar el comportamiento de variables, factores o fuerzas externas que no controla la empresa directamente, pero que pueden afectar su operación. Al respecto, Stanton, Etzel &amp; Wlaker (2003), plantean “Estas fuerzas son en general, pero no totalmente incontrolables por la administración. Una compañía puede influir en las fuerzas externas hasta cierto punto”. No es solo una tecnología… Es un proceso en el que se administra la información sobre el cliente y a su vez, esta se convierte en función vital para la negociación.</w:t>
+        <w:t>económicos, lo cual empuja a las empresas a crecer permanentemente, lo que implica</w:t>
+      </w:r>
+      <w:r>
+        <w:rPr>
+          <w:lang w:eastAsia="es-CO"/>
+        </w:rPr>
+        <w:t>,</w:t>
+      </w:r>
+      <w:r>
+        <w:rPr>
+          <w:lang w:eastAsia="es-CO"/>
+        </w:rPr>
+        <w:t xml:space="preserve"> entre otras cosas, la búsqueda de nuevos mercados que permitan la atención de nuevos consumidores y la captación de mayores ganancias. Estos mercados</w:t>
+      </w:r>
+      <w:r>
+        <w:rPr>
+          <w:lang w:eastAsia="es-CO"/>
+        </w:rPr>
+        <w:t>,</w:t>
+      </w:r>
+      <w:r>
+        <w:rPr>
+          <w:lang w:eastAsia="es-CO"/>
+        </w:rPr>
+        <w:t xml:space="preserve"> denominados de interés o preferentes, pueden estar ubicados en otros países o en el mismo donde opera la empresa y su selección depende de los objetivos, las metas y los criterios definidos por la empresa. La incursión en nuevos mercados puede ser una tarea sencilla o compleja que depende de las características del entorno, barreras de entrada, idioma, infraestructura, competencia, etc.</w:t>
+      </w:r>
+    </w:p>
+    <w:p>
+      <w:pPr>
+        <w:rPr>
+          <w:lang w:eastAsia="es-CO"/>
+        </w:rPr>
+      </w:pPr>
+      <w:r>
+        <w:rPr>
+          <w:lang w:eastAsia="es-CO"/>
+        </w:rPr>
+        <w:t xml:space="preserve">Ahora bien, ya entrando en materia sobre el </w:t>
+      </w:r>
+      <w:proofErr w:type="spellStart"/>
+      <w:r>
+        <w:rPr>
+          <w:lang w:eastAsia="es-CO"/>
+        </w:rPr>
+        <w:t>macroentorno</w:t>
+      </w:r>
+      <w:proofErr w:type="spellEnd"/>
+      <w:r>
+        <w:rPr>
+          <w:lang w:eastAsia="es-CO"/>
+        </w:rPr>
+        <w:t xml:space="preserve">, es importante saber que, en las investigaciones de mercado, el análisis del entorno general o </w:t>
+      </w:r>
+      <w:proofErr w:type="spellStart"/>
+      <w:r>
+        <w:rPr>
+          <w:lang w:eastAsia="es-CO"/>
+        </w:rPr>
+        <w:t>macroambiente</w:t>
+      </w:r>
+      <w:proofErr w:type="spellEnd"/>
+      <w:r>
+        <w:rPr>
+          <w:lang w:eastAsia="es-CO"/>
+        </w:rPr>
+        <w:t xml:space="preserve">, se considera una tarea importante, ya que permite observar el comportamiento de variables, factores o fuerzas externas que no controla la empresa directamente, pero que pueden afectar su operación. Al respecto, </w:t>
+      </w:r>
+      <w:proofErr w:type="spellStart"/>
+      <w:r>
+        <w:rPr>
+          <w:lang w:eastAsia="es-CO"/>
+        </w:rPr>
+        <w:t>Stanton</w:t>
+      </w:r>
+      <w:proofErr w:type="spellEnd"/>
+      <w:r>
+        <w:rPr>
+          <w:lang w:eastAsia="es-CO"/>
+        </w:rPr>
+        <w:t xml:space="preserve">, </w:t>
+      </w:r>
+      <w:proofErr w:type="spellStart"/>
+      <w:r>
+        <w:rPr>
+          <w:lang w:eastAsia="es-CO"/>
+        </w:rPr>
+        <w:t>Etzel</w:t>
+      </w:r>
+      <w:proofErr w:type="spellEnd"/>
+      <w:r>
+        <w:rPr>
+          <w:lang w:eastAsia="es-CO"/>
+        </w:rPr>
+        <w:t xml:space="preserve"> &amp; </w:t>
+      </w:r>
+      <w:proofErr w:type="spellStart"/>
+      <w:r>
+        <w:rPr>
+          <w:lang w:eastAsia="es-CO"/>
+        </w:rPr>
+        <w:t>Wlaker</w:t>
+      </w:r>
+      <w:proofErr w:type="spellEnd"/>
+      <w:r>
+        <w:rPr>
+          <w:lang w:eastAsia="es-CO"/>
+        </w:rPr>
+        <w:t xml:space="preserve"> (2003), plantean “Estas fuerzas son en general, pero no totalmente incontrolables por la administración. Una compañía puede influir en las fuerzas externas hasta cierto punto”. No es solo una tecnología… Es un proceso en el que se administra la información sobre el cliente y a su vez, esta se convierte en función vital para la negociación.</w:t>
       </w:r>
     </w:p>
     <w:p>
@@ -5516,7 +6053,19 @@
         <w:rPr>
           <w:lang w:eastAsia="es-CO"/>
         </w:rPr>
-        <w:t xml:space="preserve">El estudio del entorno demográfico está relacionado con el análisis de las características, la dinámica y composición de la población en los mercados de interés en un periodo determinado. Para Casado &amp; Rubio (2010), “u importancia desde el punto de vista del </w:t>
+        <w:t>El estudio del entorno demográfico está relacionado con el análisis de las características, la dinámica y composición de la población en los mercados de interés en un periodo determinado</w:t>
+      </w:r>
+      <w:r>
+        <w:rPr>
+          <w:lang w:eastAsia="es-CO"/>
+        </w:rPr>
+        <w:t>. Para Casado &amp; Rubio (2010), “la</w:t>
+      </w:r>
+      <w:r>
+        <w:rPr>
+          <w:lang w:eastAsia="es-CO"/>
+        </w:rPr>
+        <w:t xml:space="preserve"> importancia desde el punto de vista del </w:t>
       </w:r>
       <w:r>
         <w:rPr>
@@ -5689,7 +6238,19 @@
         <w:rPr>
           <w:lang w:eastAsia="es-CO"/>
         </w:rPr>
-        <w:t>Hace alusión al proceso de mejora del sistema educativo, implicando transformaciones en ámbitos como el circulo, la asignación de recursos financieros, organización del sistema escolar, así como el desarrollo del docente.</w:t>
+        <w:t>Hace alusión al proceso de mejora del sistema educativo, implicando transf</w:t>
+      </w:r>
+      <w:r>
+        <w:rPr>
+          <w:lang w:eastAsia="es-CO"/>
+        </w:rPr>
+        <w:t>ormaciones en ámbitos como el cí</w:t>
+      </w:r>
+      <w:r>
+        <w:rPr>
+          <w:lang w:eastAsia="es-CO"/>
+        </w:rPr>
+        <w:t>rculo, la asignación de recursos financieros, organización del sistema escolar, así como el desarrollo del docente.</w:t>
       </w:r>
     </w:p>
     <w:p>
@@ -5950,7 +6511,21 @@
         <w:rPr>
           <w:lang w:eastAsia="es-CO"/>
         </w:rPr>
-        <w:t>Es la forma como se reparte la renta (salarios, intereses, arriendos, etc.), entre la población de un país. Esta variable se calcula generalmente con base en el Coeficiente de Gini y la Curva de Lorenz, los cuales ubican a Colombia como una nación desigual. Este es un factor importante para analizar, ya que, a partir de esta desigualdad, se pueden derivar múltiples factores sociales y a la inestabilidad de los gobiernos.</w:t>
+        <w:t xml:space="preserve">Es la forma como se reparte la renta (salarios, intereses, arriendos, etc.), entre la población de un país. Esta variable se calcula generalmente con base en el Coeficiente de </w:t>
+      </w:r>
+      <w:proofErr w:type="spellStart"/>
+      <w:r>
+        <w:rPr>
+          <w:lang w:eastAsia="es-CO"/>
+        </w:rPr>
+        <w:t>Gini</w:t>
+      </w:r>
+      <w:proofErr w:type="spellEnd"/>
+      <w:r>
+        <w:rPr>
+          <w:lang w:eastAsia="es-CO"/>
+        </w:rPr>
+        <w:t xml:space="preserve"> y la Curva de Lorenz, los cuales ubican a Colombia como una nación desigual. Este es un factor importante para analizar, ya que, a partir de esta desigualdad, se pueden derivar múltiples factores sociales y a la inestabilidad de los gobiernos.</w:t>
       </w:r>
     </w:p>
     <w:p>
@@ -6092,6 +6667,12 @@
         </w:rPr>
         <w:t>Es la situación crítica y permanente que enfrenta un trabajador por no poseer empleo. Esta problemática puede darse por varios factores; por ejemplo, a recesiones económicas, bajo niveles de cualificación, baja demanda del mercado laboral de una profesión u ocupación. El desempleo es uno de los problemas más graves que enfrentan los gobiernos en el mundo. En Colombia la tasa de desempleo es calculada por el DANE, a partir de encuestas aplicadas a la población económicamente activa del país</w:t>
       </w:r>
+      <w:r>
+        <w:rPr>
+          <w:lang w:eastAsia="es-CO"/>
+        </w:rPr>
+        <w:t>.</w:t>
+      </w:r>
     </w:p>
     <w:p>
       <w:pPr>
@@ -6256,7 +6837,21 @@
         <w:rPr>
           <w:lang w:eastAsia="es-CO"/>
         </w:rPr>
-        <w:t xml:space="preserve">. Por ejemplo, en algunas regiones del mundo es costumbre cerrar los negocios a las 12 del medio día y se abren a las 2 o no abren en determinadas fechas. En muchos países de Latinoamérica es costumbre bañarse todos </w:t>
+        <w:t xml:space="preserve">. Por ejemplo, en algunas regiones del mundo es costumbre cerrar los negocios a las 12 del </w:t>
+      </w:r>
+      <w:proofErr w:type="spellStart"/>
+      <w:r>
+        <w:rPr>
+          <w:lang w:eastAsia="es-CO"/>
+        </w:rPr>
+        <w:t>medio día</w:t>
+      </w:r>
+      <w:proofErr w:type="spellEnd"/>
+      <w:r>
+        <w:rPr>
+          <w:lang w:eastAsia="es-CO"/>
+        </w:rPr>
+        <w:t xml:space="preserve"> y se abren a las 2 o no abren en determinadas fechas. En muchos países de Latinoamérica es costumbre bañarse todos </w:t>
       </w:r>
       <w:r>
         <w:rPr>
@@ -6342,7 +6937,21 @@
         <w:rPr>
           <w:lang w:eastAsia="es-CO"/>
         </w:rPr>
-        <w:t xml:space="preserve">Para Stanton, et al. (2003), “las diferencias de lengua plantean muchos problemas en el </w:t>
+        <w:t xml:space="preserve">Para </w:t>
+      </w:r>
+      <w:proofErr w:type="spellStart"/>
+      <w:r>
+        <w:rPr>
+          <w:lang w:eastAsia="es-CO"/>
+        </w:rPr>
+        <w:t>Stanton</w:t>
+      </w:r>
+      <w:proofErr w:type="spellEnd"/>
+      <w:r>
+        <w:rPr>
+          <w:lang w:eastAsia="es-CO"/>
+        </w:rPr>
+        <w:t xml:space="preserve">, et al. (2003), “las diferencias de lengua plantean muchos problemas en el </w:t>
       </w:r>
       <w:r>
         <w:rPr>
@@ -6402,7 +7011,21 @@
         <w:rPr>
           <w:lang w:eastAsia="es-CO"/>
         </w:rPr>
-        <w:t xml:space="preserve">El entorno político y jurídico de un país se crea a partir de las interacciones que existen entre las ramas del poder (ejecutiva, legislativa y judicial) y las fuerzas sociales ejercidas por pueblo a través de todos sus mecanismos de presión y participación. Es importante mencionar que este entorno se rige por la Carta Magna o constitución en un país democrático y que las leyes que de allí se derivan afectan las dinámicas y relaciones económicas y sociales que se dan dentro del territorio o fuera de él. Para las empresas es importante analizar aspectos concretos de este entorno, como la estabilidad del gobierno, respecto a los derechos de propiedad intelectual, barreras de entrada, tratados internacionales, política fiscal y monetaria, así como el cumplimiento de la legislación, etc. Para Stanton et al. (2003), “las fuerzas políticas y jurídicas en </w:t>
+        <w:t xml:space="preserve">El entorno político y jurídico de un país se crea a partir de las interacciones que existen entre las ramas del poder (ejecutiva, legislativa y judicial) y las fuerzas sociales ejercidas por pueblo a través de todos sus mecanismos de presión y participación. Es importante mencionar que este entorno se rige por la Carta Magna o constitución en un país democrático y que las leyes que de allí se derivan afectan las dinámicas y relaciones económicas y sociales que se dan dentro del territorio o fuera de él. Para las empresas es importante analizar aspectos concretos de este entorno, como la estabilidad del gobierno, respecto a los derechos de propiedad intelectual, barreras de entrada, tratados internacionales, política fiscal y monetaria, así como el cumplimiento de la legislación, etc. Para </w:t>
+      </w:r>
+      <w:proofErr w:type="spellStart"/>
+      <w:r>
+        <w:rPr>
+          <w:lang w:eastAsia="es-CO"/>
+        </w:rPr>
+        <w:t>Stanton</w:t>
+      </w:r>
+      <w:proofErr w:type="spellEnd"/>
+      <w:r>
+        <w:rPr>
+          <w:lang w:eastAsia="es-CO"/>
+        </w:rPr>
+        <w:t xml:space="preserve"> et al. (2003), “las fuerzas políticas y jurídicas en </w:t>
       </w:r>
       <w:r>
         <w:rPr>
@@ -6629,33 +7252,101 @@
         <w:rPr>
           <w:lang w:eastAsia="es-CO"/>
         </w:rPr>
-        <w:t>En el entorno tecnológico se estudia principalmente aquellos aspectos o tendencias tecnológicas que, desde la industria y la ciencia, se están creando o fomentando y que pueden perjudicar o beneficiar las operaciones de la empresa. Según Ferraro y Lerch (1997), la tecnología “es el conjunto ordenado de todos los conocimientos usados en la producción, distribución y uso de bienes y servicios”.</w:t>
-      </w:r>
-    </w:p>
-    <w:p>
-      <w:pPr>
-        <w:rPr>
-          <w:lang w:eastAsia="es-CO"/>
-        </w:rPr>
-      </w:pPr>
-      <w:r>
-        <w:rPr>
-          <w:lang w:eastAsia="es-CO"/>
-        </w:rPr>
-        <w:t>La tecnología es conocimiento aplicado para transformar la realidad del ser humano, que se concreta en la creación y mejoramiento de herramientas, procesos, etc. Este conocimiento se aplica, tanto a cosas tangibles como intangibles; por esa razón, se pueden clasificar las tecnologías en duras y blandas. Al respecto Ferraro et al. (1997), afirma “las tecnologías blandas – en las que su producto no es un objeto tangible- pretenden mejorar el funcionamiento de las instituciones u organizaciones para el cumplimiento de sus objetivos… Se suele llamar duras aquellas tecnologías que se basan en conocimientos de las ciencias duras como la física o la química”.</w:t>
-      </w:r>
-    </w:p>
-    <w:p>
-      <w:pPr>
-        <w:rPr>
-          <w:lang w:eastAsia="es-CO"/>
-        </w:rPr>
-      </w:pPr>
-      <w:r>
-        <w:rPr>
-          <w:lang w:eastAsia="es-CO"/>
-        </w:rPr>
-        <w:t xml:space="preserve">Este método consiste en analizar el comportamiento y las características de un grupo pequeño de la población total u objetivo, para inferir finalmente en toda la población. Esta parte de la población debe ser representativa y aleatoria; es decir, que los números de elementos a estudiar deben contener todos los elementos en la misma proporción que existen en su totalidad y por otra parte esta muestra debe elegirse al </w:t>
+        <w:t xml:space="preserve">En el entorno tecnológico se estudia principalmente aquellos aspectos o tendencias tecnológicas que, desde la industria y la ciencia, se están creando o fomentando y que pueden perjudicar o beneficiar las operaciones de la empresa. Según </w:t>
+      </w:r>
+      <w:proofErr w:type="spellStart"/>
+      <w:r>
+        <w:rPr>
+          <w:lang w:eastAsia="es-CO"/>
+        </w:rPr>
+        <w:t>Ferraro</w:t>
+      </w:r>
+      <w:proofErr w:type="spellEnd"/>
+      <w:r>
+        <w:rPr>
+          <w:lang w:eastAsia="es-CO"/>
+        </w:rPr>
+        <w:t xml:space="preserve"> y </w:t>
+      </w:r>
+      <w:proofErr w:type="spellStart"/>
+      <w:r>
+        <w:rPr>
+          <w:lang w:eastAsia="es-CO"/>
+        </w:rPr>
+        <w:t>Lerch</w:t>
+      </w:r>
+      <w:proofErr w:type="spellEnd"/>
+      <w:r>
+        <w:rPr>
+          <w:lang w:eastAsia="es-CO"/>
+        </w:rPr>
+        <w:t xml:space="preserve"> (1997), la tecnología “es el conjunto ordenado de todos los conocimientos usados en la producción, distribución y uso de bienes y servicios”.</w:t>
+      </w:r>
+    </w:p>
+    <w:p>
+      <w:pPr>
+        <w:rPr>
+          <w:lang w:eastAsia="es-CO"/>
+        </w:rPr>
+      </w:pPr>
+      <w:r>
+        <w:rPr>
+          <w:lang w:eastAsia="es-CO"/>
+        </w:rPr>
+        <w:t xml:space="preserve">La tecnología es conocimiento aplicado para transformar la realidad del ser humano, que se concreta en la creación y mejoramiento de herramientas, procesos, etc. Este conocimiento se aplica, tanto a cosas tangibles como intangibles; por esa razón, se pueden clasificar las tecnologías en duras y blandas. Al respecto </w:t>
+      </w:r>
+      <w:proofErr w:type="spellStart"/>
+      <w:r>
+        <w:rPr>
+          <w:lang w:eastAsia="es-CO"/>
+        </w:rPr>
+        <w:t>Ferraro</w:t>
+      </w:r>
+      <w:proofErr w:type="spellEnd"/>
+      <w:r>
+        <w:rPr>
+          <w:lang w:eastAsia="es-CO"/>
+        </w:rPr>
+        <w:t xml:space="preserve"> et al. (1997), afirma “las tecnologías blandas – en las que su producto no es un objeto tangible- pretenden mejorar el funcionamiento de las instituciones u organizaciones para el cumplimiento de sus objetivos… Se suele llamar duras aquellas tecnologías que se basan en conocimientos de las ciencias duras como la física o la química”.</w:t>
+      </w:r>
+    </w:p>
+    <w:p>
+      <w:pPr>
+        <w:rPr>
+          <w:lang w:eastAsia="es-CO"/>
+        </w:rPr>
+      </w:pPr>
+      <w:r>
+        <w:rPr>
+          <w:lang w:eastAsia="es-CO"/>
+        </w:rPr>
+        <w:t xml:space="preserve">Este método consiste en analizar el comportamiento y las características de un grupo pequeño de la población total u objetivo, para inferir finalmente en toda la población. Esta parte de la población debe ser representativa y aleatoria; es decir, que los números de elementos a estudiar deben contener todos los elementos en la misma proporción que existen en su totalidad </w:t>
+      </w:r>
+      <w:proofErr w:type="gramStart"/>
+      <w:r>
+        <w:rPr>
+          <w:lang w:eastAsia="es-CO"/>
+        </w:rPr>
+        <w:t>y</w:t>
+      </w:r>
+      <w:proofErr w:type="gramEnd"/>
+      <w:r>
+        <w:rPr>
+          <w:lang w:eastAsia="es-CO"/>
+        </w:rPr>
+        <w:t xml:space="preserve"> por otra parte</w:t>
+      </w:r>
+      <w:r>
+        <w:rPr>
+          <w:lang w:eastAsia="es-CO"/>
+        </w:rPr>
+        <w:t>,</w:t>
+      </w:r>
+      <w:r>
+        <w:rPr>
+          <w:lang w:eastAsia="es-CO"/>
+        </w:rPr>
+        <w:t xml:space="preserve"> esta muestra debe elegirse al </w:t>
       </w:r>
       <w:r>
         <w:rPr>
@@ -6715,18 +7406,32 @@
       <w:pPr>
         <w:pStyle w:val="Ttulo1"/>
       </w:pPr>
-      <w:bookmarkStart w:id="8" w:name="_Toc182329151"/>
+      <w:bookmarkStart w:id="7" w:name="_Toc182329151"/>
       <w:r>
         <w:t>Análisis sectorial del mercado</w:t>
       </w:r>
-      <w:bookmarkEnd w:id="8"/>
-    </w:p>
-    <w:p>
-      <w:r>
-        <w:rPr>
-          <w:lang w:eastAsia="es-CO"/>
-        </w:rPr>
-        <w:t xml:space="preserve">Una vez la empresa analiza las características y el comportamiento de las fuerzas del macroentorno, se procede a investigar los factores que afectan directamente la operación y las actividades de mercadeo de la empresa y sobre los cuales esta puede influir para su beneficio. La selección de los factores objeto de análisis, dependerá de las necesidades planteadas por la investigación y de las características de la idea y del segmento seleccionado; sin embargo, en esta temática se abordarán temas </w:t>
+      <w:bookmarkEnd w:id="7"/>
+    </w:p>
+    <w:p>
+      <w:r>
+        <w:rPr>
+          <w:lang w:eastAsia="es-CO"/>
+        </w:rPr>
+        <w:t xml:space="preserve">Una vez la empresa analiza las características y el comportamiento de las fuerzas del </w:t>
+      </w:r>
+      <w:proofErr w:type="spellStart"/>
+      <w:r>
+        <w:rPr>
+          <w:lang w:eastAsia="es-CO"/>
+        </w:rPr>
+        <w:t>macroentorno</w:t>
+      </w:r>
+      <w:proofErr w:type="spellEnd"/>
+      <w:r>
+        <w:rPr>
+          <w:lang w:eastAsia="es-CO"/>
+        </w:rPr>
+        <w:t xml:space="preserve">, se procede a investigar los factores que afectan directamente la operación y las actividades de mercadeo de la empresa y sobre los cuales esta puede influir para su beneficio. La selección de los factores objeto de análisis, dependerá de las necesidades planteadas por la investigación y de las características de la idea y del segmento seleccionado; sin embargo, en esta temática se abordarán temas </w:t>
       </w:r>
       <w:r>
         <w:rPr>
@@ -6762,12 +7467,12 @@
           <w:lang w:eastAsia="es-CO"/>
         </w:rPr>
       </w:pPr>
-      <w:bookmarkStart w:id="9" w:name="_Toc182301173"/>
-      <w:bookmarkStart w:id="10" w:name="_Toc182321035"/>
-      <w:bookmarkStart w:id="11" w:name="_Toc182329152"/>
+      <w:bookmarkStart w:id="8" w:name="_Toc182301173"/>
+      <w:bookmarkStart w:id="9" w:name="_Toc182321035"/>
+      <w:bookmarkStart w:id="10" w:name="_Toc182329152"/>
+      <w:bookmarkEnd w:id="8"/>
       <w:bookmarkEnd w:id="9"/>
       <w:bookmarkEnd w:id="10"/>
-      <w:bookmarkEnd w:id="11"/>
     </w:p>
     <w:p>
       <w:pPr>
@@ -6792,12 +7497,12 @@
           <w:lang w:eastAsia="es-CO"/>
         </w:rPr>
       </w:pPr>
-      <w:bookmarkStart w:id="12" w:name="_Toc182301174"/>
-      <w:bookmarkStart w:id="13" w:name="_Toc182321036"/>
-      <w:bookmarkStart w:id="14" w:name="_Toc182329153"/>
+      <w:bookmarkStart w:id="11" w:name="_Toc182301174"/>
+      <w:bookmarkStart w:id="12" w:name="_Toc182321036"/>
+      <w:bookmarkStart w:id="13" w:name="_Toc182329153"/>
+      <w:bookmarkEnd w:id="11"/>
       <w:bookmarkEnd w:id="12"/>
       <w:bookmarkEnd w:id="13"/>
-      <w:bookmarkEnd w:id="14"/>
     </w:p>
     <w:p>
       <w:pPr>
@@ -6822,12 +7527,12 @@
           <w:lang w:eastAsia="es-CO"/>
         </w:rPr>
       </w:pPr>
-      <w:bookmarkStart w:id="15" w:name="_Toc182301175"/>
-      <w:bookmarkStart w:id="16" w:name="_Toc182321037"/>
-      <w:bookmarkStart w:id="17" w:name="_Toc182329154"/>
+      <w:bookmarkStart w:id="14" w:name="_Toc182301175"/>
+      <w:bookmarkStart w:id="15" w:name="_Toc182321037"/>
+      <w:bookmarkStart w:id="16" w:name="_Toc182329154"/>
+      <w:bookmarkEnd w:id="14"/>
       <w:bookmarkEnd w:id="15"/>
       <w:bookmarkEnd w:id="16"/>
-      <w:bookmarkEnd w:id="17"/>
     </w:p>
     <w:p>
       <w:pPr>
@@ -6852,12 +7557,12 @@
           <w:lang w:eastAsia="es-CO"/>
         </w:rPr>
       </w:pPr>
-      <w:bookmarkStart w:id="18" w:name="_Toc182301176"/>
-      <w:bookmarkStart w:id="19" w:name="_Toc182321038"/>
-      <w:bookmarkStart w:id="20" w:name="_Toc182329155"/>
+      <w:bookmarkStart w:id="17" w:name="_Toc182301176"/>
+      <w:bookmarkStart w:id="18" w:name="_Toc182321038"/>
+      <w:bookmarkStart w:id="19" w:name="_Toc182329155"/>
+      <w:bookmarkEnd w:id="17"/>
       <w:bookmarkEnd w:id="18"/>
       <w:bookmarkEnd w:id="19"/>
-      <w:bookmarkEnd w:id="20"/>
     </w:p>
     <w:p>
       <w:pPr>
@@ -6882,22 +7587,22 @@
           <w:lang w:eastAsia="es-CO"/>
         </w:rPr>
       </w:pPr>
-      <w:bookmarkStart w:id="21" w:name="_Toc182301177"/>
-      <w:bookmarkStart w:id="22" w:name="_Toc182321039"/>
-      <w:bookmarkStart w:id="23" w:name="_Toc182329156"/>
+      <w:bookmarkStart w:id="20" w:name="_Toc182301177"/>
+      <w:bookmarkStart w:id="21" w:name="_Toc182321039"/>
+      <w:bookmarkStart w:id="22" w:name="_Toc182329156"/>
+      <w:bookmarkEnd w:id="20"/>
       <w:bookmarkEnd w:id="21"/>
       <w:bookmarkEnd w:id="22"/>
+    </w:p>
+    <w:p>
+      <w:pPr>
+        <w:pStyle w:val="Ttulo2"/>
+      </w:pPr>
+      <w:bookmarkStart w:id="23" w:name="_Toc182329157"/>
+      <w:r>
+        <w:t>Estructura del mercado</w:t>
+      </w:r>
       <w:bookmarkEnd w:id="23"/>
-    </w:p>
-    <w:p>
-      <w:pPr>
-        <w:pStyle w:val="Ttulo2"/>
-      </w:pPr>
-      <w:bookmarkStart w:id="24" w:name="_Toc182329157"/>
-      <w:r>
-        <w:t>Estructura del mercado</w:t>
-      </w:r>
-      <w:bookmarkEnd w:id="24"/>
     </w:p>
     <w:p>
       <w:pPr>
@@ -6975,7 +7680,21 @@
         <w:rPr>
           <w:lang w:eastAsia="es-CO"/>
         </w:rPr>
-        <w:t>En este mercado existen muchos demandantes, y a decir verdad, casi un solo oferente que produce un bien que no tiene sustitutos cercanos y a partir de esta situación, ejercen una posición dominante en las condiciones de negociación y la determinación del precio. Existen fuertes barreras de entrada a este mercado y nula movilidad de bienes y factores, por lo que se considera una situación extrema de competencia imperfecta. Un ejemplo, puede ser el de una refinería de sal que tiene control sobre la única mina de sal que existe en el país.</w:t>
+        <w:t xml:space="preserve">En este mercado existen muchos demandantes, </w:t>
+      </w:r>
+      <w:proofErr w:type="gramStart"/>
+      <w:r>
+        <w:rPr>
+          <w:lang w:eastAsia="es-CO"/>
+        </w:rPr>
+        <w:t>y</w:t>
+      </w:r>
+      <w:proofErr w:type="gramEnd"/>
+      <w:r>
+        <w:rPr>
+          <w:lang w:eastAsia="es-CO"/>
+        </w:rPr>
+        <w:t xml:space="preserve"> a decir verdad, casi un solo oferente que produce un bien que no tiene sustitutos cercanos y a partir de esta situación, ejercen una posición dominante en las condiciones de negociación y la determinación del precio. Existen fuertes barreras de entrada a este mercado y nula movilidad de bienes y factores, por lo que se considera una situación extrema de competencia imperfecta. Un ejemplo, puede ser el de una refinería de sal que tiene control sobre la única mina de sal que existe en el país.</w:t>
       </w:r>
     </w:p>
     <w:p>
@@ -7009,7 +7728,19 @@
         <w:rPr>
           <w:lang w:eastAsia="es-CO"/>
         </w:rPr>
-        <w:t>Mercado donde existen un número pequeño de grandes empresas que controlan la producción y la comercialización de un bien y un número infinito de demandantes. Es un caso de competencia imperfecta donde existe una interdependencia entre los oferentes; es decir, las acciones de uno afectan a los demás, por esa razón la competencia se puede tornar agresiva o se puede regir por medio de acuerdos. Este grupo de empresas determinan el precio del bien, existen barreras de entrada y poca movilidad de bienes y factores. Un clásico ejemplo es el de la industria petrolera y las telecomunicaciones.</w:t>
+        <w:t>Mercado donde existen un número pequeño de grandes empresas que controlan la producción y la comercialización de un bien y un número infinito de demandantes. Es un caso de competencia imperfecta donde existe una interdependencia entre los oferentes; es decir, las acciones de uno afectan a los demás, por esa razón</w:t>
+      </w:r>
+      <w:r>
+        <w:rPr>
+          <w:lang w:eastAsia="es-CO"/>
+        </w:rPr>
+        <w:t>,</w:t>
+      </w:r>
+      <w:r>
+        <w:rPr>
+          <w:lang w:eastAsia="es-CO"/>
+        </w:rPr>
+        <w:t xml:space="preserve"> la competencia se puede tornar agresiva o se puede regir por medio de acuerdos. Este grupo de empresas determinan el precio del bien, existen barreras de entrada y poca movilidad de bienes y factores. Un clásico ejemplo es el de la industria petrolera y las telecomunicaciones.</w:t>
       </w:r>
     </w:p>
     <w:p>
@@ -7163,11 +7894,11 @@
       <w:pPr>
         <w:pStyle w:val="Ttulo2"/>
       </w:pPr>
-      <w:bookmarkStart w:id="25" w:name="_Toc182329158"/>
+      <w:bookmarkStart w:id="24" w:name="_Toc182329158"/>
       <w:r>
         <w:t>Análisis de clientes</w:t>
       </w:r>
-      <w:bookmarkEnd w:id="25"/>
+      <w:bookmarkEnd w:id="24"/>
     </w:p>
     <w:p>
       <w:pPr>
@@ -7777,7 +8508,21 @@
         <w:rPr>
           <w:lang w:eastAsia="es-CO"/>
         </w:rPr>
-        <w:t>Existen una serie de factores en el entorno que inciden en el comportamiento del consumidor y las decisiones de compra, los cuales están relacionados con los aspectos culturales, sociales, psicológicos y personales. Al respecto, Stanton et al. (2003), señala los siguientes aspectos externos e internos que afectan el proceso de decisión de compra del consumidor:</w:t>
+        <w:t xml:space="preserve">Existen una serie de factores en el entorno que inciden en el comportamiento del consumidor y las decisiones de compra, los cuales están relacionados con los aspectos culturales, sociales, psicológicos y personales. Al respecto, </w:t>
+      </w:r>
+      <w:proofErr w:type="spellStart"/>
+      <w:r>
+        <w:rPr>
+          <w:lang w:eastAsia="es-CO"/>
+        </w:rPr>
+        <w:t>Stanton</w:t>
+      </w:r>
+      <w:proofErr w:type="spellEnd"/>
+      <w:r>
+        <w:rPr>
+          <w:lang w:eastAsia="es-CO"/>
+        </w:rPr>
+        <w:t xml:space="preserve"> et al. (2003), señala los siguientes aspectos externos e internos que afectan el proceso de decisión de compra del consumidor:</w:t>
       </w:r>
     </w:p>
     <w:p>
@@ -7830,7 +8575,19 @@
         <w:rPr>
           <w:lang w:eastAsia="es-CO"/>
         </w:rPr>
-        <w:t xml:space="preserve">Es un conjunto de símbolos y objetos de hechura humana creados por una sociedad y trasmitidos y heredados por una generación a otra, como determinantes y reguladores de la conducta humana. </w:t>
+        <w:t>Es un conjunto de símbolos y objetos de hechura humana creados por una sociedad y tra</w:t>
+      </w:r>
+      <w:r>
+        <w:rPr>
+          <w:lang w:eastAsia="es-CO"/>
+        </w:rPr>
+        <w:t>n</w:t>
+      </w:r>
+      <w:r>
+        <w:rPr>
+          <w:lang w:eastAsia="es-CO"/>
+        </w:rPr>
+        <w:t xml:space="preserve">smitidos y heredados por una generación a otra, como determinantes y reguladores de la conducta humana. </w:t>
       </w:r>
     </w:p>
     <w:p>
@@ -7937,7 +8694,21 @@
         <w:rPr>
           <w:lang w:eastAsia="es-CO"/>
         </w:rPr>
-        <w:t xml:space="preserve">Es una jerarquía dentro de una sociedad determinada por los miembros de esta. Se puede identificar la clase alta, media, media baja, baja alta y baja baja. </w:t>
+        <w:t xml:space="preserve">Es una jerarquía dentro de una sociedad determinada por los miembros de esta. Se puede identificar la clase alta, media, media baja, baja alta y baja </w:t>
+      </w:r>
+      <w:proofErr w:type="spellStart"/>
+      <w:r>
+        <w:rPr>
+          <w:lang w:eastAsia="es-CO"/>
+        </w:rPr>
+        <w:t>baja</w:t>
+      </w:r>
+      <w:proofErr w:type="spellEnd"/>
+      <w:r>
+        <w:rPr>
+          <w:lang w:eastAsia="es-CO"/>
+        </w:rPr>
+        <w:t xml:space="preserve">. </w:t>
       </w:r>
     </w:p>
     <w:p>
@@ -8363,7 +9134,35 @@
         <w:rPr>
           <w:lang w:eastAsia="es-CO"/>
         </w:rPr>
-        <w:t>Cuando se desea indagar el valor de un mercado determinado, una empresa debe seleccionar los factores de mercados y estimar y pronosticar por medio de información primaria y secundaria, a cuánto asciende el potencial total del mercado, el potencial de ventas y la participación de la empresa. Se recomienda hacer estos pronósticos para períodos entre 5 y 20 años, dependiendo de la complejidad y las necesidades del proyecto, ya que estos períodos pueden proporcionar información suficiente para determinar la viabilidad del proyecto. En la siguiente gráfica se presentan algunas definiciones que serán de su interés, de acuerdo a lo expuesto por Kotler &amp; Keller (2006):</w:t>
+        <w:t xml:space="preserve">Cuando se desea indagar el valor de un mercado determinado, una empresa debe seleccionar los factores de mercados y estimar y pronosticar por medio de información primaria y secundaria, a cuánto asciende el potencial total del mercado, el potencial de ventas y la participación de la empresa. Se recomienda hacer estos pronósticos para períodos entre 5 y 20 años, dependiendo de la complejidad y las necesidades del proyecto, ya que estos períodos pueden proporcionar información suficiente para determinar la viabilidad del proyecto. En la siguiente gráfica se presentan algunas definiciones que serán de su interés, de acuerdo a lo expuesto por </w:t>
+      </w:r>
+      <w:proofErr w:type="spellStart"/>
+      <w:r>
+        <w:rPr>
+          <w:lang w:eastAsia="es-CO"/>
+        </w:rPr>
+        <w:t>Kotler</w:t>
+      </w:r>
+      <w:proofErr w:type="spellEnd"/>
+      <w:r>
+        <w:rPr>
+          <w:lang w:eastAsia="es-CO"/>
+        </w:rPr>
+        <w:t xml:space="preserve"> &amp; </w:t>
+      </w:r>
+      <w:proofErr w:type="spellStart"/>
+      <w:r>
+        <w:rPr>
+          <w:lang w:eastAsia="es-CO"/>
+        </w:rPr>
+        <w:t>Keller</w:t>
+      </w:r>
+      <w:proofErr w:type="spellEnd"/>
+      <w:r>
+        <w:rPr>
+          <w:lang w:eastAsia="es-CO"/>
+        </w:rPr>
+        <w:t xml:space="preserve"> (2006):</w:t>
       </w:r>
     </w:p>
     <w:p>
@@ -9203,11 +10002,11 @@
       <w:pPr>
         <w:pStyle w:val="Ttulo2"/>
       </w:pPr>
-      <w:bookmarkStart w:id="26" w:name="_Toc182329159"/>
+      <w:bookmarkStart w:id="25" w:name="_Toc182329159"/>
       <w:r>
         <w:t>Análisis de competencias</w:t>
       </w:r>
-      <w:bookmarkEnd w:id="26"/>
+      <w:bookmarkEnd w:id="25"/>
     </w:p>
     <w:p>
       <w:pPr>
@@ -10514,8 +11313,13 @@
               </w:rPr>
             </w:pPr>
             <w:r>
-              <w:t>∑ RxP</w:t>
-            </w:r>
+              <w:t xml:space="preserve">∑ </w:t>
+            </w:r>
+            <w:proofErr w:type="spellStart"/>
+            <w:r>
+              <w:t>RxP</w:t>
+            </w:r>
+            <w:proofErr w:type="spellEnd"/>
           </w:p>
         </w:tc>
         <w:tc>
@@ -10557,12 +11361,12 @@
       <w:pPr>
         <w:pStyle w:val="Ttulo2"/>
       </w:pPr>
-      <w:bookmarkStart w:id="27" w:name="_Toc182329160"/>
+      <w:bookmarkStart w:id="26" w:name="_Toc182329160"/>
       <w:r>
         <w:lastRenderedPageBreak/>
         <w:t>Análisis de distribuidores</w:t>
       </w:r>
-      <w:bookmarkEnd w:id="27"/>
+      <w:bookmarkEnd w:id="26"/>
     </w:p>
     <w:p>
       <w:pPr>
@@ -12041,8 +12845,13 @@
               <w:ind w:firstLine="0"/>
             </w:pPr>
             <w:r>
-              <w:t>∑ RxP</w:t>
-            </w:r>
+              <w:t xml:space="preserve">∑ </w:t>
+            </w:r>
+            <w:proofErr w:type="spellStart"/>
+            <w:r>
+              <w:t>RxP</w:t>
+            </w:r>
+            <w:proofErr w:type="spellEnd"/>
           </w:p>
         </w:tc>
         <w:tc>
@@ -12077,23 +12886,51 @@
       <w:pPr>
         <w:pStyle w:val="Ttulo1"/>
       </w:pPr>
-      <w:bookmarkStart w:id="28" w:name="_Toc182329161"/>
+      <w:bookmarkStart w:id="27" w:name="_Toc182329161"/>
       <w:r>
         <w:t>Selección de mercados posibles</w:t>
       </w:r>
-      <w:bookmarkEnd w:id="28"/>
-    </w:p>
-    <w:p>
-      <w:pPr>
-        <w:rPr>
-          <w:lang w:eastAsia="es-CO"/>
-        </w:rPr>
-      </w:pPr>
-      <w:r>
-        <w:rPr>
-          <w:lang w:eastAsia="es-CO"/>
-        </w:rPr>
-        <w:t xml:space="preserve">La selección de los mercados de interés de la empresa, es un proceso que se inicia con la recolección de información del macroentorno, microentorno y del interior de la organización y termina con la elaboración de un informe, donde se presente de manera argumentada la selección de los mercados más atractivos, alcanzables para la </w:t>
+      <w:bookmarkEnd w:id="27"/>
+    </w:p>
+    <w:p>
+      <w:pPr>
+        <w:rPr>
+          <w:lang w:eastAsia="es-CO"/>
+        </w:rPr>
+      </w:pPr>
+      <w:r>
+        <w:rPr>
+          <w:lang w:eastAsia="es-CO"/>
+        </w:rPr>
+        <w:t xml:space="preserve">La selección de los mercados de interés de la empresa, es un proceso que se inicia con la recolección de información del </w:t>
+      </w:r>
+      <w:proofErr w:type="spellStart"/>
+      <w:r>
+        <w:rPr>
+          <w:lang w:eastAsia="es-CO"/>
+        </w:rPr>
+        <w:t>macroentorno</w:t>
+      </w:r>
+      <w:proofErr w:type="spellEnd"/>
+      <w:r>
+        <w:rPr>
+          <w:lang w:eastAsia="es-CO"/>
+        </w:rPr>
+        <w:t xml:space="preserve">, </w:t>
+      </w:r>
+      <w:proofErr w:type="spellStart"/>
+      <w:r>
+        <w:rPr>
+          <w:lang w:eastAsia="es-CO"/>
+        </w:rPr>
+        <w:t>microentorno</w:t>
+      </w:r>
+      <w:proofErr w:type="spellEnd"/>
+      <w:r>
+        <w:rPr>
+          <w:lang w:eastAsia="es-CO"/>
+        </w:rPr>
+        <w:t xml:space="preserve"> y del interior de la organización y termina con la elaboración de un informe, donde se presente de manera argumentada la selección de los mercados más atractivos, alcanzables para la </w:t>
       </w:r>
       <w:r>
         <w:rPr>
@@ -12139,34 +12976,46 @@
           <w:lang w:eastAsia="es-CO"/>
         </w:rPr>
       </w:pPr>
-      <w:bookmarkStart w:id="29" w:name="_Toc182301183"/>
-      <w:bookmarkStart w:id="30" w:name="_Toc182321045"/>
-      <w:bookmarkStart w:id="31" w:name="_Toc182329162"/>
+      <w:bookmarkStart w:id="28" w:name="_Toc182301183"/>
+      <w:bookmarkStart w:id="29" w:name="_Toc182321045"/>
+      <w:bookmarkStart w:id="30" w:name="_Toc182329162"/>
+      <w:bookmarkEnd w:id="28"/>
       <w:bookmarkEnd w:id="29"/>
       <w:bookmarkEnd w:id="30"/>
+    </w:p>
+    <w:p>
+      <w:pPr>
+        <w:pStyle w:val="Ttulo2"/>
+      </w:pPr>
+      <w:bookmarkStart w:id="31" w:name="_Toc182329163"/>
+      <w:r>
+        <w:t>Criterios para la selección de mercados</w:t>
+      </w:r>
       <w:bookmarkEnd w:id="31"/>
     </w:p>
     <w:p>
       <w:pPr>
-        <w:pStyle w:val="Ttulo2"/>
-      </w:pPr>
-      <w:bookmarkStart w:id="32" w:name="_Toc182329163"/>
-      <w:r>
-        <w:t>Criterios para la selección de mercados</w:t>
-      </w:r>
-      <w:bookmarkEnd w:id="32"/>
-    </w:p>
-    <w:p>
-      <w:pPr>
-        <w:rPr>
-          <w:lang w:eastAsia="es-CO"/>
-        </w:rPr>
-      </w:pPr>
-      <w:r>
-        <w:rPr>
-          <w:lang w:eastAsia="es-CO"/>
-        </w:rPr>
-        <w:t>Los criterios son juicios de valor o discernimiento que emite una persona o una empresa para tomar una decisión. En el caso de las empresas, cuando toman una decisión sobre los mercados donde incursionaran, deben tener en cuenta los siguientes aspectos:</w:t>
+        <w:rPr>
+          <w:lang w:eastAsia="es-CO"/>
+        </w:rPr>
+      </w:pPr>
+      <w:r>
+        <w:rPr>
+          <w:lang w:eastAsia="es-CO"/>
+        </w:rPr>
+        <w:t>Los criterios son juicios de valor o discernimiento que emite una persona o una empresa para tomar una decisión. En el caso de las empresas, cuando toman una decisión sobre</w:t>
+      </w:r>
+      <w:r>
+        <w:rPr>
+          <w:lang w:eastAsia="es-CO"/>
+        </w:rPr>
+        <w:t xml:space="preserve"> los mercados donde incursionará</w:t>
+      </w:r>
+      <w:r>
+        <w:rPr>
+          <w:lang w:eastAsia="es-CO"/>
+        </w:rPr>
+        <w:t>n, deben tener en cuenta los siguientes aspectos:</w:t>
       </w:r>
     </w:p>
     <w:p>
@@ -12532,23 +13381,49 @@
       <w:pPr>
         <w:pStyle w:val="Ttulo2"/>
       </w:pPr>
-      <w:bookmarkStart w:id="33" w:name="_Toc182329164"/>
+      <w:bookmarkStart w:id="32" w:name="_Toc182329164"/>
       <w:r>
         <w:t>Matriz DOFA</w:t>
       </w:r>
+      <w:bookmarkEnd w:id="32"/>
+    </w:p>
+    <w:p>
+      <w:pPr>
+        <w:rPr>
+          <w:lang w:eastAsia="es-CO"/>
+        </w:rPr>
+      </w:pPr>
+      <w:r>
+        <w:rPr>
+          <w:lang w:eastAsia="es-CO"/>
+        </w:rPr>
+        <w:t>La matriz DOFA es una herramienta de planeación estratégica utilizada frecuentemente por las empresas y los formuladores de proyectos para identificar posibles y viables rumbos de acción. Esta metodología consiste en seleccionar y clasificar variables según debilidades, fortalezas, oportunidades y amenazas, y cruzarlas para identificar estrategias ofensivas, defensivas, etc. Para la selección de los mercados de interés puede ser muy útil, ya que permite observar</w:t>
+      </w:r>
+      <w:r>
+        <w:rPr>
+          <w:lang w:eastAsia="es-CO"/>
+        </w:rPr>
+        <w:t>,</w:t>
+      </w:r>
+      <w:r>
+        <w:rPr>
+          <w:lang w:eastAsia="es-CO"/>
+        </w:rPr>
+        <w:t xml:space="preserve"> a partir de la información recopilada, no solo los pros y los contras, sino incursionar en cada uno planteando</w:t>
+      </w:r>
+      <w:r>
+        <w:rPr>
+          <w:lang w:eastAsia="es-CO"/>
+        </w:rPr>
+        <w:t>,</w:t>
+      </w:r>
+      <w:bookmarkStart w:id="33" w:name="_GoBack"/>
       <w:bookmarkEnd w:id="33"/>
-    </w:p>
-    <w:p>
-      <w:pPr>
-        <w:rPr>
-          <w:lang w:eastAsia="es-CO"/>
-        </w:rPr>
-      </w:pPr>
-      <w:r>
-        <w:rPr>
-          <w:lang w:eastAsia="es-CO"/>
-        </w:rPr>
-        <w:t>La matriz DOFA es una herramienta de planeación estratégica utilizada frecuentemente por las empresas y los formuladores de proyectos para identificar posibles y viables rumbos de acción. Esta metodología consiste en seleccionar y clasificar variables según debilidades, fortalezas, oportunidades y amenazas, y cruzarlas para identificar estrategias ofensivas, defensivas, etc. Para la selección de los mercados de interés puede ser muy útil, ya que permite observar a partir de la información recopilada, no solo los pros y los contras, sino incursionar en cada uno planteando estrategias pertinentes que permitan posicionar exitosamente a la empresa.</w:t>
+      <w:r>
+        <w:rPr>
+          <w:lang w:eastAsia="es-CO"/>
+        </w:rPr>
+        <w:t xml:space="preserve"> estrategias pertinentes que permitan posicionar exitosamente a la empresa.</w:t>
       </w:r>
     </w:p>
     <w:p>
@@ -13622,12 +14497,69 @@
                 <w:szCs w:val="24"/>
               </w:rPr>
             </w:pPr>
+            <w:proofErr w:type="spellStart"/>
             <w:r>
               <w:rPr>
                 <w:sz w:val="24"/>
                 <w:szCs w:val="24"/>
               </w:rPr>
-              <w:t>Ciribeli, J. &amp; Miquelito, S. (2015). La segmentación del mercado por el criterio psicográfico: un ensayo teórico sobre los principales enfoques psicográficos y su relación con los criterios de comportamiento.</w:t>
+              <w:t>Ciribeli</w:t>
+            </w:r>
+            <w:proofErr w:type="spellEnd"/>
+            <w:r>
+              <w:rPr>
+                <w:sz w:val="24"/>
+                <w:szCs w:val="24"/>
+              </w:rPr>
+              <w:t xml:space="preserve">, J. &amp; </w:t>
+            </w:r>
+            <w:proofErr w:type="spellStart"/>
+            <w:r>
+              <w:rPr>
+                <w:sz w:val="24"/>
+                <w:szCs w:val="24"/>
+              </w:rPr>
+              <w:t>Miquelito</w:t>
+            </w:r>
+            <w:proofErr w:type="spellEnd"/>
+            <w:r>
+              <w:rPr>
+                <w:sz w:val="24"/>
+                <w:szCs w:val="24"/>
+              </w:rPr>
+              <w:t xml:space="preserve">, S. (2015). La segmentación del mercado por el criterio </w:t>
+            </w:r>
+            <w:proofErr w:type="spellStart"/>
+            <w:r>
+              <w:rPr>
+                <w:sz w:val="24"/>
+                <w:szCs w:val="24"/>
+              </w:rPr>
+              <w:t>psicográfico</w:t>
+            </w:r>
+            <w:proofErr w:type="spellEnd"/>
+            <w:r>
+              <w:rPr>
+                <w:sz w:val="24"/>
+                <w:szCs w:val="24"/>
+              </w:rPr>
+              <w:t xml:space="preserve">: un ensayo teórico sobre los principales enfoques </w:t>
+            </w:r>
+            <w:proofErr w:type="spellStart"/>
+            <w:r>
+              <w:rPr>
+                <w:sz w:val="24"/>
+                <w:szCs w:val="24"/>
+              </w:rPr>
+              <w:t>psicográficos</w:t>
+            </w:r>
+            <w:proofErr w:type="spellEnd"/>
+            <w:r>
+              <w:rPr>
+                <w:sz w:val="24"/>
+                <w:szCs w:val="24"/>
+              </w:rPr>
+              <w:t xml:space="preserve"> y su relación con los criterios de comportamiento.</w:t>
             </w:r>
           </w:p>
         </w:tc>
@@ -13724,7 +14656,23 @@
                 <w:sz w:val="24"/>
                 <w:szCs w:val="24"/>
               </w:rPr>
-              <w:t>Cardero, Y. &amp; Utria, J. (s.f.). Los criterios de segmentación y los métodos cuantitativos: una exigencia para la elección de segmentos de mercado.</w:t>
+              <w:t xml:space="preserve">Cardero, Y. &amp; </w:t>
+            </w:r>
+            <w:proofErr w:type="spellStart"/>
+            <w:r>
+              <w:rPr>
+                <w:sz w:val="24"/>
+                <w:szCs w:val="24"/>
+              </w:rPr>
+              <w:t>Utria</w:t>
+            </w:r>
+            <w:proofErr w:type="spellEnd"/>
+            <w:r>
+              <w:rPr>
+                <w:sz w:val="24"/>
+                <w:szCs w:val="24"/>
+              </w:rPr>
+              <w:t>, J. (s.f.). Los criterios de segmentación y los métodos cuantitativos: una exigencia para la elección de segmentos de mercado.</w:t>
             </w:r>
           </w:p>
         </w:tc>
@@ -13866,7 +14814,21 @@
         <w:rPr>
           <w:lang w:eastAsia="es-CO"/>
         </w:rPr>
-        <w:t>: representación gráfica de la relación de variables dependientes e independientes X y Y, las cuales dentro del plano cartesiano se visualizan en una serie de puntos que sirven para mostrar la tendencia general de los datos.</w:t>
+        <w:t xml:space="preserve">: representación gráfica de la relación de variables dependientes e independientes X y </w:t>
+      </w:r>
+      <w:proofErr w:type="spellStart"/>
+      <w:r>
+        <w:rPr>
+          <w:lang w:eastAsia="es-CO"/>
+        </w:rPr>
+        <w:t>Y</w:t>
+      </w:r>
+      <w:proofErr w:type="spellEnd"/>
+      <w:r>
+        <w:rPr>
+          <w:lang w:eastAsia="es-CO"/>
+        </w:rPr>
+        <w:t>, las cuales dentro del plano cartesiano se visualizan en una serie de puntos que sirven para mostrar la tendencia general de los datos.</w:t>
       </w:r>
     </w:p>
     <w:p>
@@ -13886,7 +14848,21 @@
         <w:rPr>
           <w:lang w:eastAsia="es-CO"/>
         </w:rPr>
-        <w:t>: para Stanton, et al. (2003), “un factor de mercado es algo que se encuentra en un mercado, es mensurable y se relaciona con la demanda de un producto. Por ejemplo, el precio del producto, el comportamiento de los bienes sustitutos o complementarios, etc.”.</w:t>
+        <w:t xml:space="preserve">: para </w:t>
+      </w:r>
+      <w:proofErr w:type="spellStart"/>
+      <w:r>
+        <w:rPr>
+          <w:lang w:eastAsia="es-CO"/>
+        </w:rPr>
+        <w:t>Stanton</w:t>
+      </w:r>
+      <w:proofErr w:type="spellEnd"/>
+      <w:r>
+        <w:rPr>
+          <w:lang w:eastAsia="es-CO"/>
+        </w:rPr>
+        <w:t>, et al. (2003), “un factor de mercado es algo que se encuentra en un mercado, es mensurable y se relaciona con la demanda de un producto. Por ejemplo, el precio del producto, el comportamiento de los bienes sustitutos o complementarios, etc.”.</w:t>
       </w:r>
     </w:p>
     <w:p>
@@ -14256,11 +15232,19 @@
           <w:lang w:val="es-MX" w:eastAsia="es-CO"/>
         </w:rPr>
       </w:pPr>
+      <w:proofErr w:type="spellStart"/>
       <w:r>
         <w:rPr>
           <w:lang w:val="es-MX" w:eastAsia="es-CO"/>
         </w:rPr>
-        <w:t>Arizabaleta, E. (2004). Diagnóstico Organizacional: Evaluación del sistema del desempeño empresarial en la era digital. Bogotá D.C.: ECOE Ediciones.</w:t>
+        <w:t>Arizabaleta</w:t>
+      </w:r>
+      <w:proofErr w:type="spellEnd"/>
+      <w:r>
+        <w:rPr>
+          <w:lang w:val="es-MX" w:eastAsia="es-CO"/>
+        </w:rPr>
+        <w:t>, E. (2004). Diagnóstico Organizacional: Evaluación del sistema del desempeño empresarial en la era digital. Bogotá D.C.: ECOE Ediciones.</w:t>
       </w:r>
     </w:p>
     <w:p>
@@ -14291,11 +15275,19 @@
           <w:lang w:val="es-MX" w:eastAsia="es-CO"/>
         </w:rPr>
       </w:pPr>
+      <w:proofErr w:type="spellStart"/>
       <w:r>
         <w:rPr>
           <w:lang w:val="es-MX" w:eastAsia="es-CO"/>
         </w:rPr>
-        <w:t xml:space="preserve">Berbel, J., Ramón, M. &amp; Vázquez, R. (2012). La selección de mercados preferentes como clave en la internacionalización empresarial. </w:t>
+        <w:t>Berbel</w:t>
+      </w:r>
+      <w:proofErr w:type="spellEnd"/>
+      <w:r>
+        <w:rPr>
+          <w:lang w:val="es-MX" w:eastAsia="es-CO"/>
+        </w:rPr>
+        <w:t xml:space="preserve">, J., Ramón, M. &amp; Vázquez, R. (2012). La selección de mercados preferentes como clave en la internacionalización empresarial. </w:t>
       </w:r>
       <w:hyperlink r:id="rId18" w:history="1">
         <w:r>
@@ -14365,11 +15357,47 @@
           <w:lang w:val="es-MX" w:eastAsia="es-CO"/>
         </w:rPr>
       </w:pPr>
+      <w:proofErr w:type="spellStart"/>
       <w:r>
         <w:rPr>
           <w:lang w:val="es-MX" w:eastAsia="es-CO"/>
         </w:rPr>
-        <w:t>Ferraro, R. &amp; Lerch, C. (1997). ¿Qué es qué en tecnología? Manual de uso. Buenos Aires: Ediciones Granica, S.A.</w:t>
+        <w:t>Ferraro</w:t>
+      </w:r>
+      <w:proofErr w:type="spellEnd"/>
+      <w:r>
+        <w:rPr>
+          <w:lang w:val="es-MX" w:eastAsia="es-CO"/>
+        </w:rPr>
+        <w:t xml:space="preserve">, R. &amp; </w:t>
+      </w:r>
+      <w:proofErr w:type="spellStart"/>
+      <w:r>
+        <w:rPr>
+          <w:lang w:val="es-MX" w:eastAsia="es-CO"/>
+        </w:rPr>
+        <w:t>Lerch</w:t>
+      </w:r>
+      <w:proofErr w:type="spellEnd"/>
+      <w:r>
+        <w:rPr>
+          <w:lang w:val="es-MX" w:eastAsia="es-CO"/>
+        </w:rPr>
+        <w:t xml:space="preserve">, C. (1997). ¿Qué es qué en tecnología? Manual de uso. Buenos Aires: Ediciones </w:t>
+      </w:r>
+      <w:proofErr w:type="spellStart"/>
+      <w:r>
+        <w:rPr>
+          <w:lang w:val="es-MX" w:eastAsia="es-CO"/>
+        </w:rPr>
+        <w:t>Granica</w:t>
+      </w:r>
+      <w:proofErr w:type="spellEnd"/>
+      <w:r>
+        <w:rPr>
+          <w:lang w:val="es-MX" w:eastAsia="es-CO"/>
+        </w:rPr>
+        <w:t>, S.A.</w:t>
       </w:r>
     </w:p>
     <w:p>
@@ -14382,7 +15410,21 @@
         <w:rPr>
           <w:lang w:val="en-US" w:eastAsia="es-CO"/>
         </w:rPr>
-        <w:t>Kotler, P. &amp; Armstrong, K. (2008). Fundamentos de Marketing. México: Pearson.</w:t>
+        <w:t xml:space="preserve">Kotler, P. &amp; Armstrong, K. (2008). </w:t>
+      </w:r>
+      <w:proofErr w:type="spellStart"/>
+      <w:r>
+        <w:rPr>
+          <w:lang w:val="en-US" w:eastAsia="es-CO"/>
+        </w:rPr>
+        <w:t>Fundamentos</w:t>
+      </w:r>
+      <w:proofErr w:type="spellEnd"/>
+      <w:r>
+        <w:rPr>
+          <w:lang w:val="en-US" w:eastAsia="es-CO"/>
+        </w:rPr>
+        <w:t xml:space="preserve"> de Marketing. México: Pearson.</w:t>
       </w:r>
     </w:p>
     <w:p>
@@ -14410,11 +15452,33 @@
           <w:lang w:val="es-MX" w:eastAsia="es-CO"/>
         </w:rPr>
       </w:pPr>
+      <w:proofErr w:type="spellStart"/>
       <w:r>
         <w:rPr>
           <w:lang w:val="es-MX" w:eastAsia="es-CO"/>
         </w:rPr>
-        <w:t>Kotler, P. &amp; Keller, K. (2006). Dirección de Marketing. México: Pearson Educación.</w:t>
+        <w:t>Kotler</w:t>
+      </w:r>
+      <w:proofErr w:type="spellEnd"/>
+      <w:r>
+        <w:rPr>
+          <w:lang w:val="es-MX" w:eastAsia="es-CO"/>
+        </w:rPr>
+        <w:t xml:space="preserve">, P. &amp; </w:t>
+      </w:r>
+      <w:proofErr w:type="spellStart"/>
+      <w:r>
+        <w:rPr>
+          <w:lang w:val="es-MX" w:eastAsia="es-CO"/>
+        </w:rPr>
+        <w:t>Keller</w:t>
+      </w:r>
+      <w:proofErr w:type="spellEnd"/>
+      <w:r>
+        <w:rPr>
+          <w:lang w:val="es-MX" w:eastAsia="es-CO"/>
+        </w:rPr>
+        <w:t>, K. (2006). Dirección de Marketing. México: Pearson Educación.</w:t>
       </w:r>
     </w:p>
     <w:p>
@@ -14441,7 +15505,21 @@
         <w:rPr>
           <w:lang w:val="es-MX" w:eastAsia="es-CO"/>
         </w:rPr>
-        <w:t>Martínez, C. &amp; Levin, R. (2012). Estadísticas Aplicada. Colombia: Pearson.</w:t>
+        <w:t xml:space="preserve">Martínez, C. &amp; </w:t>
+      </w:r>
+      <w:proofErr w:type="spellStart"/>
+      <w:r>
+        <w:rPr>
+          <w:lang w:val="es-MX" w:eastAsia="es-CO"/>
+        </w:rPr>
+        <w:t>Levin</w:t>
+      </w:r>
+      <w:proofErr w:type="spellEnd"/>
+      <w:r>
+        <w:rPr>
+          <w:lang w:val="es-MX" w:eastAsia="es-CO"/>
+        </w:rPr>
+        <w:t>, R. (2012). Estadísticas Aplicada. Colombia: Pearson.</w:t>
       </w:r>
     </w:p>
     <w:p>
@@ -14514,7 +15592,21 @@
         <w:rPr>
           <w:lang w:val="en-US" w:eastAsia="es-CO"/>
         </w:rPr>
-        <w:t xml:space="preserve">Stanton, W., Etzel, M. &amp; Walker, B. (2004). </w:t>
+        <w:t xml:space="preserve">Stanton, W., </w:t>
+      </w:r>
+      <w:proofErr w:type="spellStart"/>
+      <w:r>
+        <w:rPr>
+          <w:lang w:val="en-US" w:eastAsia="es-CO"/>
+        </w:rPr>
+        <w:t>Etzel</w:t>
+      </w:r>
+      <w:proofErr w:type="spellEnd"/>
+      <w:r>
+        <w:rPr>
+          <w:lang w:val="en-US" w:eastAsia="es-CO"/>
+        </w:rPr>
+        <w:t xml:space="preserve">, M. &amp; Walker, B. (2004). </w:t>
       </w:r>
       <w:r>
         <w:rPr>
@@ -14533,20 +15625,42 @@
         <w:rPr>
           <w:lang w:val="es-MX" w:eastAsia="es-CO"/>
         </w:rPr>
-        <w:t>Villa, E. (2011). Técnicas de simulación para el análisis estadístico de datos de medición. Centro de Investigación de Matemáticas A,C. México.</w:t>
-      </w:r>
-    </w:p>
-    <w:p>
-      <w:pPr>
+        <w:t xml:space="preserve">Villa, E. (2011). Técnicas de simulación para el análisis estadístico de datos de medición. Centro de Investigación de Matemáticas </w:t>
+      </w:r>
+      <w:proofErr w:type="gramStart"/>
+      <w:r>
         <w:rPr>
           <w:lang w:val="es-MX" w:eastAsia="es-CO"/>
         </w:rPr>
-      </w:pPr>
+        <w:t>A,C.</w:t>
+      </w:r>
+      <w:proofErr w:type="gramEnd"/>
       <w:r>
         <w:rPr>
           <w:lang w:val="es-MX" w:eastAsia="es-CO"/>
         </w:rPr>
-        <w:t>Yauri, Y. (2009). Métodos cuantitativos para los negocios. Huancayo, Perú: Soluciones gráfica S.A.C.</w:t>
+        <w:t xml:space="preserve"> México.</w:t>
+      </w:r>
+    </w:p>
+    <w:p>
+      <w:pPr>
+        <w:rPr>
+          <w:lang w:val="es-MX" w:eastAsia="es-CO"/>
+        </w:rPr>
+      </w:pPr>
+      <w:proofErr w:type="spellStart"/>
+      <w:r>
+        <w:rPr>
+          <w:lang w:val="es-MX" w:eastAsia="es-CO"/>
+        </w:rPr>
+        <w:t>Yauri</w:t>
+      </w:r>
+      <w:proofErr w:type="spellEnd"/>
+      <w:r>
+        <w:rPr>
+          <w:lang w:val="es-MX" w:eastAsia="es-CO"/>
+        </w:rPr>
+        <w:t>, Y. (2009). Métodos cuantitativos para los negocios. Huancayo, Perú: Soluciones gráfica S.A.C.</w:t>
       </w:r>
     </w:p>
     <w:p>
@@ -14698,6 +15812,7 @@
                 <w:lang w:val="es-ES" w:eastAsia="es-CO"/>
               </w:rPr>
             </w:pPr>
+            <w:proofErr w:type="spellStart"/>
             <w:r>
               <w:rPr>
                 <w:rFonts w:asciiTheme="minorHAnsi" w:hAnsiTheme="minorHAnsi" w:cstheme="minorHAnsi"/>
@@ -14705,7 +15820,17 @@
                 <w:szCs w:val="24"/>
                 <w:lang w:val="es-ES" w:eastAsia="es-CO"/>
               </w:rPr>
-              <w:t>Milady Tatiana Villamil Castellanos</w:t>
+              <w:t>Milady</w:t>
+            </w:r>
+            <w:proofErr w:type="spellEnd"/>
+            <w:r>
+              <w:rPr>
+                <w:rFonts w:asciiTheme="minorHAnsi" w:hAnsiTheme="minorHAnsi" w:cstheme="minorHAnsi"/>
+                <w:sz w:val="24"/>
+                <w:szCs w:val="24"/>
+                <w:lang w:val="es-ES" w:eastAsia="es-CO"/>
+              </w:rPr>
+              <w:t xml:space="preserve"> Tatiana Villamil Castellanos</w:t>
             </w:r>
           </w:p>
         </w:tc>
@@ -14784,8 +15909,19 @@
                 <w:szCs w:val="24"/>
                 <w:lang w:val="es-ES" w:eastAsia="es-CO"/>
               </w:rPr>
-              <w:t>Liliana Victoria Morales Gualdrón</w:t>
-            </w:r>
+              <w:t xml:space="preserve">Liliana Victoria Morales </w:t>
+            </w:r>
+            <w:proofErr w:type="spellStart"/>
+            <w:r>
+              <w:rPr>
+                <w:rFonts w:asciiTheme="minorHAnsi" w:hAnsiTheme="minorHAnsi" w:cstheme="minorHAnsi"/>
+                <w:sz w:val="24"/>
+                <w:szCs w:val="24"/>
+                <w:lang w:val="es-ES" w:eastAsia="es-CO"/>
+              </w:rPr>
+              <w:t>Gualdrón</w:t>
+            </w:r>
+            <w:proofErr w:type="spellEnd"/>
           </w:p>
         </w:tc>
         <w:tc>
@@ -15009,14 +16145,34 @@
                 <w:lang w:val="es-ES_tradnl" w:eastAsia="es-CO"/>
               </w:rPr>
             </w:pPr>
+            <w:proofErr w:type="spellStart"/>
             <w:r>
               <w:rPr>
                 <w:rFonts w:asciiTheme="minorHAnsi" w:hAnsiTheme="minorHAnsi" w:cstheme="minorHAnsi"/>
                 <w:sz w:val="24"/>
                 <w:szCs w:val="24"/>
               </w:rPr>
-              <w:t>Franci Paola Lozano Piraquive</w:t>
-            </w:r>
+              <w:t>Franci</w:t>
+            </w:r>
+            <w:proofErr w:type="spellEnd"/>
+            <w:r>
+              <w:rPr>
+                <w:rFonts w:asciiTheme="minorHAnsi" w:hAnsiTheme="minorHAnsi" w:cstheme="minorHAnsi"/>
+                <w:sz w:val="24"/>
+                <w:szCs w:val="24"/>
+              </w:rPr>
+              <w:t xml:space="preserve"> Paola Lozano </w:t>
+            </w:r>
+            <w:proofErr w:type="spellStart"/>
+            <w:r>
+              <w:rPr>
+                <w:rFonts w:asciiTheme="minorHAnsi" w:hAnsiTheme="minorHAnsi" w:cstheme="minorHAnsi"/>
+                <w:sz w:val="24"/>
+                <w:szCs w:val="24"/>
+              </w:rPr>
+              <w:t>Piraquive</w:t>
+            </w:r>
+            <w:proofErr w:type="spellEnd"/>
           </w:p>
         </w:tc>
         <w:tc>
@@ -15316,7 +16472,43 @@
                 <w:sz w:val="24"/>
                 <w:szCs w:val="24"/>
               </w:rPr>
-              <w:t>Zulma Yurany Vianchá Rodríguez</w:t>
+              <w:t xml:space="preserve">Zulma </w:t>
+            </w:r>
+            <w:proofErr w:type="spellStart"/>
+            <w:r>
+              <w:rPr>
+                <w:rFonts w:asciiTheme="minorHAnsi" w:hAnsiTheme="minorHAnsi" w:cstheme="minorHAnsi"/>
+                <w:sz w:val="24"/>
+                <w:szCs w:val="24"/>
+              </w:rPr>
+              <w:t>Yurany</w:t>
+            </w:r>
+            <w:proofErr w:type="spellEnd"/>
+            <w:r>
+              <w:rPr>
+                <w:rFonts w:asciiTheme="minorHAnsi" w:hAnsiTheme="minorHAnsi" w:cstheme="minorHAnsi"/>
+                <w:sz w:val="24"/>
+                <w:szCs w:val="24"/>
+              </w:rPr>
+              <w:t xml:space="preserve"> </w:t>
+            </w:r>
+            <w:proofErr w:type="spellStart"/>
+            <w:r>
+              <w:rPr>
+                <w:rFonts w:asciiTheme="minorHAnsi" w:hAnsiTheme="minorHAnsi" w:cstheme="minorHAnsi"/>
+                <w:sz w:val="24"/>
+                <w:szCs w:val="24"/>
+              </w:rPr>
+              <w:t>Vianchá</w:t>
+            </w:r>
+            <w:proofErr w:type="spellEnd"/>
+            <w:r>
+              <w:rPr>
+                <w:rFonts w:asciiTheme="minorHAnsi" w:hAnsiTheme="minorHAnsi" w:cstheme="minorHAnsi"/>
+                <w:sz w:val="24"/>
+                <w:szCs w:val="24"/>
+              </w:rPr>
+              <w:t xml:space="preserve"> Rodríguez</w:t>
             </w:r>
           </w:p>
         </w:tc>
@@ -15385,6 +16577,7 @@
                 <w:lang w:val="es-ES_tradnl" w:eastAsia="es-CO"/>
               </w:rPr>
             </w:pPr>
+            <w:proofErr w:type="spellStart"/>
             <w:r>
               <w:rPr>
                 <w:rFonts w:asciiTheme="minorHAnsi" w:hAnsiTheme="minorHAnsi" w:cstheme="minorHAnsi"/>
@@ -15392,7 +16585,16 @@
                 <w:szCs w:val="24"/>
               </w:rPr>
               <w:lastRenderedPageBreak/>
-              <w:t>Jhon Jairo Buitrago Pastrana</w:t>
+              <w:t>Jhon</w:t>
+            </w:r>
+            <w:proofErr w:type="spellEnd"/>
+            <w:r>
+              <w:rPr>
+                <w:rFonts w:asciiTheme="minorHAnsi" w:hAnsiTheme="minorHAnsi" w:cstheme="minorHAnsi"/>
+                <w:sz w:val="24"/>
+                <w:szCs w:val="24"/>
+              </w:rPr>
+              <w:t xml:space="preserve"> Jairo Buitrago Pastrana</w:t>
             </w:r>
           </w:p>
         </w:tc>
@@ -15620,7 +16822,25 @@
                 <w:sz w:val="24"/>
                 <w:szCs w:val="24"/>
               </w:rPr>
-              <w:t>Andrés Felipe Velandia Espitia</w:t>
+              <w:t xml:space="preserve">Andrés Felipe </w:t>
+            </w:r>
+            <w:proofErr w:type="spellStart"/>
+            <w:r>
+              <w:rPr>
+                <w:rFonts w:asciiTheme="minorHAnsi" w:hAnsiTheme="minorHAnsi" w:cstheme="minorHAnsi"/>
+                <w:sz w:val="24"/>
+                <w:szCs w:val="24"/>
+              </w:rPr>
+              <w:t>Velandia</w:t>
+            </w:r>
+            <w:proofErr w:type="spellEnd"/>
+            <w:r>
+              <w:rPr>
+                <w:rFonts w:asciiTheme="minorHAnsi" w:hAnsiTheme="minorHAnsi" w:cstheme="minorHAnsi"/>
+                <w:sz w:val="24"/>
+                <w:szCs w:val="24"/>
+              </w:rPr>
+              <w:t xml:space="preserve"> Espitia</w:t>
             </w:r>
           </w:p>
         </w:tc>
@@ -15697,7 +16917,25 @@
                 <w:sz w:val="24"/>
                 <w:szCs w:val="24"/>
               </w:rPr>
-              <w:t>José Jaime Luis Tang Pinzón</w:t>
+              <w:t xml:space="preserve">José Jaime Luis </w:t>
+            </w:r>
+            <w:proofErr w:type="spellStart"/>
+            <w:r>
+              <w:rPr>
+                <w:rFonts w:asciiTheme="minorHAnsi" w:hAnsiTheme="minorHAnsi" w:cstheme="minorHAnsi"/>
+                <w:sz w:val="24"/>
+                <w:szCs w:val="24"/>
+              </w:rPr>
+              <w:t>Tang</w:t>
+            </w:r>
+            <w:proofErr w:type="spellEnd"/>
+            <w:r>
+              <w:rPr>
+                <w:rFonts w:asciiTheme="minorHAnsi" w:hAnsiTheme="minorHAnsi" w:cstheme="minorHAnsi"/>
+                <w:sz w:val="24"/>
+                <w:szCs w:val="24"/>
+              </w:rPr>
+              <w:t xml:space="preserve"> Pinzón</w:t>
             </w:r>
           </w:p>
         </w:tc>
@@ -15850,37 +17088,31 @@
                 <w:sz w:val="24"/>
                 <w:szCs w:val="24"/>
               </w:rPr>
-              <w:t>Oscar Ivan Uribe Ortiz</w:t>
-            </w:r>
-          </w:p>
-        </w:tc>
-        <w:tc>
-          <w:tcPr>
-            <w:tcW w:w="3261" w:type="dxa"/>
-            <w:shd w:val="clear" w:color="auto" w:fill="F2F2F2" w:themeFill="background1" w:themeFillShade="F2"/>
-          </w:tcPr>
-          <w:p>
-            <w:pPr>
-              <w:ind w:firstLine="0"/>
+              <w:t xml:space="preserve">Oscar </w:t>
+            </w:r>
+            <w:proofErr w:type="spellStart"/>
+            <w:r>
               <w:rPr>
                 <w:rFonts w:asciiTheme="minorHAnsi" w:hAnsiTheme="minorHAnsi" w:cstheme="minorHAnsi"/>
                 <w:sz w:val="24"/>
                 <w:szCs w:val="24"/>
               </w:rPr>
-            </w:pPr>
+              <w:t>Ivan</w:t>
+            </w:r>
+            <w:proofErr w:type="spellEnd"/>
             <w:r>
               <w:rPr>
                 <w:rFonts w:asciiTheme="minorHAnsi" w:hAnsiTheme="minorHAnsi" w:cstheme="minorHAnsi"/>
                 <w:sz w:val="24"/>
                 <w:szCs w:val="24"/>
               </w:rPr>
-              <w:t>Diseñador web</w:t>
-            </w:r>
-          </w:p>
-        </w:tc>
-        <w:tc>
-          <w:tcPr>
-            <w:tcW w:w="3969" w:type="dxa"/>
+              <w:t xml:space="preserve"> Uribe Ortiz</w:t>
+            </w:r>
+          </w:p>
+        </w:tc>
+        <w:tc>
+          <w:tcPr>
+            <w:tcW w:w="3261" w:type="dxa"/>
             <w:shd w:val="clear" w:color="auto" w:fill="F2F2F2" w:themeFill="background1" w:themeFillShade="F2"/>
           </w:tcPr>
           <w:p>
@@ -15898,15 +17130,13 @@
                 <w:sz w:val="24"/>
                 <w:szCs w:val="24"/>
               </w:rPr>
-              <w:t xml:space="preserve">Centro de Comercio y Servicios - Regional Tolima  </w:t>
-            </w:r>
-          </w:p>
-        </w:tc>
-      </w:tr>
-      <w:tr>
-        <w:tc>
-          <w:tcPr>
-            <w:tcW w:w="2830" w:type="dxa"/>
+              <w:t>Diseñador web</w:t>
+            </w:r>
+          </w:p>
+        </w:tc>
+        <w:tc>
+          <w:tcPr>
+            <w:tcW w:w="3969" w:type="dxa"/>
             <w:shd w:val="clear" w:color="auto" w:fill="F2F2F2" w:themeFill="background1" w:themeFillShade="F2"/>
           </w:tcPr>
           <w:p>
@@ -15924,13 +17154,15 @@
                 <w:sz w:val="24"/>
                 <w:szCs w:val="24"/>
               </w:rPr>
-              <w:t>Oscar Daniel Espitia Marín</w:t>
-            </w:r>
-          </w:p>
-        </w:tc>
-        <w:tc>
-          <w:tcPr>
-            <w:tcW w:w="3261" w:type="dxa"/>
+              <w:t xml:space="preserve">Centro de Comercio y Servicios - Regional Tolima  </w:t>
+            </w:r>
+          </w:p>
+        </w:tc>
+      </w:tr>
+      <w:tr>
+        <w:tc>
+          <w:tcPr>
+            <w:tcW w:w="2830" w:type="dxa"/>
             <w:shd w:val="clear" w:color="auto" w:fill="F2F2F2" w:themeFill="background1" w:themeFillShade="F2"/>
           </w:tcPr>
           <w:p>
@@ -15948,6 +17180,30 @@
                 <w:sz w:val="24"/>
                 <w:szCs w:val="24"/>
               </w:rPr>
+              <w:t>Oscar Daniel Espitia Marín</w:t>
+            </w:r>
+          </w:p>
+        </w:tc>
+        <w:tc>
+          <w:tcPr>
+            <w:tcW w:w="3261" w:type="dxa"/>
+            <w:shd w:val="clear" w:color="auto" w:fill="F2F2F2" w:themeFill="background1" w:themeFillShade="F2"/>
+          </w:tcPr>
+          <w:p>
+            <w:pPr>
+              <w:ind w:firstLine="0"/>
+              <w:rPr>
+                <w:rFonts w:asciiTheme="minorHAnsi" w:hAnsiTheme="minorHAnsi" w:cstheme="minorHAnsi"/>
+                <w:sz w:val="24"/>
+                <w:szCs w:val="24"/>
+              </w:rPr>
+            </w:pPr>
+            <w:r>
+              <w:rPr>
+                <w:rFonts w:asciiTheme="minorHAnsi" w:hAnsiTheme="minorHAnsi" w:cstheme="minorHAnsi"/>
+                <w:sz w:val="24"/>
+                <w:szCs w:val="24"/>
+              </w:rPr>
               <w:t xml:space="preserve">Desarrollador </w:t>
             </w:r>
             <w:r>
@@ -16014,30 +17270,40 @@
                 <w:sz w:val="24"/>
                 <w:szCs w:val="24"/>
               </w:rPr>
-              <w:t>Diego Fernando Velasco Güiza</w:t>
-            </w:r>
-          </w:p>
-        </w:tc>
-        <w:tc>
-          <w:tcPr>
-            <w:tcW w:w="3261" w:type="dxa"/>
-            <w:shd w:val="clear" w:color="auto" w:fill="F2F2F2" w:themeFill="background1" w:themeFillShade="F2"/>
-          </w:tcPr>
-          <w:p>
-            <w:pPr>
-              <w:ind w:firstLine="0"/>
+              <w:t xml:space="preserve">Diego Fernando Velasco </w:t>
+            </w:r>
+            <w:proofErr w:type="spellStart"/>
+            <w:r>
               <w:rPr>
                 <w:rFonts w:asciiTheme="minorHAnsi" w:hAnsiTheme="minorHAnsi" w:cstheme="minorHAnsi"/>
                 <w:sz w:val="24"/>
                 <w:szCs w:val="24"/>
               </w:rPr>
-            </w:pPr>
-            <w:r>
+              <w:t>Güiza</w:t>
+            </w:r>
+            <w:proofErr w:type="spellEnd"/>
+          </w:p>
+        </w:tc>
+        <w:tc>
+          <w:tcPr>
+            <w:tcW w:w="3261" w:type="dxa"/>
+            <w:shd w:val="clear" w:color="auto" w:fill="F2F2F2" w:themeFill="background1" w:themeFillShade="F2"/>
+          </w:tcPr>
+          <w:p>
+            <w:pPr>
+              <w:ind w:firstLine="0"/>
               <w:rPr>
                 <w:rFonts w:asciiTheme="minorHAnsi" w:hAnsiTheme="minorHAnsi" w:cstheme="minorHAnsi"/>
                 <w:sz w:val="24"/>
                 <w:szCs w:val="24"/>
               </w:rPr>
+            </w:pPr>
+            <w:r>
+              <w:rPr>
+                <w:rFonts w:asciiTheme="minorHAnsi" w:hAnsiTheme="minorHAnsi" w:cstheme="minorHAnsi"/>
+                <w:sz w:val="24"/>
+                <w:szCs w:val="24"/>
+              </w:rPr>
               <w:t xml:space="preserve">Desarrollador </w:t>
             </w:r>
             <w:r>
@@ -16105,82 +17371,102 @@
                 <w:szCs w:val="24"/>
               </w:rPr>
               <w:lastRenderedPageBreak/>
-              <w:t>Ernesto Navarro Jaimes</w:t>
-            </w:r>
-          </w:p>
-        </w:tc>
-        <w:tc>
-          <w:tcPr>
-            <w:tcW w:w="3261" w:type="dxa"/>
-            <w:shd w:val="clear" w:color="auto" w:fill="F2F2F2" w:themeFill="background1" w:themeFillShade="F2"/>
-          </w:tcPr>
-          <w:p>
-            <w:pPr>
-              <w:ind w:firstLine="0"/>
+              <w:t xml:space="preserve">Ernesto Navarro </w:t>
+            </w:r>
+            <w:proofErr w:type="spellStart"/>
+            <w:r>
               <w:rPr>
                 <w:rFonts w:asciiTheme="minorHAnsi" w:hAnsiTheme="minorHAnsi" w:cstheme="minorHAnsi"/>
                 <w:sz w:val="24"/>
                 <w:szCs w:val="24"/>
               </w:rPr>
-            </w:pPr>
-            <w:r>
+              <w:t>Jaimes</w:t>
+            </w:r>
+            <w:proofErr w:type="spellEnd"/>
+          </w:p>
+        </w:tc>
+        <w:tc>
+          <w:tcPr>
+            <w:tcW w:w="3261" w:type="dxa"/>
+            <w:shd w:val="clear" w:color="auto" w:fill="F2F2F2" w:themeFill="background1" w:themeFillShade="F2"/>
+          </w:tcPr>
+          <w:p>
+            <w:pPr>
+              <w:ind w:firstLine="0"/>
               <w:rPr>
                 <w:rFonts w:asciiTheme="minorHAnsi" w:hAnsiTheme="minorHAnsi" w:cstheme="minorHAnsi"/>
                 <w:sz w:val="24"/>
                 <w:szCs w:val="24"/>
               </w:rPr>
-              <w:t xml:space="preserve">Animador y productor audiovisual </w:t>
-            </w:r>
-          </w:p>
-        </w:tc>
-        <w:tc>
-          <w:tcPr>
-            <w:tcW w:w="3969" w:type="dxa"/>
-            <w:shd w:val="clear" w:color="auto" w:fill="F2F2F2" w:themeFill="background1" w:themeFillShade="F2"/>
-          </w:tcPr>
-          <w:p>
-            <w:pPr>
-              <w:ind w:firstLine="0"/>
+            </w:pPr>
+            <w:r>
               <w:rPr>
                 <w:rFonts w:asciiTheme="minorHAnsi" w:hAnsiTheme="minorHAnsi" w:cstheme="minorHAnsi"/>
                 <w:sz w:val="24"/>
                 <w:szCs w:val="24"/>
               </w:rPr>
-            </w:pPr>
-            <w:r>
+              <w:t xml:space="preserve">Animador y productor audiovisual </w:t>
+            </w:r>
+          </w:p>
+        </w:tc>
+        <w:tc>
+          <w:tcPr>
+            <w:tcW w:w="3969" w:type="dxa"/>
+            <w:shd w:val="clear" w:color="auto" w:fill="F2F2F2" w:themeFill="background1" w:themeFillShade="F2"/>
+          </w:tcPr>
+          <w:p>
+            <w:pPr>
+              <w:ind w:firstLine="0"/>
               <w:rPr>
                 <w:rFonts w:asciiTheme="minorHAnsi" w:hAnsiTheme="minorHAnsi" w:cstheme="minorHAnsi"/>
                 <w:sz w:val="24"/>
                 <w:szCs w:val="24"/>
               </w:rPr>
-              <w:t xml:space="preserve">Centro de Comercio y Servicios - Regional Tolima  </w:t>
-            </w:r>
-          </w:p>
-        </w:tc>
-      </w:tr>
-      <w:tr>
-        <w:tc>
-          <w:tcPr>
-            <w:tcW w:w="2830" w:type="dxa"/>
-            <w:shd w:val="clear" w:color="auto" w:fill="F2F2F2" w:themeFill="background1" w:themeFillShade="F2"/>
-          </w:tcPr>
-          <w:p>
-            <w:pPr>
-              <w:ind w:firstLine="0"/>
+            </w:pPr>
+            <w:r>
               <w:rPr>
                 <w:rFonts w:asciiTheme="minorHAnsi" w:hAnsiTheme="minorHAnsi" w:cstheme="minorHAnsi"/>
                 <w:sz w:val="24"/>
                 <w:szCs w:val="24"/>
               </w:rPr>
-            </w:pPr>
-            <w:r>
+              <w:t xml:space="preserve">Centro de Comercio y Servicios - Regional Tolima  </w:t>
+            </w:r>
+          </w:p>
+        </w:tc>
+      </w:tr>
+      <w:tr>
+        <w:tc>
+          <w:tcPr>
+            <w:tcW w:w="2830" w:type="dxa"/>
+            <w:shd w:val="clear" w:color="auto" w:fill="F2F2F2" w:themeFill="background1" w:themeFillShade="F2"/>
+          </w:tcPr>
+          <w:p>
+            <w:pPr>
+              <w:ind w:firstLine="0"/>
               <w:rPr>
                 <w:rFonts w:asciiTheme="minorHAnsi" w:hAnsiTheme="minorHAnsi" w:cstheme="minorHAnsi"/>
                 <w:sz w:val="24"/>
                 <w:szCs w:val="24"/>
               </w:rPr>
-              <w:t>Gilberto Junior Rodríguez Rodríguez</w:t>
-            </w:r>
+            </w:pPr>
+            <w:r>
+              <w:rPr>
+                <w:rFonts w:asciiTheme="minorHAnsi" w:hAnsiTheme="minorHAnsi" w:cstheme="minorHAnsi"/>
+                <w:sz w:val="24"/>
+                <w:szCs w:val="24"/>
+              </w:rPr>
+              <w:t xml:space="preserve">Gilberto Junior Rodríguez </w:t>
+            </w:r>
+            <w:proofErr w:type="spellStart"/>
+            <w:r>
+              <w:rPr>
+                <w:rFonts w:asciiTheme="minorHAnsi" w:hAnsiTheme="minorHAnsi" w:cstheme="minorHAnsi"/>
+                <w:sz w:val="24"/>
+                <w:szCs w:val="24"/>
+              </w:rPr>
+              <w:t>Rodríguez</w:t>
+            </w:r>
+            <w:proofErr w:type="spellEnd"/>
           </w:p>
         </w:tc>
         <w:tc>
@@ -16502,13 +17788,6 @@
                               <w:bCs/>
                             </w:rPr>
                           </w:pPr>
-                          <w:r>
-                            <w:rPr>
-                              <w:b/>
-                              <w:bCs/>
-                            </w:rPr>
-                            <w:t>Grupo de Ejecución de la Formación Virtual</w:t>
-                          </w:r>
                         </w:p>
                       </w:txbxContent>
                     </wps:txbx>
@@ -16527,7 +17806,7 @@
             </wp:anchor>
           </w:drawing>
         </mc:Choice>
-        <mc:Fallback xmlns:w16cid="http://schemas.microsoft.com/office/word/2016/wordml/cid" xmlns:am3d="http://schemas.microsoft.com/office/drawing/2017/model3d" xmlns:aink="http://schemas.microsoft.com/office/drawing/2016/ink" xmlns:cx8="http://schemas.microsoft.com/office/drawing/2016/5/14/chartex" xmlns:cx7="http://schemas.microsoft.com/office/drawing/2016/5/13/chartex" xmlns:cx6="http://schemas.microsoft.com/office/drawing/2016/5/12/chartex" xmlns:cx5="http://schemas.microsoft.com/office/drawing/2016/5/11/chartex" xmlns:cx4="http://schemas.microsoft.com/office/drawing/2016/5/10/chartex" xmlns:cx3="http://schemas.microsoft.com/office/drawing/2016/5/9/chartex" xmlns:cx2="http://schemas.microsoft.com/office/drawing/2015/10/21/chartex" xmlns:cx1="http://schemas.microsoft.com/office/drawing/2015/9/8/chartex">
+        <mc:Fallback>
           <w:pict>
             <v:shapetype w14:anchorId="30EDB3B0" id="_x0000_t202" coordsize="21600,21600" o:spt="202" path="m,l,21600r21600,l21600,xe">
               <v:stroke joinstyle="miter"/>
@@ -16545,13 +17824,6 @@
                         <w:bCs/>
                       </w:rPr>
                     </w:pPr>
-                    <w:r>
-                      <w:rPr>
-                        <w:b/>
-                        <w:bCs/>
-                      </w:rPr>
-                      <w:t>Grupo de Ejecución de la Formación Virtual</w:t>
-                    </w:r>
                   </w:p>
                 </w:txbxContent>
               </v:textbox>
@@ -16574,7 +17846,7 @@
         <w:noProof/>
         <w:lang w:val="es-ES"/>
       </w:rPr>
-      <w:t>1</w:t>
+      <w:t>68</w:t>
     </w:r>
     <w:r>
       <w:fldChar w:fldCharType="end"/>
@@ -21574,7 +22846,7 @@
 </file>
 
 <file path=customXml/itemProps1.xml><?xml version="1.0" encoding="utf-8"?>
-<ds:datastoreItem xmlns:ds="http://schemas.openxmlformats.org/officeDocument/2006/customXml" ds:itemID="{65A42BEF-514C-4950-954E-CFB09D15CE6A}">
+<ds:datastoreItem xmlns:ds="http://schemas.openxmlformats.org/officeDocument/2006/customXml" ds:itemID="{6AEF265E-2425-4F39-BAA9-DD63A636E6E5}">
   <ds:schemaRefs>
     <ds:schemaRef ds:uri="http://schemas.openxmlformats.org/officeDocument/2006/bibliography"/>
   </ds:schemaRefs>
@@ -21582,13 +22854,13 @@
 </file>
 
 <file path=customXml/itemProps2.xml><?xml version="1.0" encoding="utf-8"?>
-<ds:datastoreItem xmlns:ds="http://schemas.openxmlformats.org/officeDocument/2006/customXml" ds:itemID="{84531A81-2AA0-447D-8640-8B82885800E2}"/>
+<ds:datastoreItem xmlns:ds="http://schemas.openxmlformats.org/officeDocument/2006/customXml" ds:itemID="{77454527-4072-42BC-A3ED-2A83129E24F4}"/>
 </file>
 
 <file path=customXml/itemProps3.xml><?xml version="1.0" encoding="utf-8"?>
-<ds:datastoreItem xmlns:ds="http://schemas.openxmlformats.org/officeDocument/2006/customXml" ds:itemID="{C7CA7E94-DFA0-4E3B-B718-C80EE05D11EF}"/>
+<ds:datastoreItem xmlns:ds="http://schemas.openxmlformats.org/officeDocument/2006/customXml" ds:itemID="{FA37BC0D-71FF-4E65-93B7-8AA4DC4E7F04}"/>
 </file>
 
 <file path=customXml/itemProps4.xml><?xml version="1.0" encoding="utf-8"?>
-<ds:datastoreItem xmlns:ds="http://schemas.openxmlformats.org/officeDocument/2006/customXml" ds:itemID="{0B6AC110-DD7F-4481-BC19-1C630C1683E9}"/>
+<ds:datastoreItem xmlns:ds="http://schemas.openxmlformats.org/officeDocument/2006/customXml" ds:itemID="{10AE9E4B-7ACE-4C76-8EA5-6718FAA6DAA1}"/>
 </file>
--- a/fuentes/CFA_02_62330160_DU.docx
+++ b/fuentes/CFA_02_62330160_DU.docx
@@ -3,6 +3,8 @@
 <w:document xmlns:wpc="http://schemas.microsoft.com/office/word/2010/wordprocessingCanvas" xmlns:cx="http://schemas.microsoft.com/office/drawing/2014/chartex" xmlns:mc="http://schemas.openxmlformats.org/markup-compatibility/2006" xmlns:o="urn:schemas-microsoft-com:office:office" xmlns:r="http://schemas.openxmlformats.org/officeDocument/2006/relationships" xmlns:m="http://schemas.openxmlformats.org/officeDocument/2006/math" xmlns:v="urn:schemas-microsoft-com:vml" xmlns:wp14="http://schemas.microsoft.com/office/word/2010/wordprocessingDrawing" xmlns:wp="http://schemas.openxmlformats.org/drawingml/2006/wordprocessingDrawing" xmlns:w10="urn:schemas-microsoft-com:office:word" xmlns:w="http://schemas.openxmlformats.org/wordprocessingml/2006/main" xmlns:w14="http://schemas.microsoft.com/office/word/2010/wordml" xmlns:w15="http://schemas.microsoft.com/office/word/2012/wordml" xmlns:w16se="http://schemas.microsoft.com/office/word/2015/wordml/symex" xmlns:wpg="http://schemas.microsoft.com/office/word/2010/wordprocessingGroup" xmlns:wpi="http://schemas.microsoft.com/office/word/2010/wordprocessingInk" xmlns:wne="http://schemas.microsoft.com/office/word/2006/wordml" xmlns:wps="http://schemas.microsoft.com/office/word/2010/wordprocessingShape" mc:Ignorable="w14 w15 w16se wp14">
   <w:body>
     <w:p>
+      <w:bookmarkStart w:id="0" w:name="_GoBack"/>
+      <w:bookmarkEnd w:id="0"/>
       <w:r>
         <w:rPr>
           <w:noProof/>
@@ -23,7 +25,7 @@
             <wp:docPr id="6" name="Imagen 2">
               <a:extLst xmlns:a="http://schemas.openxmlformats.org/drawingml/2006/main">
                 <a:ext uri="{C183D7F6-B498-43B3-948B-1728B52AA6E4}">
-                  <adec:decorative xmlns="" xmlns:cx1="http://schemas.microsoft.com/office/drawing/2015/9/8/chartex" xmlns:cx2="http://schemas.microsoft.com/office/drawing/2015/10/21/chartex" xmlns:cx3="http://schemas.microsoft.com/office/drawing/2016/5/9/chartex" xmlns:cx4="http://schemas.microsoft.com/office/drawing/2016/5/10/chartex" xmlns:cx5="http://schemas.microsoft.com/office/drawing/2016/5/11/chartex" xmlns:cx6="http://schemas.microsoft.com/office/drawing/2016/5/12/chartex" xmlns:cx7="http://schemas.microsoft.com/office/drawing/2016/5/13/chartex" xmlns:cx8="http://schemas.microsoft.com/office/drawing/2016/5/14/chartex" xmlns:aink="http://schemas.microsoft.com/office/drawing/2016/ink" xmlns:am3d="http://schemas.microsoft.com/office/drawing/2017/model3d" xmlns:o="urn:schemas-microsoft-com:office:office" xmlns:v="urn:schemas-microsoft-com:vml" xmlns:w10="urn:schemas-microsoft-com:office:word" xmlns:w="http://schemas.openxmlformats.org/wordprocessingml/2006/main" xmlns:w16cid="http://schemas.microsoft.com/office/word/2016/wordml/cid" xmlns:adec="http://schemas.microsoft.com/office/drawing/2017/decorative" val="1"/>
+                  <adec:decorative xmlns:adec="http://schemas.microsoft.com/office/drawing/2017/decorative" xmlns:w16cid="http://schemas.microsoft.com/office/word/2016/wordml/cid" xmlns:w="http://schemas.openxmlformats.org/wordprocessingml/2006/main" xmlns:w10="urn:schemas-microsoft-com:office:word" xmlns:v="urn:schemas-microsoft-com:vml" xmlns:o="urn:schemas-microsoft-com:office:office" xmlns:am3d="http://schemas.microsoft.com/office/drawing/2017/model3d" xmlns:aink="http://schemas.microsoft.com/office/drawing/2016/ink" xmlns:cx8="http://schemas.microsoft.com/office/drawing/2016/5/14/chartex" xmlns:cx7="http://schemas.microsoft.com/office/drawing/2016/5/13/chartex" xmlns:cx6="http://schemas.microsoft.com/office/drawing/2016/5/12/chartex" xmlns:cx5="http://schemas.microsoft.com/office/drawing/2016/5/11/chartex" xmlns:cx4="http://schemas.microsoft.com/office/drawing/2016/5/10/chartex" xmlns:cx3="http://schemas.microsoft.com/office/drawing/2016/5/9/chartex" xmlns:cx2="http://schemas.microsoft.com/office/drawing/2015/10/21/chartex" xmlns:cx1="http://schemas.microsoft.com/office/drawing/2015/9/8/chartex" xmlns="" val="1"/>
                 </a:ext>
               </a:extLst>
             </wp:docPr>
@@ -148,7 +150,7 @@
                 <wp:docPr id="4" name="Rectángulo 4">
                   <a:extLst xmlns:a="http://schemas.openxmlformats.org/drawingml/2006/main">
                     <a:ext uri="{C183D7F6-B498-43B3-948B-1728B52AA6E4}">
-                      <adec:decorative xmlns="" xmlns:cx1="http://schemas.microsoft.com/office/drawing/2015/9/8/chartex" xmlns:cx2="http://schemas.microsoft.com/office/drawing/2015/10/21/chartex" xmlns:cx3="http://schemas.microsoft.com/office/drawing/2016/5/9/chartex" xmlns:cx4="http://schemas.microsoft.com/office/drawing/2016/5/10/chartex" xmlns:cx5="http://schemas.microsoft.com/office/drawing/2016/5/11/chartex" xmlns:cx6="http://schemas.microsoft.com/office/drawing/2016/5/12/chartex" xmlns:cx7="http://schemas.microsoft.com/office/drawing/2016/5/13/chartex" xmlns:cx8="http://schemas.microsoft.com/office/drawing/2016/5/14/chartex" xmlns:aink="http://schemas.microsoft.com/office/drawing/2016/ink" xmlns:am3d="http://schemas.microsoft.com/office/drawing/2017/model3d" xmlns:o="urn:schemas-microsoft-com:office:office" xmlns:v="urn:schemas-microsoft-com:vml" xmlns:w10="urn:schemas-microsoft-com:office:word" xmlns:w="http://schemas.openxmlformats.org/wordprocessingml/2006/main" xmlns:w16cid="http://schemas.microsoft.com/office/word/2016/wordml/cid" xmlns:adec="http://schemas.microsoft.com/office/drawing/2017/decorative" val="1"/>
+                      <adec:decorative xmlns:adec="http://schemas.microsoft.com/office/drawing/2017/decorative" xmlns:w16cid="http://schemas.microsoft.com/office/word/2016/wordml/cid" xmlns:w="http://schemas.openxmlformats.org/wordprocessingml/2006/main" xmlns:w10="urn:schemas-microsoft-com:office:word" xmlns:v="urn:schemas-microsoft-com:vml" xmlns:o="urn:schemas-microsoft-com:office:office" xmlns:am3d="http://schemas.microsoft.com/office/drawing/2017/model3d" xmlns:aink="http://schemas.microsoft.com/office/drawing/2016/ink" xmlns:cx8="http://schemas.microsoft.com/office/drawing/2016/5/14/chartex" xmlns:cx7="http://schemas.microsoft.com/office/drawing/2016/5/13/chartex" xmlns:cx6="http://schemas.microsoft.com/office/drawing/2016/5/12/chartex" xmlns:cx5="http://schemas.microsoft.com/office/drawing/2016/5/11/chartex" xmlns:cx4="http://schemas.microsoft.com/office/drawing/2016/5/10/chartex" xmlns:cx3="http://schemas.microsoft.com/office/drawing/2016/5/9/chartex" xmlns:cx2="http://schemas.microsoft.com/office/drawing/2015/10/21/chartex" xmlns:cx1="http://schemas.microsoft.com/office/drawing/2015/9/8/chartex" xmlns="" val="1"/>
                     </a:ext>
                   </a:extLst>
                 </wp:docPr>
@@ -210,7 +212,7 @@
               </wp:anchor>
             </w:drawing>
           </mc:Choice>
-          <mc:Fallback xmlns:cx1="http://schemas.microsoft.com/office/drawing/2015/9/8/chartex" xmlns:cx2="http://schemas.microsoft.com/office/drawing/2015/10/21/chartex" xmlns:cx3="http://schemas.microsoft.com/office/drawing/2016/5/9/chartex" xmlns:cx4="http://schemas.microsoft.com/office/drawing/2016/5/10/chartex" xmlns:cx5="http://schemas.microsoft.com/office/drawing/2016/5/11/chartex" xmlns:cx6="http://schemas.microsoft.com/office/drawing/2016/5/12/chartex" xmlns:cx7="http://schemas.microsoft.com/office/drawing/2016/5/13/chartex" xmlns:cx8="http://schemas.microsoft.com/office/drawing/2016/5/14/chartex" xmlns:aink="http://schemas.microsoft.com/office/drawing/2016/ink" xmlns:am3d="http://schemas.microsoft.com/office/drawing/2017/model3d" xmlns:w16cid="http://schemas.microsoft.com/office/word/2016/wordml/cid">
+          <mc:Fallback xmlns:w16cid="http://schemas.microsoft.com/office/word/2016/wordml/cid" xmlns:am3d="http://schemas.microsoft.com/office/drawing/2017/model3d" xmlns:aink="http://schemas.microsoft.com/office/drawing/2016/ink" xmlns:cx8="http://schemas.microsoft.com/office/drawing/2016/5/14/chartex" xmlns:cx7="http://schemas.microsoft.com/office/drawing/2016/5/13/chartex" xmlns:cx6="http://schemas.microsoft.com/office/drawing/2016/5/12/chartex" xmlns:cx5="http://schemas.microsoft.com/office/drawing/2016/5/11/chartex" xmlns:cx4="http://schemas.microsoft.com/office/drawing/2016/5/10/chartex" xmlns:cx3="http://schemas.microsoft.com/office/drawing/2016/5/9/chartex" xmlns:cx2="http://schemas.microsoft.com/office/drawing/2015/10/21/chartex" xmlns:cx1="http://schemas.microsoft.com/office/drawing/2015/9/8/chartex">
             <w:pict>
               <v:rect w14:anchorId="5C6229C9" id="Rectángulo 4" o:spid="_x0000_s1026" style="position:absolute;margin-left:-55.7pt;margin-top:29pt;width:613.85pt;height:204pt;z-index:-251659776;visibility:visible;mso-wrap-style:square;mso-width-percent:0;mso-height-percent:0;mso-wrap-distance-left:9pt;mso-wrap-distance-top:0;mso-wrap-distance-right:9pt;mso-wrap-distance-bottom:0;mso-position-horizontal:absolute;mso-position-horizontal-relative:text;mso-position-vertical:absolute;mso-position-vertical-relative:text;mso-width-percent:0;mso-height-percent:0;mso-width-relative:page;mso-height-relative:margin;v-text-anchor:middle" o:gfxdata="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" fillcolor="#00314d" stroked="f" strokeweight="1pt"/>
             </w:pict>
@@ -249,7 +251,7 @@
                 <wp:docPr id="2" name="Cuadro de texto 2">
                   <a:extLst xmlns:a="http://schemas.openxmlformats.org/drawingml/2006/main">
                     <a:ext uri="{C183D7F6-B498-43B3-948B-1728B52AA6E4}">
-                      <adec:decorative xmlns="" xmlns:cx1="http://schemas.microsoft.com/office/drawing/2015/9/8/chartex" xmlns:cx2="http://schemas.microsoft.com/office/drawing/2015/10/21/chartex" xmlns:cx3="http://schemas.microsoft.com/office/drawing/2016/5/9/chartex" xmlns:cx4="http://schemas.microsoft.com/office/drawing/2016/5/10/chartex" xmlns:cx5="http://schemas.microsoft.com/office/drawing/2016/5/11/chartex" xmlns:cx6="http://schemas.microsoft.com/office/drawing/2016/5/12/chartex" xmlns:cx7="http://schemas.microsoft.com/office/drawing/2016/5/13/chartex" xmlns:cx8="http://schemas.microsoft.com/office/drawing/2016/5/14/chartex" xmlns:aink="http://schemas.microsoft.com/office/drawing/2016/ink" xmlns:am3d="http://schemas.microsoft.com/office/drawing/2017/model3d" xmlns:o="urn:schemas-microsoft-com:office:office" xmlns:v="urn:schemas-microsoft-com:vml" xmlns:w10="urn:schemas-microsoft-com:office:word" xmlns:w="http://schemas.openxmlformats.org/wordprocessingml/2006/main" xmlns:w16cid="http://schemas.microsoft.com/office/word/2016/wordml/cid" xmlns:adec="http://schemas.microsoft.com/office/drawing/2017/decorative" val="1"/>
+                      <adec:decorative xmlns:adec="http://schemas.microsoft.com/office/drawing/2017/decorative" xmlns:w16cid="http://schemas.microsoft.com/office/word/2016/wordml/cid" xmlns:w="http://schemas.openxmlformats.org/wordprocessingml/2006/main" xmlns:w10="urn:schemas-microsoft-com:office:word" xmlns:v="urn:schemas-microsoft-com:vml" xmlns:o="urn:schemas-microsoft-com:office:office" xmlns:am3d="http://schemas.microsoft.com/office/drawing/2017/model3d" xmlns:aink="http://schemas.microsoft.com/office/drawing/2016/ink" xmlns:cx8="http://schemas.microsoft.com/office/drawing/2016/5/14/chartex" xmlns:cx7="http://schemas.microsoft.com/office/drawing/2016/5/13/chartex" xmlns:cx6="http://schemas.microsoft.com/office/drawing/2016/5/12/chartex" xmlns:cx5="http://schemas.microsoft.com/office/drawing/2016/5/11/chartex" xmlns:cx4="http://schemas.microsoft.com/office/drawing/2016/5/10/chartex" xmlns:cx3="http://schemas.microsoft.com/office/drawing/2016/5/9/chartex" xmlns:cx2="http://schemas.microsoft.com/office/drawing/2015/10/21/chartex" xmlns:cx1="http://schemas.microsoft.com/office/drawing/2015/9/8/chartex" xmlns="" val="1"/>
                     </a:ext>
                   </a:extLst>
                 </wp:docPr>
@@ -309,13 +311,13 @@
               </wp:anchor>
             </w:drawing>
           </mc:Choice>
-          <mc:Fallback>
+          <mc:Fallback xmlns:w16cid="http://schemas.microsoft.com/office/word/2016/wordml/cid" xmlns:am3d="http://schemas.microsoft.com/office/drawing/2017/model3d" xmlns:aink="http://schemas.microsoft.com/office/drawing/2016/ink" xmlns:cx8="http://schemas.microsoft.com/office/drawing/2016/5/14/chartex" xmlns:cx7="http://schemas.microsoft.com/office/drawing/2016/5/13/chartex" xmlns:cx6="http://schemas.microsoft.com/office/drawing/2016/5/12/chartex" xmlns:cx5="http://schemas.microsoft.com/office/drawing/2016/5/11/chartex" xmlns:cx4="http://schemas.microsoft.com/office/drawing/2016/5/10/chartex" xmlns:cx3="http://schemas.microsoft.com/office/drawing/2016/5/9/chartex" xmlns:cx2="http://schemas.microsoft.com/office/drawing/2015/10/21/chartex" xmlns:cx1="http://schemas.microsoft.com/office/drawing/2015/9/8/chartex">
             <w:pict>
               <v:shapetype w14:anchorId="5E459EE6" id="_x0000_t202" coordsize="21600,21600" o:spt="202" path="m,l,21600r21600,l21600,xe">
                 <v:stroke joinstyle="miter"/>
                 <v:path gradientshapeok="t" o:connecttype="rect"/>
               </v:shapetype>
-              <v:shape id="Cuadro de texto 2" o:spid="_x0000_s1026" type="#_x0000_t202" style="position:absolute;left:0;text-align:left;margin-left:-20.7pt;margin-top:22.05pt;width:488.95pt;height:91.5pt;z-index:251657728;visibility:visible;mso-wrap-style:square;mso-width-percent:0;mso-height-percent:0;mso-wrap-distance-left:9pt;mso-wrap-distance-top:3.6pt;mso-wrap-distance-right:9pt;mso-wrap-distance-bottom:3.6pt;mso-position-horizontal:absolute;mso-position-horizontal-relative:text;mso-position-vertical:absolute;mso-position-vertical-relative:text;mso-width-percent:0;mso-height-percent:0;mso-width-relative:margin;mso-height-relative:margin;v-text-anchor:top" o:gfxdata="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" filled="f" stroked="f">
+              <v:shape id="Cuadro de texto 2" o:spid="_x0000_s1026" type="#_x0000_t202" style="position:absolute;left:0;text-align:left;margin-left:-20.7pt;margin-top:22.05pt;width:488.95pt;height:91.5pt;z-index:251657728;visibility:visible;mso-wrap-style:square;mso-width-percent:0;mso-height-percent:0;mso-wrap-distance-left:9pt;mso-wrap-distance-top:3.6pt;mso-wrap-distance-right:9pt;mso-wrap-distance-bottom:3.6pt;mso-position-horizontal:absolute;mso-position-horizontal-relative:text;mso-position-vertical:absolute;mso-position-vertical-relative:text;mso-width-percent:0;mso-height-percent:0;mso-width-relative:margin;mso-height-relative:margin;v-text-anchor:top" o:gfxdata="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" filled="f" stroked="f">
                 <v:textbox>
                   <w:txbxContent>
                     <w:p>
@@ -2048,13 +2050,13 @@
         <w:lastRenderedPageBreak/>
         <w:fldChar w:fldCharType="end"/>
       </w:r>
-      <w:bookmarkStart w:id="0" w:name="_Toc176443691"/>
-      <w:bookmarkStart w:id="1" w:name="_Toc182329146"/>
+      <w:bookmarkStart w:id="1" w:name="_Toc176443691"/>
+      <w:bookmarkStart w:id="2" w:name="_Toc182329146"/>
       <w:r>
         <w:t>Introducción</w:t>
       </w:r>
-      <w:bookmarkEnd w:id="0"/>
       <w:bookmarkEnd w:id="1"/>
+      <w:bookmarkEnd w:id="2"/>
     </w:p>
     <w:p>
       <w:pPr>
@@ -2090,7 +2092,7 @@
             <wp:docPr id="8" name="Imagen 8">
               <a:extLst xmlns:a="http://schemas.openxmlformats.org/drawingml/2006/main">
                 <a:ext uri="{C183D7F6-B498-43B3-948B-1728B52AA6E4}">
-                  <adec:decorative xmlns="" xmlns:cx1="http://schemas.microsoft.com/office/drawing/2015/9/8/chartex" xmlns:cx2="http://schemas.microsoft.com/office/drawing/2015/10/21/chartex" xmlns:cx3="http://schemas.microsoft.com/office/drawing/2016/5/9/chartex" xmlns:cx4="http://schemas.microsoft.com/office/drawing/2016/5/10/chartex" xmlns:cx5="http://schemas.microsoft.com/office/drawing/2016/5/11/chartex" xmlns:cx6="http://schemas.microsoft.com/office/drawing/2016/5/12/chartex" xmlns:cx7="http://schemas.microsoft.com/office/drawing/2016/5/13/chartex" xmlns:cx8="http://schemas.microsoft.com/office/drawing/2016/5/14/chartex" xmlns:aink="http://schemas.microsoft.com/office/drawing/2016/ink" xmlns:am3d="http://schemas.microsoft.com/office/drawing/2017/model3d" xmlns:o="urn:schemas-microsoft-com:office:office" xmlns:v="urn:schemas-microsoft-com:vml" xmlns:w10="urn:schemas-microsoft-com:office:word" xmlns:w="http://schemas.openxmlformats.org/wordprocessingml/2006/main" xmlns:w16cid="http://schemas.microsoft.com/office/word/2016/wordml/cid" xmlns:adec="http://schemas.microsoft.com/office/drawing/2017/decorative" val="1"/>
+                  <adec:decorative xmlns:adec="http://schemas.microsoft.com/office/drawing/2017/decorative" xmlns:w16cid="http://schemas.microsoft.com/office/word/2016/wordml/cid" xmlns:w="http://schemas.openxmlformats.org/wordprocessingml/2006/main" xmlns:w10="urn:schemas-microsoft-com:office:word" xmlns:v="urn:schemas-microsoft-com:vml" xmlns:o="urn:schemas-microsoft-com:office:office" xmlns:am3d="http://schemas.microsoft.com/office/drawing/2017/model3d" xmlns:aink="http://schemas.microsoft.com/office/drawing/2016/ink" xmlns:cx8="http://schemas.microsoft.com/office/drawing/2016/5/14/chartex" xmlns:cx7="http://schemas.microsoft.com/office/drawing/2016/5/13/chartex" xmlns:cx6="http://schemas.microsoft.com/office/drawing/2016/5/12/chartex" xmlns:cx5="http://schemas.microsoft.com/office/drawing/2016/5/11/chartex" xmlns:cx4="http://schemas.microsoft.com/office/drawing/2016/5/10/chartex" xmlns:cx3="http://schemas.microsoft.com/office/drawing/2016/5/9/chartex" xmlns:cx2="http://schemas.microsoft.com/office/drawing/2015/10/21/chartex" xmlns:cx1="http://schemas.microsoft.com/office/drawing/2015/9/8/chartex" xmlns="" val="1"/>
                 </a:ext>
               </a:extLst>
             </wp:docPr>
@@ -2140,7 +2142,7 @@
       </w:r>
     </w:p>
     <w:p/>
-    <w:bookmarkStart w:id="2" w:name="_Hlk161159634"/>
+    <w:bookmarkStart w:id="3" w:name="_Hlk161159634"/>
     <w:p>
       <w:pPr>
         <w:jc w:val="center"/>
@@ -2299,7 +2301,7 @@
           </w:p>
         </w:tc>
       </w:tr>
-      <w:bookmarkEnd w:id="2"/>
+      <w:bookmarkEnd w:id="3"/>
     </w:tbl>
     <w:p/>
     <w:p/>
@@ -2307,12 +2309,12 @@
       <w:pPr>
         <w:pStyle w:val="Ttulo1"/>
       </w:pPr>
-      <w:bookmarkStart w:id="3" w:name="_Toc182329147"/>
+      <w:bookmarkStart w:id="4" w:name="_Toc182329147"/>
       <w:r>
         <w:lastRenderedPageBreak/>
         <w:t>Segmentación de mercados</w:t>
       </w:r>
-      <w:bookmarkEnd w:id="3"/>
+      <w:bookmarkEnd w:id="4"/>
     </w:p>
     <w:p>
       <w:pPr>
@@ -2385,21 +2387,12 @@
           <w:lang w:eastAsia="es-CO"/>
         </w:rPr>
       </w:pPr>
-      <w:proofErr w:type="spellStart"/>
-      <w:r>
-        <w:rPr>
-          <w:b/>
-          <w:lang w:eastAsia="es-CO"/>
-        </w:rPr>
-        <w:t>Kotler</w:t>
-      </w:r>
-      <w:proofErr w:type="spellEnd"/>
-      <w:r>
-        <w:rPr>
-          <w:b/>
-          <w:lang w:eastAsia="es-CO"/>
-        </w:rPr>
-        <w:t xml:space="preserve"> &amp; Armstrong (2008)</w:t>
+      <w:r>
+        <w:rPr>
+          <w:b/>
+          <w:lang w:eastAsia="es-CO"/>
+        </w:rPr>
+        <w:t>Kotler &amp; Armstrong (2008)</w:t>
       </w:r>
     </w:p>
     <w:p>
@@ -2838,21 +2831,7 @@
         <w:rPr>
           <w:lang w:eastAsia="es-CO"/>
         </w:rPr>
-        <w:t xml:space="preserve">Permite reconocerlos por sus particularidades y no confundirse con otros grupos, ya que evitará que la mezcla del mercado sea confusa y pierda su objetivo. Por ejemplo: el segmento de la marca registrada de </w:t>
-      </w:r>
-      <w:proofErr w:type="gramStart"/>
-      <w:r>
-        <w:rPr>
-          <w:lang w:eastAsia="es-CO"/>
-        </w:rPr>
-        <w:t>la tarjetahabientes</w:t>
-      </w:r>
-      <w:proofErr w:type="gramEnd"/>
-      <w:r>
-        <w:rPr>
-          <w:lang w:eastAsia="es-CO"/>
-        </w:rPr>
-        <w:t xml:space="preserve"> de American Express Gold, la cual tiene como particularidad, el estar dirigida a personas con un nivel de vida alto.</w:t>
+        <w:t>Permite reconocerlos por sus particularidades y no confundirse con otros grupos, ya que evitará que la mezcla del mercado sea confusa y pierda su objetivo. Por ejemplo: el segmento de la marca registrada de la tarjetahabientes de American Express Gold, la cual tiene como particularidad, el estar dirigida a personas con un nivel de vida alto.</w:t>
       </w:r>
     </w:p>
     <w:p>
@@ -3173,19 +3152,19 @@
         <w:rPr>
           <w:lang w:eastAsia="es-CO"/>
         </w:rPr>
-        <w:t xml:space="preserve"> dirigido a consumidores o industriales residentes en otro país y que buscan mediante</w:t>
-      </w:r>
-      <w:r>
-        <w:rPr>
-          <w:lang w:eastAsia="es-CO"/>
-        </w:rPr>
-        <w:t>,</w:t>
-      </w:r>
-      <w:r>
-        <w:rPr>
-          <w:lang w:eastAsia="es-CO"/>
-        </w:rPr>
-        <w:t xml:space="preserve"> su estrategia, lograr operatividad y posicionamiento en mercados foráneos.</w:t>
+        <w:t xml:space="preserve"> dirigido a consumidores o industriales residentes en otro país y que buscan</w:t>
+      </w:r>
+      <w:r>
+        <w:rPr>
+          <w:lang w:eastAsia="es-CO"/>
+        </w:rPr>
+        <w:t xml:space="preserve">, </w:t>
+      </w:r>
+      <w:r>
+        <w:rPr>
+          <w:lang w:eastAsia="es-CO"/>
+        </w:rPr>
+        <w:t>mediante su estrategia, lograr operatividad y posicionamiento en mercados foráneos.</w:t>
       </w:r>
     </w:p>
     <w:p>
@@ -3205,11 +3184,11 @@
       <w:pPr>
         <w:pStyle w:val="Ttulo1"/>
       </w:pPr>
-      <w:bookmarkStart w:id="4" w:name="_Toc182329148"/>
+      <w:bookmarkStart w:id="5" w:name="_Toc182329148"/>
       <w:r>
         <w:t>Premisas para segmentar</w:t>
       </w:r>
-      <w:bookmarkEnd w:id="4"/>
+      <w:bookmarkEnd w:id="5"/>
     </w:p>
     <w:p>
       <w:pPr>
@@ -3295,21 +3274,7 @@
         <w:rPr>
           <w:lang w:eastAsia="es-CO"/>
         </w:rPr>
-        <w:t xml:space="preserve">Este criterio o variable permite dividir el mercado en diferentes unidades geográficas como países, provincias, municipios, ciudades, localidades, barrios, etc. Dicho fraccionamiento identifica el área o áreas a las cuales podrían llegar los productos o servicios ofertados y de esta manera, satisfacer las necesidades y deseos de los consumidores allí presentes. (Adaptado de </w:t>
-      </w:r>
-      <w:proofErr w:type="spellStart"/>
-      <w:r>
-        <w:rPr>
-          <w:lang w:eastAsia="es-CO"/>
-        </w:rPr>
-        <w:t>Kotler</w:t>
-      </w:r>
-      <w:proofErr w:type="spellEnd"/>
-      <w:r>
-        <w:rPr>
-          <w:lang w:eastAsia="es-CO"/>
-        </w:rPr>
-        <w:t xml:space="preserve"> &amp; Armstrong, 2008).</w:t>
+        <w:t>Este criterio o variable permite dividir el mercado en diferentes unidades geográficas como países, provincias, municipios, ciudades, localidades, barrios, etc. Dicho fraccionamiento identifica el área o áreas a las cuales podrían llegar los productos o servicios ofertados y de esta manera, satisfacer las necesidades y deseos de los consumidores allí presentes. (Adaptado de Kotler &amp; Armstrong, 2008).</w:t>
       </w:r>
     </w:p>
     <w:p>
@@ -3362,21 +3327,7 @@
         <w:rPr>
           <w:lang w:eastAsia="es-CO"/>
         </w:rPr>
-        <w:t xml:space="preserve">Este criterio o variable permite dividir el mercado en diferentes unidades, de acuerdo con las características y estructura de la población objeto de estudio. (Adaptado de </w:t>
-      </w:r>
-      <w:proofErr w:type="spellStart"/>
-      <w:r>
-        <w:rPr>
-          <w:lang w:eastAsia="es-CO"/>
-        </w:rPr>
-        <w:t>Kotler</w:t>
-      </w:r>
-      <w:proofErr w:type="spellEnd"/>
-      <w:r>
-        <w:rPr>
-          <w:lang w:eastAsia="es-CO"/>
-        </w:rPr>
-        <w:t xml:space="preserve"> &amp; Armstrong, 2008).</w:t>
+        <w:t>Este criterio o variable permite dividir el mercado en diferentes unidades, de acuerdo con las características y estructura de la población objeto de estudio. (Adaptado de Kotler &amp; Armstrong, 2008).</w:t>
       </w:r>
     </w:p>
     <w:p>
@@ -3417,7 +3368,6 @@
           <w:lang w:eastAsia="es-CO"/>
         </w:rPr>
       </w:pPr>
-      <w:proofErr w:type="spellStart"/>
       <w:r>
         <w:rPr>
           <w:b/>
@@ -3425,7 +3375,6 @@
         </w:rPr>
         <w:t>Psicográficas</w:t>
       </w:r>
-      <w:proofErr w:type="spellEnd"/>
     </w:p>
     <w:p>
       <w:pPr>
@@ -3450,21 +3399,7 @@
         <w:rPr>
           <w:lang w:eastAsia="es-CO"/>
         </w:rPr>
-        <w:t xml:space="preserve">La identificación de este criterio es complejo, dado a la dificultad en la accesibilidad de información por parte de algunos grupos de consumidores, donde es complicado obtener información. (Adaptado de </w:t>
-      </w:r>
-      <w:proofErr w:type="spellStart"/>
-      <w:r>
-        <w:rPr>
-          <w:lang w:eastAsia="es-CO"/>
-        </w:rPr>
-        <w:t>Kotler</w:t>
-      </w:r>
-      <w:proofErr w:type="spellEnd"/>
-      <w:r>
-        <w:rPr>
-          <w:lang w:eastAsia="es-CO"/>
-        </w:rPr>
-        <w:t xml:space="preserve"> &amp; Armstrong, 2008).</w:t>
+        <w:t>La identificación de este criterio es complejo, dado a la dificultad en la accesibilidad de información por parte de algunos grupos de consumidores, donde es complicado obtener información. (Adaptado de Kotler &amp; Armstrong, 2008).</w:t>
       </w:r>
     </w:p>
     <w:p>
@@ -3538,21 +3473,7 @@
         <w:rPr>
           <w:lang w:eastAsia="es-CO"/>
         </w:rPr>
-        <w:t xml:space="preserve">Los parámetros son fácilmente cuantificables y las porciones de mercado suelen ser tácticos de alta accesibilidad. (Adaptado de </w:t>
-      </w:r>
-      <w:proofErr w:type="spellStart"/>
-      <w:r>
-        <w:rPr>
-          <w:lang w:eastAsia="es-CO"/>
-        </w:rPr>
-        <w:t>Kotler</w:t>
-      </w:r>
-      <w:proofErr w:type="spellEnd"/>
-      <w:r>
-        <w:rPr>
-          <w:lang w:eastAsia="es-CO"/>
-        </w:rPr>
-        <w:t xml:space="preserve"> &amp; Armstrong, 2008).</w:t>
+        <w:t>Los parámetros son fácilmente cuantificables y las porciones de mercado suelen ser tácticos de alta accesibilidad. (Adaptado de Kotler &amp; Armstrong, 2008).</w:t>
       </w:r>
     </w:p>
     <w:p>
@@ -4314,6 +4235,7 @@
       <w:r>
         <w:rPr>
           <w:rStyle w:val="Extranjerismo"/>
+          <w:lang w:val="es-MX"/>
         </w:rPr>
         <w:t>target</w:t>
       </w:r>
@@ -4388,21 +4310,7 @@
         <w:rPr>
           <w:lang w:val="es-MX" w:eastAsia="es-CO"/>
         </w:rPr>
-        <w:t xml:space="preserve">Su principal característica es que no marca ningún tipo de diferencia entre las variables que existen dentro del mercado, lo cual le permite llegar de manera masiva a todos los consumidores. Esta decisión hace posible orientar sus campañas publicitarias y promocionales a un </w:t>
-      </w:r>
-      <w:proofErr w:type="spellStart"/>
-      <w:r>
-        <w:rPr>
-          <w:lang w:val="es-MX" w:eastAsia="es-CO"/>
-        </w:rPr>
-        <w:t>macrosector</w:t>
-      </w:r>
-      <w:proofErr w:type="spellEnd"/>
-      <w:r>
-        <w:rPr>
-          <w:lang w:val="es-MX" w:eastAsia="es-CO"/>
-        </w:rPr>
-        <w:t xml:space="preserve"> señalando similitudes, más que diferencias. Quien se arriesgan a orientar sus acciones frente a este </w:t>
+        <w:t xml:space="preserve">Su principal característica es que no marca ningún tipo de diferencia entre las variables que existen dentro del mercado, lo cual le permite llegar de manera masiva a todos los consumidores. Esta decisión hace posible orientar sus campañas publicitarias y promocionales a un macrosector señalando similitudes, más que diferencias. Quien se arriesgan a orientar sus acciones frente a este </w:t>
       </w:r>
       <w:r>
         <w:rPr>
@@ -4559,12 +4467,12 @@
       <w:pPr>
         <w:pStyle w:val="Ttulo1"/>
       </w:pPr>
-      <w:bookmarkStart w:id="5" w:name="_Toc182329149"/>
+      <w:bookmarkStart w:id="6" w:name="_Toc182329149"/>
       <w:r>
         <w:lastRenderedPageBreak/>
         <w:t>Métodos de medición</w:t>
       </w:r>
-      <w:bookmarkEnd w:id="5"/>
+      <w:bookmarkEnd w:id="6"/>
     </w:p>
     <w:p>
       <w:pPr>
@@ -4731,21 +4639,7 @@
         <w:rPr>
           <w:lang w:eastAsia="es-CO"/>
         </w:rPr>
-        <w:t xml:space="preserve">La estadística descriptiva o deductiva, como su nombre lo indica, “describe el comportamiento de un hecho, a través de la recolección, ordenamiento, clasificación, presentación de los datos mediante cuadros y gráficas, análisis e interpretación y utilización de medidas, algunas de ellas como los promedios”. (Martínez &amp; </w:t>
-      </w:r>
-      <w:proofErr w:type="spellStart"/>
-      <w:r>
-        <w:rPr>
-          <w:lang w:eastAsia="es-CO"/>
-        </w:rPr>
-        <w:t>Levin</w:t>
-      </w:r>
-      <w:proofErr w:type="spellEnd"/>
-      <w:r>
-        <w:rPr>
-          <w:lang w:eastAsia="es-CO"/>
-        </w:rPr>
-        <w:t>, 2012).</w:t>
+        <w:t>La estadística descriptiva o deductiva, como su nombre lo indica, “describe el comportamiento de un hecho, a través de la recolección, ordenamiento, clasificación, presentación de los datos mediante cuadros y gráficas, análisis e interpretación y utilización de medidas, algunas de ellas como los promedios”. (Martínez &amp; Levin, 2012).</w:t>
       </w:r>
     </w:p>
     <w:p>
@@ -4771,21 +4665,7 @@
         <w:rPr>
           <w:lang w:eastAsia="es-CO"/>
         </w:rPr>
-        <w:t xml:space="preserve">Según Martínez &amp; </w:t>
-      </w:r>
-      <w:proofErr w:type="spellStart"/>
-      <w:r>
-        <w:rPr>
-          <w:lang w:eastAsia="es-CO"/>
-        </w:rPr>
-        <w:t>Levin</w:t>
-      </w:r>
-      <w:proofErr w:type="spellEnd"/>
-      <w:r>
-        <w:rPr>
-          <w:lang w:eastAsia="es-CO"/>
-        </w:rPr>
-        <w:t xml:space="preserve"> (2012), algunos consideran que para aplicar un modelo deductivo se requiere investigar la totalidad de la población objetivo, a través de la recolección, presentación y análisis de la información hallada, pero esto resulta complejo, dado a los altos costos y el tiempo que se requiere para el desarrollo de todos y cada uno de estos procesos, por lo cual se busca la manera de realizar estudios </w:t>
+        <w:t xml:space="preserve">Según Martínez &amp; Levin (2012), algunos consideran que para aplicar un modelo deductivo se requiere investigar la totalidad de la población objetivo, a través de la recolección, presentación y análisis de la información hallada, pero esto resulta complejo, dado a los altos costos y el tiempo que se requiere para el desarrollo de todos y cada uno de estos procesos, por lo cual se busca la manera de realizar estudios </w:t>
       </w:r>
       <w:r>
         <w:rPr>
@@ -4972,21 +4852,7 @@
         <w:rPr>
           <w:lang w:eastAsia="es-CO"/>
         </w:rPr>
-        <w:t xml:space="preserve">un investigador puede estar interesado en averiguar si existe una posible relación, entre el precio de un producto A y el precio de un producto B; es decir, hay que suponer que el producto A y B son dos productos que están en el mercado y son competencia directa. El Producto A es el líder del mercado </w:t>
-      </w:r>
-      <w:proofErr w:type="gramStart"/>
-      <w:r>
-        <w:rPr>
-          <w:lang w:eastAsia="es-CO"/>
-        </w:rPr>
-        <w:t>y</w:t>
-      </w:r>
-      <w:proofErr w:type="gramEnd"/>
-      <w:r>
-        <w:rPr>
-          <w:lang w:eastAsia="es-CO"/>
-        </w:rPr>
-        <w:t xml:space="preserve"> por tanto, fijan los precios a su antojo (variable Independiente) y el producto B puede fijar el precio dependiendo del precio del líder o de forma independiente.</w:t>
+        <w:t>un investigador puede estar interesado en averiguar si existe una posible relación, entre el precio de un producto A y el precio de un producto B; es decir, hay que suponer que el producto A y B son dos productos que están en el mercado y son competencia directa. El Producto A es el líder del mercado y por tanto, fijan los precios a su antojo (variable Independiente) y el producto B puede fijar el precio dependiendo del precio del líder o de forma independiente.</w:t>
       </w:r>
     </w:p>
     <w:p>
@@ -5039,35 +4905,7 @@
           <w:lang w:eastAsia="es-CO"/>
         </w:rPr>
         <w:lastRenderedPageBreak/>
-        <w:t xml:space="preserve">de </w:t>
-      </w:r>
-      <w:proofErr w:type="spellStart"/>
-      <w:r>
-        <w:rPr>
-          <w:lang w:eastAsia="es-CO"/>
-        </w:rPr>
-        <w:t>remuestreo</w:t>
-      </w:r>
-      <w:proofErr w:type="spellEnd"/>
-      <w:r>
-        <w:rPr>
-          <w:lang w:eastAsia="es-CO"/>
-        </w:rPr>
-        <w:t xml:space="preserve"> de </w:t>
-      </w:r>
-      <w:proofErr w:type="spellStart"/>
-      <w:r>
-        <w:rPr>
-          <w:lang w:eastAsia="es-CO"/>
-        </w:rPr>
-        <w:t>Bootstrap</w:t>
-      </w:r>
-      <w:proofErr w:type="spellEnd"/>
-      <w:r>
-        <w:rPr>
-          <w:lang w:eastAsia="es-CO"/>
-        </w:rPr>
-        <w:t xml:space="preserve"> son importantes para identificar las propiedades estadísticas de las mediciones. (Villa, 2011). A continuación, se da una breve explicación de cada uno:</w:t>
+        <w:t>de remuestreo de Bootstrap son importantes para identificar las propiedades estadísticas de las mediciones. (Villa, 2011). A continuación, se da una breve explicación de cada uno:</w:t>
       </w:r>
     </w:p>
     <w:p>
@@ -5122,7 +4960,6 @@
           <w:lang w:eastAsia="es-CO"/>
         </w:rPr>
       </w:pPr>
-      <w:proofErr w:type="spellStart"/>
       <w:r>
         <w:rPr>
           <w:b/>
@@ -5130,47 +4967,18 @@
         </w:rPr>
         <w:t>Booststrap</w:t>
       </w:r>
-      <w:proofErr w:type="spellEnd"/>
-    </w:p>
-    <w:p>
-      <w:pPr>
-        <w:rPr>
-          <w:lang w:eastAsia="es-CO"/>
-        </w:rPr>
-      </w:pPr>
-      <w:r>
-        <w:rPr>
-          <w:lang w:eastAsia="es-CO"/>
-        </w:rPr>
-        <w:t xml:space="preserve">El método de </w:t>
-      </w:r>
-      <w:proofErr w:type="spellStart"/>
-      <w:r>
-        <w:rPr>
-          <w:lang w:eastAsia="es-CO"/>
-        </w:rPr>
-        <w:t>remuestreo</w:t>
-      </w:r>
-      <w:proofErr w:type="spellEnd"/>
-      <w:r>
-        <w:rPr>
-          <w:lang w:eastAsia="es-CO"/>
-        </w:rPr>
-        <w:t xml:space="preserve"> de </w:t>
-      </w:r>
-      <w:proofErr w:type="spellStart"/>
-      <w:r>
-        <w:rPr>
-          <w:lang w:eastAsia="es-CO"/>
-        </w:rPr>
-        <w:t>Bootstrap</w:t>
-      </w:r>
-      <w:proofErr w:type="spellEnd"/>
-      <w:r>
-        <w:rPr>
-          <w:lang w:eastAsia="es-CO"/>
-        </w:rPr>
-        <w:t>, permite dar solución a problemas relacionados con la intervención de intervalos de confianza, ya que admite visualizar una muestra como una población, en donde su función de distribución es empírica de los datos y la estimación de los parámetros en dicha muestra observada son tomados como modelos actuales.</w:t>
+    </w:p>
+    <w:p>
+      <w:pPr>
+        <w:rPr>
+          <w:lang w:eastAsia="es-CO"/>
+        </w:rPr>
+      </w:pPr>
+      <w:r>
+        <w:rPr>
+          <w:lang w:eastAsia="es-CO"/>
+        </w:rPr>
+        <w:t>El método de remuestreo de Bootstrap, permite dar solución a problemas relacionados con la intervención de intervalos de confianza, ya que admite visualizar una muestra como una población, en donde su función de distribución es empírica de los datos y la estimación de los parámetros en dicha muestra observada son tomados como modelos actuales.</w:t>
       </w:r>
     </w:p>
     <w:p>
@@ -5416,21 +5224,7 @@
         <w:rPr>
           <w:lang w:eastAsia="es-CO"/>
         </w:rPr>
-        <w:t xml:space="preserve">Este tipo de muestreo es el más utilizado “porque la selección de la muestra es objetiva y el error </w:t>
-      </w:r>
-      <w:proofErr w:type="spellStart"/>
-      <w:r>
-        <w:rPr>
-          <w:lang w:eastAsia="es-CO"/>
-        </w:rPr>
-        <w:t>muestral</w:t>
-      </w:r>
-      <w:proofErr w:type="spellEnd"/>
-      <w:r>
-        <w:rPr>
-          <w:lang w:eastAsia="es-CO"/>
-        </w:rPr>
-        <w:t xml:space="preserve"> es medido en términos de probabilidad bajo la curva normal” (Céspedes, 2012). Por lo anterior, se darán las pautas necesarias para poder elegir una muestra a partir de este método.</w:t>
+        <w:t>Este tipo de muestreo es el más utilizado “porque la selección de la muestra es objetiva y el error muestral es medido en términos de probabilidad bajo la curva normal” (Céspedes, 2012). Por lo anterior, se darán las pautas necesarias para poder elegir una muestra a partir de este método.</w:t>
       </w:r>
     </w:p>
     <w:p>
@@ -5503,21 +5297,7 @@
           <w:lang w:eastAsia="es-CO"/>
         </w:rPr>
         <w:lastRenderedPageBreak/>
-        <w:t xml:space="preserve">Este tipo de muestreo, se aplica en casos donde el estudio es poco variable, disperso geográficamente y no es muy grande (Martínez &amp; </w:t>
-      </w:r>
-      <w:proofErr w:type="spellStart"/>
-      <w:r>
-        <w:rPr>
-          <w:lang w:eastAsia="es-CO"/>
-        </w:rPr>
-        <w:t>Levin</w:t>
-      </w:r>
-      <w:proofErr w:type="spellEnd"/>
-      <w:r>
-        <w:rPr>
-          <w:lang w:eastAsia="es-CO"/>
-        </w:rPr>
-        <w:t>, 2012).</w:t>
+        <w:t>Este tipo de muestreo, se aplica en casos donde el estudio es poco variable, disperso geográficamente y no es muy grande (Martínez &amp; Levin, 2012).</w:t>
       </w:r>
     </w:p>
     <w:p>
@@ -5756,124 +5536,49 @@
         <w:rPr>
           <w:lang w:eastAsia="es-CO"/>
         </w:rPr>
-        <w:t xml:space="preserve"> de las unidades o elementos </w:t>
-      </w:r>
-      <w:proofErr w:type="spellStart"/>
-      <w:r>
-        <w:rPr>
-          <w:lang w:eastAsia="es-CO"/>
-        </w:rPr>
-        <w:t>mue</w:t>
-      </w:r>
-      <w:r>
-        <w:rPr>
-          <w:lang w:eastAsia="es-CO"/>
-        </w:rPr>
-        <w:t>strales</w:t>
-      </w:r>
-      <w:proofErr w:type="spellEnd"/>
-      <w:r>
-        <w:rPr>
-          <w:lang w:eastAsia="es-CO"/>
-        </w:rPr>
-        <w:t xml:space="preserve"> para formar parte de la muestra, a partir de la respuesta a cierto llamado como diligenciamiento de un formato, llamada para participar en determinado evento u opinión.</w:t>
-      </w:r>
-    </w:p>
-    <w:p>
-      <w:pPr>
-        <w:rPr>
-          <w:lang w:eastAsia="es-CO"/>
-        </w:rPr>
-      </w:pPr>
-      <w:r>
-        <w:rPr>
-          <w:lang w:eastAsia="es-CO"/>
-        </w:rPr>
-        <w:t xml:space="preserve">A pesar de que existe junto con estos métodos, algunos otros que, aunque no se mencionan específicamente, si es importante que se conozca de su existencia. Estos son: muestreo </w:t>
-      </w:r>
-      <w:proofErr w:type="spellStart"/>
-      <w:r>
-        <w:rPr>
-          <w:lang w:eastAsia="es-CO"/>
-        </w:rPr>
-        <w:t>bietápico</w:t>
-      </w:r>
-      <w:proofErr w:type="spellEnd"/>
-      <w:r>
-        <w:rPr>
-          <w:lang w:eastAsia="es-CO"/>
-        </w:rPr>
-        <w:t xml:space="preserve">, bifásico, polifásico, </w:t>
-      </w:r>
-      <w:proofErr w:type="spellStart"/>
-      <w:r>
-        <w:rPr>
-          <w:lang w:eastAsia="es-CO"/>
-        </w:rPr>
-        <w:t>submuestras</w:t>
-      </w:r>
-      <w:proofErr w:type="spellEnd"/>
-      <w:r>
-        <w:rPr>
-          <w:lang w:eastAsia="es-CO"/>
-        </w:rPr>
-        <w:t xml:space="preserve"> </w:t>
-      </w:r>
-      <w:proofErr w:type="spellStart"/>
-      <w:r>
-        <w:rPr>
-          <w:lang w:eastAsia="es-CO"/>
-        </w:rPr>
-        <w:t>interpenetrantes</w:t>
-      </w:r>
-      <w:proofErr w:type="spellEnd"/>
-      <w:r>
-        <w:rPr>
-          <w:lang w:eastAsia="es-CO"/>
-        </w:rPr>
-        <w:t xml:space="preserve"> y métodos mixtos.</w:t>
+        <w:t xml:space="preserve"> de las unidades o elementos mue</w:t>
+      </w:r>
+      <w:r>
+        <w:rPr>
+          <w:lang w:eastAsia="es-CO"/>
+        </w:rPr>
+        <w:t>strales para formar parte de la muestra, a partir de la respuesta a cierto llamado como diligenciamiento de un formato, llamada para participar en determinado evento u opinión.</w:t>
+      </w:r>
+    </w:p>
+    <w:p>
+      <w:pPr>
+        <w:rPr>
+          <w:lang w:eastAsia="es-CO"/>
+        </w:rPr>
+      </w:pPr>
+      <w:r>
+        <w:rPr>
+          <w:lang w:eastAsia="es-CO"/>
+        </w:rPr>
+        <w:t>A pesar de que existe junto con estos métodos, algunos otros que, aunque no se mencionan específicamente, si es importante que se conozca de su existencia. Estos son: muestreo bietápico, bifásico, polifásico, submuestras interpenetrantes y métodos mixtos.</w:t>
       </w:r>
     </w:p>
     <w:p>
       <w:pPr>
         <w:pStyle w:val="Ttulo1"/>
       </w:pPr>
-      <w:bookmarkStart w:id="6" w:name="_Toc182329150"/>
-      <w:r>
-        <w:t xml:space="preserve">Estudio del </w:t>
-      </w:r>
-      <w:proofErr w:type="spellStart"/>
-      <w:r>
-        <w:t>macroentorno</w:t>
-      </w:r>
-      <w:bookmarkEnd w:id="6"/>
-      <w:proofErr w:type="spellEnd"/>
-    </w:p>
-    <w:p>
-      <w:pPr>
-        <w:rPr>
-          <w:lang w:eastAsia="es-CO"/>
-        </w:rPr>
-      </w:pPr>
-      <w:r>
-        <w:rPr>
-          <w:lang w:eastAsia="es-CO"/>
-        </w:rPr>
-        <w:t xml:space="preserve">Antes de adentrarse en el estudio del </w:t>
-      </w:r>
-      <w:proofErr w:type="spellStart"/>
-      <w:r>
-        <w:rPr>
-          <w:lang w:eastAsia="es-CO"/>
-        </w:rPr>
-        <w:t>macroentorno</w:t>
-      </w:r>
-      <w:proofErr w:type="spellEnd"/>
-      <w:r>
-        <w:rPr>
-          <w:lang w:eastAsia="es-CO"/>
-        </w:rPr>
-        <w:t>, es importante hablar un poco sobre los mercados de interés.</w:t>
+      <w:bookmarkStart w:id="7" w:name="_Toc182329150"/>
+      <w:r>
+        <w:t>Estudio del macroentorno</w:t>
+      </w:r>
+      <w:bookmarkEnd w:id="7"/>
+    </w:p>
+    <w:p>
+      <w:pPr>
+        <w:rPr>
+          <w:lang w:eastAsia="es-CO"/>
+        </w:rPr>
+      </w:pPr>
+      <w:r>
+        <w:rPr>
+          <w:lang w:eastAsia="es-CO"/>
+        </w:rPr>
+        <w:t>Antes de adentrarse en el estudio del macroentorno, es importante hablar un poco sobre los mercados de interés.</w:t>
       </w:r>
     </w:p>
     <w:p>
@@ -5930,77 +5635,7 @@
         <w:rPr>
           <w:lang w:eastAsia="es-CO"/>
         </w:rPr>
-        <w:t xml:space="preserve">Ahora bien, ya entrando en materia sobre el </w:t>
-      </w:r>
-      <w:proofErr w:type="spellStart"/>
-      <w:r>
-        <w:rPr>
-          <w:lang w:eastAsia="es-CO"/>
-        </w:rPr>
-        <w:t>macroentorno</w:t>
-      </w:r>
-      <w:proofErr w:type="spellEnd"/>
-      <w:r>
-        <w:rPr>
-          <w:lang w:eastAsia="es-CO"/>
-        </w:rPr>
-        <w:t xml:space="preserve">, es importante saber que, en las investigaciones de mercado, el análisis del entorno general o </w:t>
-      </w:r>
-      <w:proofErr w:type="spellStart"/>
-      <w:r>
-        <w:rPr>
-          <w:lang w:eastAsia="es-CO"/>
-        </w:rPr>
-        <w:t>macroambiente</w:t>
-      </w:r>
-      <w:proofErr w:type="spellEnd"/>
-      <w:r>
-        <w:rPr>
-          <w:lang w:eastAsia="es-CO"/>
-        </w:rPr>
-        <w:t xml:space="preserve">, se considera una tarea importante, ya que permite observar el comportamiento de variables, factores o fuerzas externas que no controla la empresa directamente, pero que pueden afectar su operación. Al respecto, </w:t>
-      </w:r>
-      <w:proofErr w:type="spellStart"/>
-      <w:r>
-        <w:rPr>
-          <w:lang w:eastAsia="es-CO"/>
-        </w:rPr>
-        <w:t>Stanton</w:t>
-      </w:r>
-      <w:proofErr w:type="spellEnd"/>
-      <w:r>
-        <w:rPr>
-          <w:lang w:eastAsia="es-CO"/>
-        </w:rPr>
-        <w:t xml:space="preserve">, </w:t>
-      </w:r>
-      <w:proofErr w:type="spellStart"/>
-      <w:r>
-        <w:rPr>
-          <w:lang w:eastAsia="es-CO"/>
-        </w:rPr>
-        <w:t>Etzel</w:t>
-      </w:r>
-      <w:proofErr w:type="spellEnd"/>
-      <w:r>
-        <w:rPr>
-          <w:lang w:eastAsia="es-CO"/>
-        </w:rPr>
-        <w:t xml:space="preserve"> &amp; </w:t>
-      </w:r>
-      <w:proofErr w:type="spellStart"/>
-      <w:r>
-        <w:rPr>
-          <w:lang w:eastAsia="es-CO"/>
-        </w:rPr>
-        <w:t>Wlaker</w:t>
-      </w:r>
-      <w:proofErr w:type="spellEnd"/>
-      <w:r>
-        <w:rPr>
-          <w:lang w:eastAsia="es-CO"/>
-        </w:rPr>
-        <w:t xml:space="preserve"> (2003), plantean “Estas fuerzas son en general, pero no totalmente incontrolables por la administración. Una compañía puede influir en las fuerzas externas hasta cierto punto”. No es solo una tecnología… Es un proceso en el que se administra la información sobre el cliente y a su vez, esta se convierte en función vital para la negociación.</w:t>
+        <w:t>Ahora bien, ya entrando en materia sobre el macroentorno, es importante saber que, en las investigaciones de mercado, el análisis del entorno general o macroambiente, se considera una tarea importante, ya que permite observar el comportamiento de variables, factores o fuerzas externas que no controla la empresa directamente, pero que pueden afectar su operación. Al respecto, Stanton, Etzel &amp; Wlaker (2003), plantean “Estas fuerzas son en general, pero no totalmente incontrolables por la administración. Una compañía puede influir en las fuerzas externas hasta cierto punto”. No es solo una tecnología… Es un proceso en el que se administra la información sobre el cliente y a su vez, esta se convierte en función vital para la negociación.</w:t>
       </w:r>
     </w:p>
     <w:p>
@@ -6511,21 +6146,7 @@
         <w:rPr>
           <w:lang w:eastAsia="es-CO"/>
         </w:rPr>
-        <w:t xml:space="preserve">Es la forma como se reparte la renta (salarios, intereses, arriendos, etc.), entre la población de un país. Esta variable se calcula generalmente con base en el Coeficiente de </w:t>
-      </w:r>
-      <w:proofErr w:type="spellStart"/>
-      <w:r>
-        <w:rPr>
-          <w:lang w:eastAsia="es-CO"/>
-        </w:rPr>
-        <w:t>Gini</w:t>
-      </w:r>
-      <w:proofErr w:type="spellEnd"/>
-      <w:r>
-        <w:rPr>
-          <w:lang w:eastAsia="es-CO"/>
-        </w:rPr>
-        <w:t xml:space="preserve"> y la Curva de Lorenz, los cuales ubican a Colombia como una nación desigual. Este es un factor importante para analizar, ya que, a partir de esta desigualdad, se pueden derivar múltiples factores sociales y a la inestabilidad de los gobiernos.</w:t>
+        <w:t>Es la forma como se reparte la renta (salarios, intereses, arriendos, etc.), entre la población de un país. Esta variable se calcula generalmente con base en el Coeficiente de Gini y la Curva de Lorenz, los cuales ubican a Colombia como una nación desigual. Este es un factor importante para analizar, ya que, a partir de esta desigualdad, se pueden derivar múltiples factores sociales y a la inestabilidad de los gobiernos.</w:t>
       </w:r>
     </w:p>
     <w:p>
@@ -6837,21 +6458,7 @@
         <w:rPr>
           <w:lang w:eastAsia="es-CO"/>
         </w:rPr>
-        <w:t xml:space="preserve">. Por ejemplo, en algunas regiones del mundo es costumbre cerrar los negocios a las 12 del </w:t>
-      </w:r>
-      <w:proofErr w:type="spellStart"/>
-      <w:r>
-        <w:rPr>
-          <w:lang w:eastAsia="es-CO"/>
-        </w:rPr>
-        <w:t>medio día</w:t>
-      </w:r>
-      <w:proofErr w:type="spellEnd"/>
-      <w:r>
-        <w:rPr>
-          <w:lang w:eastAsia="es-CO"/>
-        </w:rPr>
-        <w:t xml:space="preserve"> y se abren a las 2 o no abren en determinadas fechas. En muchos países de Latinoamérica es costumbre bañarse todos </w:t>
+        <w:t xml:space="preserve">. Por ejemplo, en algunas regiones del mundo es costumbre cerrar los negocios a las 12 del medio día y se abren a las 2 o no abren en determinadas fechas. En muchos países de Latinoamérica es costumbre bañarse todos </w:t>
       </w:r>
       <w:r>
         <w:rPr>
@@ -6937,21 +6544,7 @@
         <w:rPr>
           <w:lang w:eastAsia="es-CO"/>
         </w:rPr>
-        <w:t xml:space="preserve">Para </w:t>
-      </w:r>
-      <w:proofErr w:type="spellStart"/>
-      <w:r>
-        <w:rPr>
-          <w:lang w:eastAsia="es-CO"/>
-        </w:rPr>
-        <w:t>Stanton</w:t>
-      </w:r>
-      <w:proofErr w:type="spellEnd"/>
-      <w:r>
-        <w:rPr>
-          <w:lang w:eastAsia="es-CO"/>
-        </w:rPr>
-        <w:t xml:space="preserve">, et al. (2003), “las diferencias de lengua plantean muchos problemas en el </w:t>
+        <w:t xml:space="preserve">Para Stanton, et al. (2003), “las diferencias de lengua plantean muchos problemas en el </w:t>
       </w:r>
       <w:r>
         <w:rPr>
@@ -7011,21 +6604,7 @@
         <w:rPr>
           <w:lang w:eastAsia="es-CO"/>
         </w:rPr>
-        <w:t xml:space="preserve">El entorno político y jurídico de un país se crea a partir de las interacciones que existen entre las ramas del poder (ejecutiva, legislativa y judicial) y las fuerzas sociales ejercidas por pueblo a través de todos sus mecanismos de presión y participación. Es importante mencionar que este entorno se rige por la Carta Magna o constitución en un país democrático y que las leyes que de allí se derivan afectan las dinámicas y relaciones económicas y sociales que se dan dentro del territorio o fuera de él. Para las empresas es importante analizar aspectos concretos de este entorno, como la estabilidad del gobierno, respecto a los derechos de propiedad intelectual, barreras de entrada, tratados internacionales, política fiscal y monetaria, así como el cumplimiento de la legislación, etc. Para </w:t>
-      </w:r>
-      <w:proofErr w:type="spellStart"/>
-      <w:r>
-        <w:rPr>
-          <w:lang w:eastAsia="es-CO"/>
-        </w:rPr>
-        <w:t>Stanton</w:t>
-      </w:r>
-      <w:proofErr w:type="spellEnd"/>
-      <w:r>
-        <w:rPr>
-          <w:lang w:eastAsia="es-CO"/>
-        </w:rPr>
-        <w:t xml:space="preserve"> et al. (2003), “las fuerzas políticas y jurídicas en </w:t>
+        <w:t xml:space="preserve">El entorno político y jurídico de un país se crea a partir de las interacciones que existen entre las ramas del poder (ejecutiva, legislativa y judicial) y las fuerzas sociales ejercidas por pueblo a través de todos sus mecanismos de presión y participación. Es importante mencionar que este entorno se rige por la Carta Magna o constitución en un país democrático y que las leyes que de allí se derivan afectan las dinámicas y relaciones económicas y sociales que se dan dentro del territorio o fuera de él. Para las empresas es importante analizar aspectos concretos de este entorno, como la estabilidad del gobierno, respecto a los derechos de propiedad intelectual, barreras de entrada, tratados internacionales, política fiscal y monetaria, así como el cumplimiento de la legislación, etc. Para Stanton et al. (2003), “las fuerzas políticas y jurídicas en </w:t>
       </w:r>
       <w:r>
         <w:rPr>
@@ -7252,89 +6831,33 @@
         <w:rPr>
           <w:lang w:eastAsia="es-CO"/>
         </w:rPr>
-        <w:t xml:space="preserve">En el entorno tecnológico se estudia principalmente aquellos aspectos o tendencias tecnológicas que, desde la industria y la ciencia, se están creando o fomentando y que pueden perjudicar o beneficiar las operaciones de la empresa. Según </w:t>
-      </w:r>
-      <w:proofErr w:type="spellStart"/>
-      <w:r>
-        <w:rPr>
-          <w:lang w:eastAsia="es-CO"/>
-        </w:rPr>
-        <w:t>Ferraro</w:t>
-      </w:r>
-      <w:proofErr w:type="spellEnd"/>
-      <w:r>
-        <w:rPr>
-          <w:lang w:eastAsia="es-CO"/>
-        </w:rPr>
-        <w:t xml:space="preserve"> y </w:t>
-      </w:r>
-      <w:proofErr w:type="spellStart"/>
-      <w:r>
-        <w:rPr>
-          <w:lang w:eastAsia="es-CO"/>
-        </w:rPr>
-        <w:t>Lerch</w:t>
-      </w:r>
-      <w:proofErr w:type="spellEnd"/>
-      <w:r>
-        <w:rPr>
-          <w:lang w:eastAsia="es-CO"/>
-        </w:rPr>
-        <w:t xml:space="preserve"> (1997), la tecnología “es el conjunto ordenado de todos los conocimientos usados en la producción, distribución y uso de bienes y servicios”.</w:t>
-      </w:r>
-    </w:p>
-    <w:p>
-      <w:pPr>
-        <w:rPr>
-          <w:lang w:eastAsia="es-CO"/>
-        </w:rPr>
-      </w:pPr>
-      <w:r>
-        <w:rPr>
-          <w:lang w:eastAsia="es-CO"/>
-        </w:rPr>
-        <w:t xml:space="preserve">La tecnología es conocimiento aplicado para transformar la realidad del ser humano, que se concreta en la creación y mejoramiento de herramientas, procesos, etc. Este conocimiento se aplica, tanto a cosas tangibles como intangibles; por esa razón, se pueden clasificar las tecnologías en duras y blandas. Al respecto </w:t>
-      </w:r>
-      <w:proofErr w:type="spellStart"/>
-      <w:r>
-        <w:rPr>
-          <w:lang w:eastAsia="es-CO"/>
-        </w:rPr>
-        <w:t>Ferraro</w:t>
-      </w:r>
-      <w:proofErr w:type="spellEnd"/>
-      <w:r>
-        <w:rPr>
-          <w:lang w:eastAsia="es-CO"/>
-        </w:rPr>
-        <w:t xml:space="preserve"> et al. (1997), afirma “las tecnologías blandas – en las que su producto no es un objeto tangible- pretenden mejorar el funcionamiento de las instituciones u organizaciones para el cumplimiento de sus objetivos… Se suele llamar duras aquellas tecnologías que se basan en conocimientos de las ciencias duras como la física o la química”.</w:t>
-      </w:r>
-    </w:p>
-    <w:p>
-      <w:pPr>
-        <w:rPr>
-          <w:lang w:eastAsia="es-CO"/>
-        </w:rPr>
-      </w:pPr>
-      <w:r>
-        <w:rPr>
-          <w:lang w:eastAsia="es-CO"/>
-        </w:rPr>
-        <w:t xml:space="preserve">Este método consiste en analizar el comportamiento y las características de un grupo pequeño de la población total u objetivo, para inferir finalmente en toda la población. Esta parte de la población debe ser representativa y aleatoria; es decir, que los números de elementos a estudiar deben contener todos los elementos en la misma proporción que existen en su totalidad </w:t>
-      </w:r>
-      <w:proofErr w:type="gramStart"/>
-      <w:r>
-        <w:rPr>
-          <w:lang w:eastAsia="es-CO"/>
-        </w:rPr>
-        <w:t>y</w:t>
-      </w:r>
-      <w:proofErr w:type="gramEnd"/>
-      <w:r>
-        <w:rPr>
-          <w:lang w:eastAsia="es-CO"/>
-        </w:rPr>
-        <w:t xml:space="preserve"> por otra parte</w:t>
+        <w:t>En el entorno tecnológico se estudia principalmente aquellos aspectos o tendencias tecnológicas que, desde la industria y la ciencia, se están creando o fomentando y que pueden perjudicar o beneficiar las operaciones de la empresa. Según Ferraro y Lerch (1997), la tecnología “es el conjunto ordenado de todos los conocimientos usados en la producción, distribución y uso de bienes y servicios”.</w:t>
+      </w:r>
+    </w:p>
+    <w:p>
+      <w:pPr>
+        <w:rPr>
+          <w:lang w:eastAsia="es-CO"/>
+        </w:rPr>
+      </w:pPr>
+      <w:r>
+        <w:rPr>
+          <w:lang w:eastAsia="es-CO"/>
+        </w:rPr>
+        <w:t>La tecnología es conocimiento aplicado para transformar la realidad del ser humano, que se concreta en la creación y mejoramiento de herramientas, procesos, etc. Este conocimiento se aplica, tanto a cosas tangibles como intangibles; por esa razón, se pueden clasificar las tecnologías en duras y blandas. Al respecto Ferraro et al. (1997), afirma “las tecnologías blandas – en las que su producto no es un objeto tangible- pretenden mejorar el funcionamiento de las instituciones u organizaciones para el cumplimiento de sus objetivos… Se suele llamar duras aquellas tecnologías que se basan en conocimientos de las ciencias duras como la física o la química”.</w:t>
+      </w:r>
+    </w:p>
+    <w:p>
+      <w:pPr>
+        <w:rPr>
+          <w:lang w:eastAsia="es-CO"/>
+        </w:rPr>
+      </w:pPr>
+      <w:r>
+        <w:rPr>
+          <w:lang w:eastAsia="es-CO"/>
+        </w:rPr>
+        <w:t>Este método consiste en analizar el comportamiento y las características de un grupo pequeño de la población total u objetivo, para inferir finalmente en toda la población. Esta parte de la población debe ser representativa y aleatoria; es decir, que los números de elementos a estudiar deben contener todos los elementos en la misma proporción que existen en su totalidad y por otra parte</w:t>
       </w:r>
       <w:r>
         <w:rPr>
@@ -7406,32 +6929,18 @@
       <w:pPr>
         <w:pStyle w:val="Ttulo1"/>
       </w:pPr>
-      <w:bookmarkStart w:id="7" w:name="_Toc182329151"/>
+      <w:bookmarkStart w:id="8" w:name="_Toc182329151"/>
       <w:r>
         <w:t>Análisis sectorial del mercado</w:t>
       </w:r>
-      <w:bookmarkEnd w:id="7"/>
-    </w:p>
-    <w:p>
-      <w:r>
-        <w:rPr>
-          <w:lang w:eastAsia="es-CO"/>
-        </w:rPr>
-        <w:t xml:space="preserve">Una vez la empresa analiza las características y el comportamiento de las fuerzas del </w:t>
-      </w:r>
-      <w:proofErr w:type="spellStart"/>
-      <w:r>
-        <w:rPr>
-          <w:lang w:eastAsia="es-CO"/>
-        </w:rPr>
-        <w:t>macroentorno</w:t>
-      </w:r>
-      <w:proofErr w:type="spellEnd"/>
-      <w:r>
-        <w:rPr>
-          <w:lang w:eastAsia="es-CO"/>
-        </w:rPr>
-        <w:t xml:space="preserve">, se procede a investigar los factores que afectan directamente la operación y las actividades de mercadeo de la empresa y sobre los cuales esta puede influir para su beneficio. La selección de los factores objeto de análisis, dependerá de las necesidades planteadas por la investigación y de las características de la idea y del segmento seleccionado; sin embargo, en esta temática se abordarán temas </w:t>
+      <w:bookmarkEnd w:id="8"/>
+    </w:p>
+    <w:p>
+      <w:r>
+        <w:rPr>
+          <w:lang w:eastAsia="es-CO"/>
+        </w:rPr>
+        <w:t xml:space="preserve">Una vez la empresa analiza las características y el comportamiento de las fuerzas del macroentorno, se procede a investigar los factores que afectan directamente la operación y las actividades de mercadeo de la empresa y sobre los cuales esta puede influir para su beneficio. La selección de los factores objeto de análisis, dependerá de las necesidades planteadas por la investigación y de las características de la idea y del segmento seleccionado; sin embargo, en esta temática se abordarán temas </w:t>
       </w:r>
       <w:r>
         <w:rPr>
@@ -7467,12 +6976,12 @@
           <w:lang w:eastAsia="es-CO"/>
         </w:rPr>
       </w:pPr>
-      <w:bookmarkStart w:id="8" w:name="_Toc182301173"/>
-      <w:bookmarkStart w:id="9" w:name="_Toc182321035"/>
-      <w:bookmarkStart w:id="10" w:name="_Toc182329152"/>
-      <w:bookmarkEnd w:id="8"/>
+      <w:bookmarkStart w:id="9" w:name="_Toc182301173"/>
+      <w:bookmarkStart w:id="10" w:name="_Toc182321035"/>
+      <w:bookmarkStart w:id="11" w:name="_Toc182329152"/>
       <w:bookmarkEnd w:id="9"/>
       <w:bookmarkEnd w:id="10"/>
+      <w:bookmarkEnd w:id="11"/>
     </w:p>
     <w:p>
       <w:pPr>
@@ -7497,12 +7006,12 @@
           <w:lang w:eastAsia="es-CO"/>
         </w:rPr>
       </w:pPr>
-      <w:bookmarkStart w:id="11" w:name="_Toc182301174"/>
-      <w:bookmarkStart w:id="12" w:name="_Toc182321036"/>
-      <w:bookmarkStart w:id="13" w:name="_Toc182329153"/>
-      <w:bookmarkEnd w:id="11"/>
+      <w:bookmarkStart w:id="12" w:name="_Toc182301174"/>
+      <w:bookmarkStart w:id="13" w:name="_Toc182321036"/>
+      <w:bookmarkStart w:id="14" w:name="_Toc182329153"/>
       <w:bookmarkEnd w:id="12"/>
       <w:bookmarkEnd w:id="13"/>
+      <w:bookmarkEnd w:id="14"/>
     </w:p>
     <w:p>
       <w:pPr>
@@ -7527,12 +7036,12 @@
           <w:lang w:eastAsia="es-CO"/>
         </w:rPr>
       </w:pPr>
-      <w:bookmarkStart w:id="14" w:name="_Toc182301175"/>
-      <w:bookmarkStart w:id="15" w:name="_Toc182321037"/>
-      <w:bookmarkStart w:id="16" w:name="_Toc182329154"/>
-      <w:bookmarkEnd w:id="14"/>
+      <w:bookmarkStart w:id="15" w:name="_Toc182301175"/>
+      <w:bookmarkStart w:id="16" w:name="_Toc182321037"/>
+      <w:bookmarkStart w:id="17" w:name="_Toc182329154"/>
       <w:bookmarkEnd w:id="15"/>
       <w:bookmarkEnd w:id="16"/>
+      <w:bookmarkEnd w:id="17"/>
     </w:p>
     <w:p>
       <w:pPr>
@@ -7557,12 +7066,12 @@
           <w:lang w:eastAsia="es-CO"/>
         </w:rPr>
       </w:pPr>
-      <w:bookmarkStart w:id="17" w:name="_Toc182301176"/>
-      <w:bookmarkStart w:id="18" w:name="_Toc182321038"/>
-      <w:bookmarkStart w:id="19" w:name="_Toc182329155"/>
-      <w:bookmarkEnd w:id="17"/>
+      <w:bookmarkStart w:id="18" w:name="_Toc182301176"/>
+      <w:bookmarkStart w:id="19" w:name="_Toc182321038"/>
+      <w:bookmarkStart w:id="20" w:name="_Toc182329155"/>
       <w:bookmarkEnd w:id="18"/>
       <w:bookmarkEnd w:id="19"/>
+      <w:bookmarkEnd w:id="20"/>
     </w:p>
     <w:p>
       <w:pPr>
@@ -7587,22 +7096,22 @@
           <w:lang w:eastAsia="es-CO"/>
         </w:rPr>
       </w:pPr>
-      <w:bookmarkStart w:id="20" w:name="_Toc182301177"/>
-      <w:bookmarkStart w:id="21" w:name="_Toc182321039"/>
-      <w:bookmarkStart w:id="22" w:name="_Toc182329156"/>
-      <w:bookmarkEnd w:id="20"/>
+      <w:bookmarkStart w:id="21" w:name="_Toc182301177"/>
+      <w:bookmarkStart w:id="22" w:name="_Toc182321039"/>
+      <w:bookmarkStart w:id="23" w:name="_Toc182329156"/>
       <w:bookmarkEnd w:id="21"/>
       <w:bookmarkEnd w:id="22"/>
+      <w:bookmarkEnd w:id="23"/>
     </w:p>
     <w:p>
       <w:pPr>
         <w:pStyle w:val="Ttulo2"/>
       </w:pPr>
-      <w:bookmarkStart w:id="23" w:name="_Toc182329157"/>
+      <w:bookmarkStart w:id="24" w:name="_Toc182329157"/>
       <w:r>
         <w:t>Estructura del mercado</w:t>
       </w:r>
-      <w:bookmarkEnd w:id="23"/>
+      <w:bookmarkEnd w:id="24"/>
     </w:p>
     <w:p>
       <w:pPr>
@@ -7680,21 +7189,7 @@
         <w:rPr>
           <w:lang w:eastAsia="es-CO"/>
         </w:rPr>
-        <w:t xml:space="preserve">En este mercado existen muchos demandantes, </w:t>
-      </w:r>
-      <w:proofErr w:type="gramStart"/>
-      <w:r>
-        <w:rPr>
-          <w:lang w:eastAsia="es-CO"/>
-        </w:rPr>
-        <w:t>y</w:t>
-      </w:r>
-      <w:proofErr w:type="gramEnd"/>
-      <w:r>
-        <w:rPr>
-          <w:lang w:eastAsia="es-CO"/>
-        </w:rPr>
-        <w:t xml:space="preserve"> a decir verdad, casi un solo oferente que produce un bien que no tiene sustitutos cercanos y a partir de esta situación, ejercen una posición dominante en las condiciones de negociación y la determinación del precio. Existen fuertes barreras de entrada a este mercado y nula movilidad de bienes y factores, por lo que se considera una situación extrema de competencia imperfecta. Un ejemplo, puede ser el de una refinería de sal que tiene control sobre la única mina de sal que existe en el país.</w:t>
+        <w:t>En este mercado existen muchos demandantes, y a decir verdad, casi un solo oferente que produce un bien que no tiene sustitutos cercanos y a partir de esta situación, ejercen una posición dominante en las condiciones de negociación y la determinación del precio. Existen fuertes barreras de entrada a este mercado y nula movilidad de bienes y factores, por lo que se considera una situación extrema de competencia imperfecta. Un ejemplo, puede ser el de una refinería de sal que tiene control sobre la única mina de sal que existe en el país.</w:t>
       </w:r>
     </w:p>
     <w:p>
@@ -7894,11 +7389,11 @@
       <w:pPr>
         <w:pStyle w:val="Ttulo2"/>
       </w:pPr>
-      <w:bookmarkStart w:id="24" w:name="_Toc182329158"/>
+      <w:bookmarkStart w:id="25" w:name="_Toc182329158"/>
       <w:r>
         <w:t>Análisis de clientes</w:t>
       </w:r>
-      <w:bookmarkEnd w:id="24"/>
+      <w:bookmarkEnd w:id="25"/>
     </w:p>
     <w:p>
       <w:pPr>
@@ -8508,21 +8003,7 @@
         <w:rPr>
           <w:lang w:eastAsia="es-CO"/>
         </w:rPr>
-        <w:t xml:space="preserve">Existen una serie de factores en el entorno que inciden en el comportamiento del consumidor y las decisiones de compra, los cuales están relacionados con los aspectos culturales, sociales, psicológicos y personales. Al respecto, </w:t>
-      </w:r>
-      <w:proofErr w:type="spellStart"/>
-      <w:r>
-        <w:rPr>
-          <w:lang w:eastAsia="es-CO"/>
-        </w:rPr>
-        <w:t>Stanton</w:t>
-      </w:r>
-      <w:proofErr w:type="spellEnd"/>
-      <w:r>
-        <w:rPr>
-          <w:lang w:eastAsia="es-CO"/>
-        </w:rPr>
-        <w:t xml:space="preserve"> et al. (2003), señala los siguientes aspectos externos e internos que afectan el proceso de decisión de compra del consumidor:</w:t>
+        <w:t>Existen una serie de factores en el entorno que inciden en el comportamiento del consumidor y las decisiones de compra, los cuales están relacionados con los aspectos culturales, sociales, psicológicos y personales. Al respecto, Stanton et al. (2003), señala los siguientes aspectos externos e internos que afectan el proceso de decisión de compra del consumidor:</w:t>
       </w:r>
     </w:p>
     <w:p>
@@ -8694,21 +8175,7 @@
         <w:rPr>
           <w:lang w:eastAsia="es-CO"/>
         </w:rPr>
-        <w:t xml:space="preserve">Es una jerarquía dentro de una sociedad determinada por los miembros de esta. Se puede identificar la clase alta, media, media baja, baja alta y baja </w:t>
-      </w:r>
-      <w:proofErr w:type="spellStart"/>
-      <w:r>
-        <w:rPr>
-          <w:lang w:eastAsia="es-CO"/>
-        </w:rPr>
-        <w:t>baja</w:t>
-      </w:r>
-      <w:proofErr w:type="spellEnd"/>
-      <w:r>
-        <w:rPr>
-          <w:lang w:eastAsia="es-CO"/>
-        </w:rPr>
-        <w:t xml:space="preserve">. </w:t>
+        <w:t xml:space="preserve">Es una jerarquía dentro de una sociedad determinada por los miembros de esta. Se puede identificar la clase alta, media, media baja, baja alta y baja baja. </w:t>
       </w:r>
     </w:p>
     <w:p>
@@ -9134,35 +8601,7 @@
         <w:rPr>
           <w:lang w:eastAsia="es-CO"/>
         </w:rPr>
-        <w:t xml:space="preserve">Cuando se desea indagar el valor de un mercado determinado, una empresa debe seleccionar los factores de mercados y estimar y pronosticar por medio de información primaria y secundaria, a cuánto asciende el potencial total del mercado, el potencial de ventas y la participación de la empresa. Se recomienda hacer estos pronósticos para períodos entre 5 y 20 años, dependiendo de la complejidad y las necesidades del proyecto, ya que estos períodos pueden proporcionar información suficiente para determinar la viabilidad del proyecto. En la siguiente gráfica se presentan algunas definiciones que serán de su interés, de acuerdo a lo expuesto por </w:t>
-      </w:r>
-      <w:proofErr w:type="spellStart"/>
-      <w:r>
-        <w:rPr>
-          <w:lang w:eastAsia="es-CO"/>
-        </w:rPr>
-        <w:t>Kotler</w:t>
-      </w:r>
-      <w:proofErr w:type="spellEnd"/>
-      <w:r>
-        <w:rPr>
-          <w:lang w:eastAsia="es-CO"/>
-        </w:rPr>
-        <w:t xml:space="preserve"> &amp; </w:t>
-      </w:r>
-      <w:proofErr w:type="spellStart"/>
-      <w:r>
-        <w:rPr>
-          <w:lang w:eastAsia="es-CO"/>
-        </w:rPr>
-        <w:t>Keller</w:t>
-      </w:r>
-      <w:proofErr w:type="spellEnd"/>
-      <w:r>
-        <w:rPr>
-          <w:lang w:eastAsia="es-CO"/>
-        </w:rPr>
-        <w:t xml:space="preserve"> (2006):</w:t>
+        <w:t>Cuando se desea indagar el valor de un mercado determinado, una empresa debe seleccionar los factores de mercados y estimar y pronosticar por medio de información primaria y secundaria, a cuánto asciende el potencial total del mercado, el potencial de ventas y la participación de la empresa. Se recomienda hacer estos pronósticos para períodos entre 5 y 20 años, dependiendo de la complejidad y las necesidades del proyecto, ya que estos períodos pueden proporcionar información suficiente para determinar la viabilidad del proyecto. En la siguiente gráfica se presentan algunas definiciones que serán de su interés, de acuerdo a lo expuesto por Kotler &amp; Keller (2006):</w:t>
       </w:r>
     </w:p>
     <w:p>
@@ -10002,11 +9441,11 @@
       <w:pPr>
         <w:pStyle w:val="Ttulo2"/>
       </w:pPr>
-      <w:bookmarkStart w:id="25" w:name="_Toc182329159"/>
+      <w:bookmarkStart w:id="26" w:name="_Toc182329159"/>
       <w:r>
         <w:t>Análisis de competencias</w:t>
       </w:r>
-      <w:bookmarkEnd w:id="25"/>
+      <w:bookmarkEnd w:id="26"/>
     </w:p>
     <w:p>
       <w:pPr>
@@ -11313,13 +10752,8 @@
               </w:rPr>
             </w:pPr>
             <w:r>
-              <w:t xml:space="preserve">∑ </w:t>
-            </w:r>
-            <w:proofErr w:type="spellStart"/>
-            <w:r>
-              <w:t>RxP</w:t>
-            </w:r>
-            <w:proofErr w:type="spellEnd"/>
+              <w:t>∑ RxP</w:t>
+            </w:r>
           </w:p>
         </w:tc>
         <w:tc>
@@ -11361,12 +10795,12 @@
       <w:pPr>
         <w:pStyle w:val="Ttulo2"/>
       </w:pPr>
-      <w:bookmarkStart w:id="26" w:name="_Toc182329160"/>
+      <w:bookmarkStart w:id="27" w:name="_Toc182329160"/>
       <w:r>
         <w:lastRenderedPageBreak/>
         <w:t>Análisis de distribuidores</w:t>
       </w:r>
-      <w:bookmarkEnd w:id="26"/>
+      <w:bookmarkEnd w:id="27"/>
     </w:p>
     <w:p>
       <w:pPr>
@@ -12845,13 +12279,8 @@
               <w:ind w:firstLine="0"/>
             </w:pPr>
             <w:r>
-              <w:t xml:space="preserve">∑ </w:t>
-            </w:r>
-            <w:proofErr w:type="spellStart"/>
-            <w:r>
-              <w:t>RxP</w:t>
-            </w:r>
-            <w:proofErr w:type="spellEnd"/>
+              <w:t>∑ RxP</w:t>
+            </w:r>
           </w:p>
         </w:tc>
         <w:tc>
@@ -12886,51 +12315,23 @@
       <w:pPr>
         <w:pStyle w:val="Ttulo1"/>
       </w:pPr>
-      <w:bookmarkStart w:id="27" w:name="_Toc182329161"/>
+      <w:bookmarkStart w:id="28" w:name="_Toc182329161"/>
       <w:r>
         <w:t>Selección de mercados posibles</w:t>
       </w:r>
-      <w:bookmarkEnd w:id="27"/>
-    </w:p>
-    <w:p>
-      <w:pPr>
-        <w:rPr>
-          <w:lang w:eastAsia="es-CO"/>
-        </w:rPr>
-      </w:pPr>
-      <w:r>
-        <w:rPr>
-          <w:lang w:eastAsia="es-CO"/>
-        </w:rPr>
-        <w:t xml:space="preserve">La selección de los mercados de interés de la empresa, es un proceso que se inicia con la recolección de información del </w:t>
-      </w:r>
-      <w:proofErr w:type="spellStart"/>
-      <w:r>
-        <w:rPr>
-          <w:lang w:eastAsia="es-CO"/>
-        </w:rPr>
-        <w:t>macroentorno</w:t>
-      </w:r>
-      <w:proofErr w:type="spellEnd"/>
-      <w:r>
-        <w:rPr>
-          <w:lang w:eastAsia="es-CO"/>
-        </w:rPr>
-        <w:t xml:space="preserve">, </w:t>
-      </w:r>
-      <w:proofErr w:type="spellStart"/>
-      <w:r>
-        <w:rPr>
-          <w:lang w:eastAsia="es-CO"/>
-        </w:rPr>
-        <w:t>microentorno</w:t>
-      </w:r>
-      <w:proofErr w:type="spellEnd"/>
-      <w:r>
-        <w:rPr>
-          <w:lang w:eastAsia="es-CO"/>
-        </w:rPr>
-        <w:t xml:space="preserve"> y del interior de la organización y termina con la elaboración de un informe, donde se presente de manera argumentada la selección de los mercados más atractivos, alcanzables para la </w:t>
+      <w:bookmarkEnd w:id="28"/>
+    </w:p>
+    <w:p>
+      <w:pPr>
+        <w:rPr>
+          <w:lang w:eastAsia="es-CO"/>
+        </w:rPr>
+      </w:pPr>
+      <w:r>
+        <w:rPr>
+          <w:lang w:eastAsia="es-CO"/>
+        </w:rPr>
+        <w:t xml:space="preserve">La selección de los mercados de interés de la empresa, es un proceso que se inicia con la recolección de información del macroentorno, microentorno y del interior de la organización y termina con la elaboración de un informe, donde se presente de manera argumentada la selección de los mercados más atractivos, alcanzables para la </w:t>
       </w:r>
       <w:r>
         <w:rPr>
@@ -12976,22 +12377,22 @@
           <w:lang w:eastAsia="es-CO"/>
         </w:rPr>
       </w:pPr>
-      <w:bookmarkStart w:id="28" w:name="_Toc182301183"/>
-      <w:bookmarkStart w:id="29" w:name="_Toc182321045"/>
-      <w:bookmarkStart w:id="30" w:name="_Toc182329162"/>
-      <w:bookmarkEnd w:id="28"/>
+      <w:bookmarkStart w:id="29" w:name="_Toc182301183"/>
+      <w:bookmarkStart w:id="30" w:name="_Toc182321045"/>
+      <w:bookmarkStart w:id="31" w:name="_Toc182329162"/>
       <w:bookmarkEnd w:id="29"/>
       <w:bookmarkEnd w:id="30"/>
+      <w:bookmarkEnd w:id="31"/>
     </w:p>
     <w:p>
       <w:pPr>
         <w:pStyle w:val="Ttulo2"/>
       </w:pPr>
-      <w:bookmarkStart w:id="31" w:name="_Toc182329163"/>
+      <w:bookmarkStart w:id="32" w:name="_Toc182329163"/>
       <w:r>
         <w:t>Criterios para la selección de mercados</w:t>
       </w:r>
-      <w:bookmarkEnd w:id="31"/>
+      <w:bookmarkEnd w:id="32"/>
     </w:p>
     <w:p>
       <w:pPr>
@@ -13381,11 +12782,11 @@
       <w:pPr>
         <w:pStyle w:val="Ttulo2"/>
       </w:pPr>
-      <w:bookmarkStart w:id="32" w:name="_Toc182329164"/>
+      <w:bookmarkStart w:id="33" w:name="_Toc182329164"/>
       <w:r>
         <w:t>Matriz DOFA</w:t>
       </w:r>
-      <w:bookmarkEnd w:id="32"/>
+      <w:bookmarkEnd w:id="33"/>
     </w:p>
     <w:p>
       <w:pPr>
@@ -13417,8 +12818,6 @@
         </w:rPr>
         <w:t>,</w:t>
       </w:r>
-      <w:bookmarkStart w:id="33" w:name="_GoBack"/>
-      <w:bookmarkEnd w:id="33"/>
       <w:r>
         <w:rPr>
           <w:lang w:eastAsia="es-CO"/>
@@ -14497,69 +13896,12 @@
                 <w:szCs w:val="24"/>
               </w:rPr>
             </w:pPr>
-            <w:proofErr w:type="spellStart"/>
             <w:r>
               <w:rPr>
                 <w:sz w:val="24"/>
                 <w:szCs w:val="24"/>
               </w:rPr>
-              <w:t>Ciribeli</w:t>
-            </w:r>
-            <w:proofErr w:type="spellEnd"/>
-            <w:r>
-              <w:rPr>
-                <w:sz w:val="24"/>
-                <w:szCs w:val="24"/>
-              </w:rPr>
-              <w:t xml:space="preserve">, J. &amp; </w:t>
-            </w:r>
-            <w:proofErr w:type="spellStart"/>
-            <w:r>
-              <w:rPr>
-                <w:sz w:val="24"/>
-                <w:szCs w:val="24"/>
-              </w:rPr>
-              <w:t>Miquelito</w:t>
-            </w:r>
-            <w:proofErr w:type="spellEnd"/>
-            <w:r>
-              <w:rPr>
-                <w:sz w:val="24"/>
-                <w:szCs w:val="24"/>
-              </w:rPr>
-              <w:t xml:space="preserve">, S. (2015). La segmentación del mercado por el criterio </w:t>
-            </w:r>
-            <w:proofErr w:type="spellStart"/>
-            <w:r>
-              <w:rPr>
-                <w:sz w:val="24"/>
-                <w:szCs w:val="24"/>
-              </w:rPr>
-              <w:t>psicográfico</w:t>
-            </w:r>
-            <w:proofErr w:type="spellEnd"/>
-            <w:r>
-              <w:rPr>
-                <w:sz w:val="24"/>
-                <w:szCs w:val="24"/>
-              </w:rPr>
-              <w:t xml:space="preserve">: un ensayo teórico sobre los principales enfoques </w:t>
-            </w:r>
-            <w:proofErr w:type="spellStart"/>
-            <w:r>
-              <w:rPr>
-                <w:sz w:val="24"/>
-                <w:szCs w:val="24"/>
-              </w:rPr>
-              <w:t>psicográficos</w:t>
-            </w:r>
-            <w:proofErr w:type="spellEnd"/>
-            <w:r>
-              <w:rPr>
-                <w:sz w:val="24"/>
-                <w:szCs w:val="24"/>
-              </w:rPr>
-              <w:t xml:space="preserve"> y su relación con los criterios de comportamiento.</w:t>
+              <w:t>Ciribeli, J. &amp; Miquelito, S. (2015). La segmentación del mercado por el criterio psicográfico: un ensayo teórico sobre los principales enfoques psicográficos y su relación con los criterios de comportamiento.</w:t>
             </w:r>
           </w:p>
         </w:tc>
@@ -14656,23 +13998,7 @@
                 <w:sz w:val="24"/>
                 <w:szCs w:val="24"/>
               </w:rPr>
-              <w:t xml:space="preserve">Cardero, Y. &amp; </w:t>
-            </w:r>
-            <w:proofErr w:type="spellStart"/>
-            <w:r>
-              <w:rPr>
-                <w:sz w:val="24"/>
-                <w:szCs w:val="24"/>
-              </w:rPr>
-              <w:t>Utria</w:t>
-            </w:r>
-            <w:proofErr w:type="spellEnd"/>
-            <w:r>
-              <w:rPr>
-                <w:sz w:val="24"/>
-                <w:szCs w:val="24"/>
-              </w:rPr>
-              <w:t>, J. (s.f.). Los criterios de segmentación y los métodos cuantitativos: una exigencia para la elección de segmentos de mercado.</w:t>
+              <w:t>Cardero, Y. &amp; Utria, J. (s.f.). Los criterios de segmentación y los métodos cuantitativos: una exigencia para la elección de segmentos de mercado.</w:t>
             </w:r>
           </w:p>
         </w:tc>
@@ -14814,21 +14140,7 @@
         <w:rPr>
           <w:lang w:eastAsia="es-CO"/>
         </w:rPr>
-        <w:t xml:space="preserve">: representación gráfica de la relación de variables dependientes e independientes X y </w:t>
-      </w:r>
-      <w:proofErr w:type="spellStart"/>
-      <w:r>
-        <w:rPr>
-          <w:lang w:eastAsia="es-CO"/>
-        </w:rPr>
-        <w:t>Y</w:t>
-      </w:r>
-      <w:proofErr w:type="spellEnd"/>
-      <w:r>
-        <w:rPr>
-          <w:lang w:eastAsia="es-CO"/>
-        </w:rPr>
-        <w:t>, las cuales dentro del plano cartesiano se visualizan en una serie de puntos que sirven para mostrar la tendencia general de los datos.</w:t>
+        <w:t>: representación gráfica de la relación de variables dependientes e independientes X y Y, las cuales dentro del plano cartesiano se visualizan en una serie de puntos que sirven para mostrar la tendencia general de los datos.</w:t>
       </w:r>
     </w:p>
     <w:p>
@@ -14848,21 +14160,7 @@
         <w:rPr>
           <w:lang w:eastAsia="es-CO"/>
         </w:rPr>
-        <w:t xml:space="preserve">: para </w:t>
-      </w:r>
-      <w:proofErr w:type="spellStart"/>
-      <w:r>
-        <w:rPr>
-          <w:lang w:eastAsia="es-CO"/>
-        </w:rPr>
-        <w:t>Stanton</w:t>
-      </w:r>
-      <w:proofErr w:type="spellEnd"/>
-      <w:r>
-        <w:rPr>
-          <w:lang w:eastAsia="es-CO"/>
-        </w:rPr>
-        <w:t>, et al. (2003), “un factor de mercado es algo que se encuentra en un mercado, es mensurable y se relaciona con la demanda de un producto. Por ejemplo, el precio del producto, el comportamiento de los bienes sustitutos o complementarios, etc.”.</w:t>
+        <w:t>: para Stanton, et al. (2003), “un factor de mercado es algo que se encuentra en un mercado, es mensurable y se relaciona con la demanda de un producto. Por ejemplo, el precio del producto, el comportamiento de los bienes sustitutos o complementarios, etc.”.</w:t>
       </w:r>
     </w:p>
     <w:p>
@@ -15232,19 +14530,11 @@
           <w:lang w:val="es-MX" w:eastAsia="es-CO"/>
         </w:rPr>
       </w:pPr>
-      <w:proofErr w:type="spellStart"/>
       <w:r>
         <w:rPr>
           <w:lang w:val="es-MX" w:eastAsia="es-CO"/>
         </w:rPr>
-        <w:t>Arizabaleta</w:t>
-      </w:r>
-      <w:proofErr w:type="spellEnd"/>
-      <w:r>
-        <w:rPr>
-          <w:lang w:val="es-MX" w:eastAsia="es-CO"/>
-        </w:rPr>
-        <w:t>, E. (2004). Diagnóstico Organizacional: Evaluación del sistema del desempeño empresarial en la era digital. Bogotá D.C.: ECOE Ediciones.</w:t>
+        <w:t>Arizabaleta, E. (2004). Diagnóstico Organizacional: Evaluación del sistema del desempeño empresarial en la era digital. Bogotá D.C.: ECOE Ediciones.</w:t>
       </w:r>
     </w:p>
     <w:p>
@@ -15275,19 +14565,11 @@
           <w:lang w:val="es-MX" w:eastAsia="es-CO"/>
         </w:rPr>
       </w:pPr>
-      <w:proofErr w:type="spellStart"/>
       <w:r>
         <w:rPr>
           <w:lang w:val="es-MX" w:eastAsia="es-CO"/>
         </w:rPr>
-        <w:t>Berbel</w:t>
-      </w:r>
-      <w:proofErr w:type="spellEnd"/>
-      <w:r>
-        <w:rPr>
-          <w:lang w:val="es-MX" w:eastAsia="es-CO"/>
-        </w:rPr>
-        <w:t xml:space="preserve">, J., Ramón, M. &amp; Vázquez, R. (2012). La selección de mercados preferentes como clave en la internacionalización empresarial. </w:t>
+        <w:t xml:space="preserve">Berbel, J., Ramón, M. &amp; Vázquez, R. (2012). La selección de mercados preferentes como clave en la internacionalización empresarial. </w:t>
       </w:r>
       <w:hyperlink r:id="rId18" w:history="1">
         <w:r>
@@ -15357,128 +14639,56 @@
           <w:lang w:val="es-MX" w:eastAsia="es-CO"/>
         </w:rPr>
       </w:pPr>
-      <w:proofErr w:type="spellStart"/>
       <w:r>
         <w:rPr>
           <w:lang w:val="es-MX" w:eastAsia="es-CO"/>
         </w:rPr>
-        <w:t>Ferraro</w:t>
-      </w:r>
-      <w:proofErr w:type="spellEnd"/>
-      <w:r>
+        <w:t>Ferraro, R. &amp; Lerch, C. (1997). ¿Qué es qué en tecnología? Manual de uso. Buenos Aires: Ediciones Granica, S.A.</w:t>
+      </w:r>
+    </w:p>
+    <w:p>
+      <w:pPr>
+        <w:rPr>
+          <w:lang w:val="en-US" w:eastAsia="es-CO"/>
+        </w:rPr>
+      </w:pPr>
+      <w:r>
+        <w:rPr>
+          <w:lang w:val="en-US" w:eastAsia="es-CO"/>
+        </w:rPr>
+        <w:t>Kotler, P. &amp; Armstrong, K. (2008). Fundamentos de Marketing. México: Pearson.</w:t>
+      </w:r>
+    </w:p>
+    <w:p>
+      <w:pPr>
         <w:rPr>
           <w:lang w:val="es-MX" w:eastAsia="es-CO"/>
         </w:rPr>
-        <w:t xml:space="preserve">, R. &amp; </w:t>
-      </w:r>
-      <w:proofErr w:type="spellStart"/>
+      </w:pPr>
+      <w:r>
+        <w:rPr>
+          <w:lang w:val="en-US" w:eastAsia="es-CO"/>
+        </w:rPr>
+        <w:t xml:space="preserve">Kotler, P. &amp; Keller, K. (2005). </w:t>
+      </w:r>
       <w:r>
         <w:rPr>
           <w:lang w:val="es-MX" w:eastAsia="es-CO"/>
         </w:rPr>
-        <w:t>Lerch</w:t>
-      </w:r>
-      <w:proofErr w:type="spellEnd"/>
-      <w:r>
+        <w:t>Pronósticos y medición de la demanda. Pearson Prentice Hall.</w:t>
+      </w:r>
+    </w:p>
+    <w:p>
+      <w:pPr>
         <w:rPr>
           <w:lang w:val="es-MX" w:eastAsia="es-CO"/>
         </w:rPr>
-        <w:t xml:space="preserve">, C. (1997). ¿Qué es qué en tecnología? Manual de uso. Buenos Aires: Ediciones </w:t>
-      </w:r>
-      <w:proofErr w:type="spellStart"/>
+      </w:pPr>
       <w:r>
         <w:rPr>
           <w:lang w:val="es-MX" w:eastAsia="es-CO"/>
         </w:rPr>
-        <w:t>Granica</w:t>
-      </w:r>
-      <w:proofErr w:type="spellEnd"/>
-      <w:r>
-        <w:rPr>
-          <w:lang w:val="es-MX" w:eastAsia="es-CO"/>
-        </w:rPr>
-        <w:t>, S.A.</w:t>
-      </w:r>
-    </w:p>
-    <w:p>
-      <w:pPr>
-        <w:rPr>
-          <w:lang w:val="en-US" w:eastAsia="es-CO"/>
-        </w:rPr>
-      </w:pPr>
-      <w:r>
-        <w:rPr>
-          <w:lang w:val="en-US" w:eastAsia="es-CO"/>
-        </w:rPr>
-        <w:t xml:space="preserve">Kotler, P. &amp; Armstrong, K. (2008). </w:t>
-      </w:r>
-      <w:proofErr w:type="spellStart"/>
-      <w:r>
-        <w:rPr>
-          <w:lang w:val="en-US" w:eastAsia="es-CO"/>
-        </w:rPr>
-        <w:t>Fundamentos</w:t>
-      </w:r>
-      <w:proofErr w:type="spellEnd"/>
-      <w:r>
-        <w:rPr>
-          <w:lang w:val="en-US" w:eastAsia="es-CO"/>
-        </w:rPr>
-        <w:t xml:space="preserve"> de Marketing. México: Pearson.</w:t>
-      </w:r>
-    </w:p>
-    <w:p>
-      <w:pPr>
-        <w:rPr>
-          <w:lang w:val="es-MX" w:eastAsia="es-CO"/>
-        </w:rPr>
-      </w:pPr>
-      <w:r>
-        <w:rPr>
-          <w:lang w:val="en-US" w:eastAsia="es-CO"/>
-        </w:rPr>
-        <w:t xml:space="preserve">Kotler, P. &amp; Keller, K. (2005). </w:t>
-      </w:r>
-      <w:r>
-        <w:rPr>
-          <w:lang w:val="es-MX" w:eastAsia="es-CO"/>
-        </w:rPr>
-        <w:t>Pronósticos y medición de la demanda. Pearson Prentice Hall.</w:t>
-      </w:r>
-    </w:p>
-    <w:p>
-      <w:pPr>
-        <w:rPr>
-          <w:lang w:val="es-MX" w:eastAsia="es-CO"/>
-        </w:rPr>
-      </w:pPr>
-      <w:proofErr w:type="spellStart"/>
-      <w:r>
-        <w:rPr>
-          <w:lang w:val="es-MX" w:eastAsia="es-CO"/>
-        </w:rPr>
-        <w:t>Kotler</w:t>
-      </w:r>
-      <w:proofErr w:type="spellEnd"/>
-      <w:r>
-        <w:rPr>
-          <w:lang w:val="es-MX" w:eastAsia="es-CO"/>
-        </w:rPr>
-        <w:t xml:space="preserve">, P. &amp; </w:t>
-      </w:r>
-      <w:proofErr w:type="spellStart"/>
-      <w:r>
-        <w:rPr>
-          <w:lang w:val="es-MX" w:eastAsia="es-CO"/>
-        </w:rPr>
-        <w:t>Keller</w:t>
-      </w:r>
-      <w:proofErr w:type="spellEnd"/>
-      <w:r>
-        <w:rPr>
-          <w:lang w:val="es-MX" w:eastAsia="es-CO"/>
-        </w:rPr>
-        <w:t>, K. (2006). Dirección de Marketing. México: Pearson Educación.</w:t>
+        <w:t>Kotler, P. &amp; Keller, K. (2006). Dirección de Marketing. México: Pearson Educación.</w:t>
       </w:r>
     </w:p>
     <w:p>
@@ -15505,21 +14715,7 @@
         <w:rPr>
           <w:lang w:val="es-MX" w:eastAsia="es-CO"/>
         </w:rPr>
-        <w:t xml:space="preserve">Martínez, C. &amp; </w:t>
-      </w:r>
-      <w:proofErr w:type="spellStart"/>
-      <w:r>
-        <w:rPr>
-          <w:lang w:val="es-MX" w:eastAsia="es-CO"/>
-        </w:rPr>
-        <w:t>Levin</w:t>
-      </w:r>
-      <w:proofErr w:type="spellEnd"/>
-      <w:r>
-        <w:rPr>
-          <w:lang w:val="es-MX" w:eastAsia="es-CO"/>
-        </w:rPr>
-        <w:t>, R. (2012). Estadísticas Aplicada. Colombia: Pearson.</w:t>
+        <w:t>Martínez, C. &amp; Levin, R. (2012). Estadísticas Aplicada. Colombia: Pearson.</w:t>
       </w:r>
     </w:p>
     <w:p>
@@ -15592,21 +14788,7 @@
         <w:rPr>
           <w:lang w:val="en-US" w:eastAsia="es-CO"/>
         </w:rPr>
-        <w:t xml:space="preserve">Stanton, W., </w:t>
-      </w:r>
-      <w:proofErr w:type="spellStart"/>
-      <w:r>
-        <w:rPr>
-          <w:lang w:val="en-US" w:eastAsia="es-CO"/>
-        </w:rPr>
-        <w:t>Etzel</w:t>
-      </w:r>
-      <w:proofErr w:type="spellEnd"/>
-      <w:r>
-        <w:rPr>
-          <w:lang w:val="en-US" w:eastAsia="es-CO"/>
-        </w:rPr>
-        <w:t xml:space="preserve">, M. &amp; Walker, B. (2004). </w:t>
+        <w:t xml:space="preserve">Stanton, W., Etzel, M. &amp; Walker, B. (2004). </w:t>
       </w:r>
       <w:r>
         <w:rPr>
@@ -15625,42 +14807,20 @@
         <w:rPr>
           <w:lang w:val="es-MX" w:eastAsia="es-CO"/>
         </w:rPr>
-        <w:t xml:space="preserve">Villa, E. (2011). Técnicas de simulación para el análisis estadístico de datos de medición. Centro de Investigación de Matemáticas </w:t>
-      </w:r>
-      <w:proofErr w:type="gramStart"/>
-      <w:r>
+        <w:t>Villa, E. (2011). Técnicas de simulación para el análisis estadístico de datos de medición. Centro de Investigación de Matemáticas A,C. México.</w:t>
+      </w:r>
+    </w:p>
+    <w:p>
+      <w:pPr>
         <w:rPr>
           <w:lang w:val="es-MX" w:eastAsia="es-CO"/>
         </w:rPr>
-        <w:t>A,C.</w:t>
-      </w:r>
-      <w:proofErr w:type="gramEnd"/>
+      </w:pPr>
       <w:r>
         <w:rPr>
           <w:lang w:val="es-MX" w:eastAsia="es-CO"/>
         </w:rPr>
-        <w:t xml:space="preserve"> México.</w:t>
-      </w:r>
-    </w:p>
-    <w:p>
-      <w:pPr>
-        <w:rPr>
-          <w:lang w:val="es-MX" w:eastAsia="es-CO"/>
-        </w:rPr>
-      </w:pPr>
-      <w:proofErr w:type="spellStart"/>
-      <w:r>
-        <w:rPr>
-          <w:lang w:val="es-MX" w:eastAsia="es-CO"/>
-        </w:rPr>
-        <w:t>Yauri</w:t>
-      </w:r>
-      <w:proofErr w:type="spellEnd"/>
-      <w:r>
-        <w:rPr>
-          <w:lang w:val="es-MX" w:eastAsia="es-CO"/>
-        </w:rPr>
-        <w:t>, Y. (2009). Métodos cuantitativos para los negocios. Huancayo, Perú: Soluciones gráfica S.A.C.</w:t>
+        <w:t>Yauri, Y. (2009). Métodos cuantitativos para los negocios. Huancayo, Perú: Soluciones gráfica S.A.C.</w:t>
       </w:r>
     </w:p>
     <w:p>
@@ -15812,7 +14972,6 @@
                 <w:lang w:val="es-ES" w:eastAsia="es-CO"/>
               </w:rPr>
             </w:pPr>
-            <w:proofErr w:type="spellStart"/>
             <w:r>
               <w:rPr>
                 <w:rFonts w:asciiTheme="minorHAnsi" w:hAnsiTheme="minorHAnsi" w:cstheme="minorHAnsi"/>
@@ -15820,108 +14979,87 @@
                 <w:szCs w:val="24"/>
                 <w:lang w:val="es-ES" w:eastAsia="es-CO"/>
               </w:rPr>
-              <w:t>Milady</w:t>
-            </w:r>
-            <w:proofErr w:type="spellEnd"/>
-            <w:r>
+              <w:t>Milady Tatiana Villamil Castellanos</w:t>
+            </w:r>
+          </w:p>
+        </w:tc>
+        <w:tc>
+          <w:tcPr>
+            <w:tcW w:w="3261" w:type="dxa"/>
+            <w:shd w:val="clear" w:color="auto" w:fill="F2F2F2" w:themeFill="background1" w:themeFillShade="F2"/>
+          </w:tcPr>
+          <w:p>
+            <w:pPr>
+              <w:ind w:firstLine="0"/>
+              <w:rPr>
+                <w:rFonts w:asciiTheme="minorHAnsi" w:hAnsiTheme="minorHAnsi" w:cstheme="minorHAnsi"/>
+                <w:sz w:val="24"/>
+                <w:szCs w:val="24"/>
+                <w:lang w:val="es-ES_tradnl" w:eastAsia="es-CO"/>
+              </w:rPr>
+            </w:pPr>
+            <w:r>
+              <w:rPr>
+                <w:rFonts w:asciiTheme="minorHAnsi" w:hAnsiTheme="minorHAnsi" w:cstheme="minorHAnsi"/>
+                <w:sz w:val="24"/>
+                <w:szCs w:val="24"/>
+                <w:lang w:val="es-ES_tradnl" w:eastAsia="es-CO"/>
+              </w:rPr>
+              <w:t>Responsable del equipo</w:t>
+            </w:r>
+          </w:p>
+        </w:tc>
+        <w:tc>
+          <w:tcPr>
+            <w:tcW w:w="3969" w:type="dxa"/>
+            <w:shd w:val="clear" w:color="auto" w:fill="F2F2F2" w:themeFill="background1" w:themeFillShade="F2"/>
+          </w:tcPr>
+          <w:p>
+            <w:pPr>
+              <w:ind w:firstLine="0"/>
+              <w:rPr>
+                <w:rFonts w:asciiTheme="minorHAnsi" w:hAnsiTheme="minorHAnsi" w:cstheme="minorHAnsi"/>
+                <w:sz w:val="24"/>
+                <w:szCs w:val="24"/>
+                <w:lang w:val="es-ES_tradnl" w:eastAsia="es-CO"/>
+              </w:rPr>
+            </w:pPr>
+            <w:r>
+              <w:rPr>
+                <w:rFonts w:asciiTheme="minorHAnsi" w:hAnsiTheme="minorHAnsi" w:cstheme="minorHAnsi"/>
+                <w:sz w:val="24"/>
+                <w:szCs w:val="24"/>
+                <w:lang w:val="es-ES_tradnl" w:eastAsia="es-CO"/>
+              </w:rPr>
+              <w:t>Dirección General</w:t>
+            </w:r>
+          </w:p>
+        </w:tc>
+      </w:tr>
+      <w:tr>
+        <w:tc>
+          <w:tcPr>
+            <w:tcW w:w="2830" w:type="dxa"/>
+          </w:tcPr>
+          <w:p>
+            <w:pPr>
+              <w:ind w:firstLine="0"/>
               <w:rPr>
                 <w:rFonts w:asciiTheme="minorHAnsi" w:hAnsiTheme="minorHAnsi" w:cstheme="minorHAnsi"/>
                 <w:sz w:val="24"/>
                 <w:szCs w:val="24"/>
                 <w:lang w:val="es-ES" w:eastAsia="es-CO"/>
               </w:rPr>
-              <w:t xml:space="preserve"> Tatiana Villamil Castellanos</w:t>
-            </w:r>
-          </w:p>
-        </w:tc>
-        <w:tc>
-          <w:tcPr>
-            <w:tcW w:w="3261" w:type="dxa"/>
-            <w:shd w:val="clear" w:color="auto" w:fill="F2F2F2" w:themeFill="background1" w:themeFillShade="F2"/>
-          </w:tcPr>
-          <w:p>
-            <w:pPr>
-              <w:ind w:firstLine="0"/>
-              <w:rPr>
-                <w:rFonts w:asciiTheme="minorHAnsi" w:hAnsiTheme="minorHAnsi" w:cstheme="minorHAnsi"/>
-                <w:sz w:val="24"/>
-                <w:szCs w:val="24"/>
-                <w:lang w:val="es-ES_tradnl" w:eastAsia="es-CO"/>
-              </w:rPr>
-            </w:pPr>
-            <w:r>
-              <w:rPr>
-                <w:rFonts w:asciiTheme="minorHAnsi" w:hAnsiTheme="minorHAnsi" w:cstheme="minorHAnsi"/>
-                <w:sz w:val="24"/>
-                <w:szCs w:val="24"/>
-                <w:lang w:val="es-ES_tradnl" w:eastAsia="es-CO"/>
-              </w:rPr>
-              <w:t>Responsable del equipo</w:t>
-            </w:r>
-          </w:p>
-        </w:tc>
-        <w:tc>
-          <w:tcPr>
-            <w:tcW w:w="3969" w:type="dxa"/>
-            <w:shd w:val="clear" w:color="auto" w:fill="F2F2F2" w:themeFill="background1" w:themeFillShade="F2"/>
-          </w:tcPr>
-          <w:p>
-            <w:pPr>
-              <w:ind w:firstLine="0"/>
-              <w:rPr>
-                <w:rFonts w:asciiTheme="minorHAnsi" w:hAnsiTheme="minorHAnsi" w:cstheme="minorHAnsi"/>
-                <w:sz w:val="24"/>
-                <w:szCs w:val="24"/>
-                <w:lang w:val="es-ES_tradnl" w:eastAsia="es-CO"/>
-              </w:rPr>
-            </w:pPr>
-            <w:r>
-              <w:rPr>
-                <w:rFonts w:asciiTheme="minorHAnsi" w:hAnsiTheme="minorHAnsi" w:cstheme="minorHAnsi"/>
-                <w:sz w:val="24"/>
-                <w:szCs w:val="24"/>
-                <w:lang w:val="es-ES_tradnl" w:eastAsia="es-CO"/>
-              </w:rPr>
-              <w:t>Dirección General</w:t>
-            </w:r>
-          </w:p>
-        </w:tc>
-      </w:tr>
-      <w:tr>
-        <w:tc>
-          <w:tcPr>
-            <w:tcW w:w="2830" w:type="dxa"/>
-          </w:tcPr>
-          <w:p>
-            <w:pPr>
-              <w:ind w:firstLine="0"/>
+            </w:pPr>
+            <w:r>
               <w:rPr>
                 <w:rFonts w:asciiTheme="minorHAnsi" w:hAnsiTheme="minorHAnsi" w:cstheme="minorHAnsi"/>
                 <w:sz w:val="24"/>
                 <w:szCs w:val="24"/>
                 <w:lang w:val="es-ES" w:eastAsia="es-CO"/>
               </w:rPr>
-            </w:pPr>
-            <w:r>
-              <w:rPr>
-                <w:rFonts w:asciiTheme="minorHAnsi" w:hAnsiTheme="minorHAnsi" w:cstheme="minorHAnsi"/>
-                <w:sz w:val="24"/>
-                <w:szCs w:val="24"/>
-                <w:lang w:val="es-ES" w:eastAsia="es-CO"/>
-              </w:rPr>
-              <w:t xml:space="preserve">Liliana Victoria Morales </w:t>
-            </w:r>
-            <w:proofErr w:type="spellStart"/>
-            <w:r>
-              <w:rPr>
-                <w:rFonts w:asciiTheme="minorHAnsi" w:hAnsiTheme="minorHAnsi" w:cstheme="minorHAnsi"/>
-                <w:sz w:val="24"/>
-                <w:szCs w:val="24"/>
-                <w:lang w:val="es-ES" w:eastAsia="es-CO"/>
-              </w:rPr>
-              <w:t>Gualdrón</w:t>
-            </w:r>
-            <w:proofErr w:type="spellEnd"/>
+              <w:t>Liliana Victoria Morales Gualdrón</w:t>
+            </w:r>
           </w:p>
         </w:tc>
         <w:tc>
@@ -16145,34 +15283,14 @@
                 <w:lang w:val="es-ES_tradnl" w:eastAsia="es-CO"/>
               </w:rPr>
             </w:pPr>
-            <w:proofErr w:type="spellStart"/>
             <w:r>
               <w:rPr>
                 <w:rFonts w:asciiTheme="minorHAnsi" w:hAnsiTheme="minorHAnsi" w:cstheme="minorHAnsi"/>
                 <w:sz w:val="24"/>
                 <w:szCs w:val="24"/>
               </w:rPr>
-              <w:t>Franci</w:t>
-            </w:r>
-            <w:proofErr w:type="spellEnd"/>
-            <w:r>
-              <w:rPr>
-                <w:rFonts w:asciiTheme="minorHAnsi" w:hAnsiTheme="minorHAnsi" w:cstheme="minorHAnsi"/>
-                <w:sz w:val="24"/>
-                <w:szCs w:val="24"/>
-              </w:rPr>
-              <w:t xml:space="preserve"> Paola Lozano </w:t>
-            </w:r>
-            <w:proofErr w:type="spellStart"/>
-            <w:r>
-              <w:rPr>
-                <w:rFonts w:asciiTheme="minorHAnsi" w:hAnsiTheme="minorHAnsi" w:cstheme="minorHAnsi"/>
-                <w:sz w:val="24"/>
-                <w:szCs w:val="24"/>
-              </w:rPr>
-              <w:t>Piraquive</w:t>
-            </w:r>
-            <w:proofErr w:type="spellEnd"/>
+              <w:t>Franci Paola Lozano Piraquive</w:t>
+            </w:r>
           </w:p>
         </w:tc>
         <w:tc>
@@ -16472,43 +15590,7 @@
                 <w:sz w:val="24"/>
                 <w:szCs w:val="24"/>
               </w:rPr>
-              <w:t xml:space="preserve">Zulma </w:t>
-            </w:r>
-            <w:proofErr w:type="spellStart"/>
-            <w:r>
-              <w:rPr>
-                <w:rFonts w:asciiTheme="minorHAnsi" w:hAnsiTheme="minorHAnsi" w:cstheme="minorHAnsi"/>
-                <w:sz w:val="24"/>
-                <w:szCs w:val="24"/>
-              </w:rPr>
-              <w:t>Yurany</w:t>
-            </w:r>
-            <w:proofErr w:type="spellEnd"/>
-            <w:r>
-              <w:rPr>
-                <w:rFonts w:asciiTheme="minorHAnsi" w:hAnsiTheme="minorHAnsi" w:cstheme="minorHAnsi"/>
-                <w:sz w:val="24"/>
-                <w:szCs w:val="24"/>
-              </w:rPr>
-              <w:t xml:space="preserve"> </w:t>
-            </w:r>
-            <w:proofErr w:type="spellStart"/>
-            <w:r>
-              <w:rPr>
-                <w:rFonts w:asciiTheme="minorHAnsi" w:hAnsiTheme="minorHAnsi" w:cstheme="minorHAnsi"/>
-                <w:sz w:val="24"/>
-                <w:szCs w:val="24"/>
-              </w:rPr>
-              <w:t>Vianchá</w:t>
-            </w:r>
-            <w:proofErr w:type="spellEnd"/>
-            <w:r>
-              <w:rPr>
-                <w:rFonts w:asciiTheme="minorHAnsi" w:hAnsiTheme="minorHAnsi" w:cstheme="minorHAnsi"/>
-                <w:sz w:val="24"/>
-                <w:szCs w:val="24"/>
-              </w:rPr>
-              <w:t xml:space="preserve"> Rodríguez</w:t>
+              <w:t>Zulma Yurany Vianchá Rodríguez</w:t>
             </w:r>
           </w:p>
         </w:tc>
@@ -16577,7 +15659,6 @@
                 <w:lang w:val="es-ES_tradnl" w:eastAsia="es-CO"/>
               </w:rPr>
             </w:pPr>
-            <w:proofErr w:type="spellStart"/>
             <w:r>
               <w:rPr>
                 <w:rFonts w:asciiTheme="minorHAnsi" w:hAnsiTheme="minorHAnsi" w:cstheme="minorHAnsi"/>
@@ -16585,16 +15666,7 @@
                 <w:szCs w:val="24"/>
               </w:rPr>
               <w:lastRenderedPageBreak/>
-              <w:t>Jhon</w:t>
-            </w:r>
-            <w:proofErr w:type="spellEnd"/>
-            <w:r>
-              <w:rPr>
-                <w:rFonts w:asciiTheme="minorHAnsi" w:hAnsiTheme="minorHAnsi" w:cstheme="minorHAnsi"/>
-                <w:sz w:val="24"/>
-                <w:szCs w:val="24"/>
-              </w:rPr>
-              <w:t xml:space="preserve"> Jairo Buitrago Pastrana</w:t>
+              <w:t>Jhon Jairo Buitrago Pastrana</w:t>
             </w:r>
           </w:p>
         </w:tc>
@@ -16822,25 +15894,7 @@
                 <w:sz w:val="24"/>
                 <w:szCs w:val="24"/>
               </w:rPr>
-              <w:t xml:space="preserve">Andrés Felipe </w:t>
-            </w:r>
-            <w:proofErr w:type="spellStart"/>
-            <w:r>
-              <w:rPr>
-                <w:rFonts w:asciiTheme="minorHAnsi" w:hAnsiTheme="minorHAnsi" w:cstheme="minorHAnsi"/>
-                <w:sz w:val="24"/>
-                <w:szCs w:val="24"/>
-              </w:rPr>
-              <w:t>Velandia</w:t>
-            </w:r>
-            <w:proofErr w:type="spellEnd"/>
-            <w:r>
-              <w:rPr>
-                <w:rFonts w:asciiTheme="minorHAnsi" w:hAnsiTheme="minorHAnsi" w:cstheme="minorHAnsi"/>
-                <w:sz w:val="24"/>
-                <w:szCs w:val="24"/>
-              </w:rPr>
-              <w:t xml:space="preserve"> Espitia</w:t>
+              <w:t>Andrés Felipe Velandia Espitia</w:t>
             </w:r>
           </w:p>
         </w:tc>
@@ -16917,25 +15971,7 @@
                 <w:sz w:val="24"/>
                 <w:szCs w:val="24"/>
               </w:rPr>
-              <w:t xml:space="preserve">José Jaime Luis </w:t>
-            </w:r>
-            <w:proofErr w:type="spellStart"/>
-            <w:r>
-              <w:rPr>
-                <w:rFonts w:asciiTheme="minorHAnsi" w:hAnsiTheme="minorHAnsi" w:cstheme="minorHAnsi"/>
-                <w:sz w:val="24"/>
-                <w:szCs w:val="24"/>
-              </w:rPr>
-              <w:t>Tang</w:t>
-            </w:r>
-            <w:proofErr w:type="spellEnd"/>
-            <w:r>
-              <w:rPr>
-                <w:rFonts w:asciiTheme="minorHAnsi" w:hAnsiTheme="minorHAnsi" w:cstheme="minorHAnsi"/>
-                <w:sz w:val="24"/>
-                <w:szCs w:val="24"/>
-              </w:rPr>
-              <w:t xml:space="preserve"> Pinzón</w:t>
+              <w:t>José Jaime Luis Tang Pinzón</w:t>
             </w:r>
           </w:p>
         </w:tc>
@@ -17088,31 +16124,37 @@
                 <w:sz w:val="24"/>
                 <w:szCs w:val="24"/>
               </w:rPr>
-              <w:t xml:space="preserve">Oscar </w:t>
-            </w:r>
-            <w:proofErr w:type="spellStart"/>
-            <w:r>
+              <w:t>Oscar Ivan Uribe Ortiz</w:t>
+            </w:r>
+          </w:p>
+        </w:tc>
+        <w:tc>
+          <w:tcPr>
+            <w:tcW w:w="3261" w:type="dxa"/>
+            <w:shd w:val="clear" w:color="auto" w:fill="F2F2F2" w:themeFill="background1" w:themeFillShade="F2"/>
+          </w:tcPr>
+          <w:p>
+            <w:pPr>
+              <w:ind w:firstLine="0"/>
               <w:rPr>
                 <w:rFonts w:asciiTheme="minorHAnsi" w:hAnsiTheme="minorHAnsi" w:cstheme="minorHAnsi"/>
                 <w:sz w:val="24"/>
                 <w:szCs w:val="24"/>
               </w:rPr>
-              <w:t>Ivan</w:t>
-            </w:r>
-            <w:proofErr w:type="spellEnd"/>
+            </w:pPr>
             <w:r>
               <w:rPr>
                 <w:rFonts w:asciiTheme="minorHAnsi" w:hAnsiTheme="minorHAnsi" w:cstheme="minorHAnsi"/>
                 <w:sz w:val="24"/>
                 <w:szCs w:val="24"/>
               </w:rPr>
-              <w:t xml:space="preserve"> Uribe Ortiz</w:t>
-            </w:r>
-          </w:p>
-        </w:tc>
-        <w:tc>
-          <w:tcPr>
-            <w:tcW w:w="3261" w:type="dxa"/>
+              <w:t>Diseñador web</w:t>
+            </w:r>
+          </w:p>
+        </w:tc>
+        <w:tc>
+          <w:tcPr>
+            <w:tcW w:w="3969" w:type="dxa"/>
             <w:shd w:val="clear" w:color="auto" w:fill="F2F2F2" w:themeFill="background1" w:themeFillShade="F2"/>
           </w:tcPr>
           <w:p>
@@ -17130,13 +16172,15 @@
                 <w:sz w:val="24"/>
                 <w:szCs w:val="24"/>
               </w:rPr>
-              <w:t>Diseñador web</w:t>
-            </w:r>
-          </w:p>
-        </w:tc>
-        <w:tc>
-          <w:tcPr>
-            <w:tcW w:w="3969" w:type="dxa"/>
+              <w:t xml:space="preserve">Centro de Comercio y Servicios - Regional Tolima  </w:t>
+            </w:r>
+          </w:p>
+        </w:tc>
+      </w:tr>
+      <w:tr>
+        <w:tc>
+          <w:tcPr>
+            <w:tcW w:w="2830" w:type="dxa"/>
             <w:shd w:val="clear" w:color="auto" w:fill="F2F2F2" w:themeFill="background1" w:themeFillShade="F2"/>
           </w:tcPr>
           <w:p>
@@ -17154,15 +16198,13 @@
                 <w:sz w:val="24"/>
                 <w:szCs w:val="24"/>
               </w:rPr>
-              <w:t xml:space="preserve">Centro de Comercio y Servicios - Regional Tolima  </w:t>
-            </w:r>
-          </w:p>
-        </w:tc>
-      </w:tr>
-      <w:tr>
-        <w:tc>
-          <w:tcPr>
-            <w:tcW w:w="2830" w:type="dxa"/>
+              <w:t>Oscar Daniel Espitia Marín</w:t>
+            </w:r>
+          </w:p>
+        </w:tc>
+        <w:tc>
+          <w:tcPr>
+            <w:tcW w:w="3261" w:type="dxa"/>
             <w:shd w:val="clear" w:color="auto" w:fill="F2F2F2" w:themeFill="background1" w:themeFillShade="F2"/>
           </w:tcPr>
           <w:p>
@@ -17180,30 +16222,96 @@
                 <w:sz w:val="24"/>
                 <w:szCs w:val="24"/>
               </w:rPr>
-              <w:t>Oscar Daniel Espitia Marín</w:t>
-            </w:r>
-          </w:p>
-        </w:tc>
-        <w:tc>
-          <w:tcPr>
-            <w:tcW w:w="3261" w:type="dxa"/>
-            <w:shd w:val="clear" w:color="auto" w:fill="F2F2F2" w:themeFill="background1" w:themeFillShade="F2"/>
-          </w:tcPr>
-          <w:p>
-            <w:pPr>
-              <w:ind w:firstLine="0"/>
+              <w:t xml:space="preserve">Desarrollador </w:t>
+            </w:r>
+            <w:r>
+              <w:rPr>
+                <w:rStyle w:val="Extranjerismo"/>
+                <w:sz w:val="24"/>
+                <w:szCs w:val="24"/>
+              </w:rPr>
+              <w:t>full stack</w:t>
+            </w:r>
+            <w:r>
               <w:rPr>
                 <w:rFonts w:asciiTheme="minorHAnsi" w:hAnsiTheme="minorHAnsi" w:cstheme="minorHAnsi"/>
                 <w:sz w:val="24"/>
                 <w:szCs w:val="24"/>
               </w:rPr>
-            </w:pPr>
-            <w:r>
+              <w:t xml:space="preserve"> </w:t>
+            </w:r>
+          </w:p>
+        </w:tc>
+        <w:tc>
+          <w:tcPr>
+            <w:tcW w:w="3969" w:type="dxa"/>
+            <w:shd w:val="clear" w:color="auto" w:fill="F2F2F2" w:themeFill="background1" w:themeFillShade="F2"/>
+          </w:tcPr>
+          <w:p>
+            <w:pPr>
+              <w:ind w:firstLine="0"/>
               <w:rPr>
                 <w:rFonts w:asciiTheme="minorHAnsi" w:hAnsiTheme="minorHAnsi" w:cstheme="minorHAnsi"/>
                 <w:sz w:val="24"/>
                 <w:szCs w:val="24"/>
               </w:rPr>
+            </w:pPr>
+            <w:r>
+              <w:rPr>
+                <w:rFonts w:asciiTheme="minorHAnsi" w:hAnsiTheme="minorHAnsi" w:cstheme="minorHAnsi"/>
+                <w:sz w:val="24"/>
+                <w:szCs w:val="24"/>
+              </w:rPr>
+              <w:t xml:space="preserve">Centro de Comercio y Servicios - Regional Tolima  </w:t>
+            </w:r>
+          </w:p>
+        </w:tc>
+      </w:tr>
+      <w:tr>
+        <w:tc>
+          <w:tcPr>
+            <w:tcW w:w="2830" w:type="dxa"/>
+            <w:shd w:val="clear" w:color="auto" w:fill="F2F2F2" w:themeFill="background1" w:themeFillShade="F2"/>
+          </w:tcPr>
+          <w:p>
+            <w:pPr>
+              <w:ind w:firstLine="0"/>
+              <w:rPr>
+                <w:rFonts w:asciiTheme="minorHAnsi" w:hAnsiTheme="minorHAnsi" w:cstheme="minorHAnsi"/>
+                <w:sz w:val="24"/>
+                <w:szCs w:val="24"/>
+              </w:rPr>
+            </w:pPr>
+            <w:r>
+              <w:rPr>
+                <w:rFonts w:asciiTheme="minorHAnsi" w:hAnsiTheme="minorHAnsi" w:cstheme="minorHAnsi"/>
+                <w:sz w:val="24"/>
+                <w:szCs w:val="24"/>
+              </w:rPr>
+              <w:t>Diego Fernando Velasco Güiza</w:t>
+            </w:r>
+          </w:p>
+        </w:tc>
+        <w:tc>
+          <w:tcPr>
+            <w:tcW w:w="3261" w:type="dxa"/>
+            <w:shd w:val="clear" w:color="auto" w:fill="F2F2F2" w:themeFill="background1" w:themeFillShade="F2"/>
+          </w:tcPr>
+          <w:p>
+            <w:pPr>
+              <w:ind w:firstLine="0"/>
+              <w:rPr>
+                <w:rFonts w:asciiTheme="minorHAnsi" w:hAnsiTheme="minorHAnsi" w:cstheme="minorHAnsi"/>
+                <w:sz w:val="24"/>
+                <w:szCs w:val="24"/>
+              </w:rPr>
+            </w:pPr>
+            <w:r>
+              <w:rPr>
+                <w:rFonts w:asciiTheme="minorHAnsi" w:hAnsiTheme="minorHAnsi" w:cstheme="minorHAnsi"/>
+                <w:sz w:val="24"/>
+                <w:szCs w:val="24"/>
+              </w:rPr>
               <w:t xml:space="preserve">Desarrollador </w:t>
             </w:r>
             <w:r>
@@ -17270,63 +16378,64 @@
                 <w:sz w:val="24"/>
                 <w:szCs w:val="24"/>
               </w:rPr>
-              <w:t xml:space="preserve">Diego Fernando Velasco </w:t>
-            </w:r>
-            <w:proofErr w:type="spellStart"/>
-            <w:r>
+              <w:lastRenderedPageBreak/>
+              <w:t>Ernesto Navarro Jaimes</w:t>
+            </w:r>
+          </w:p>
+        </w:tc>
+        <w:tc>
+          <w:tcPr>
+            <w:tcW w:w="3261" w:type="dxa"/>
+            <w:shd w:val="clear" w:color="auto" w:fill="F2F2F2" w:themeFill="background1" w:themeFillShade="F2"/>
+          </w:tcPr>
+          <w:p>
+            <w:pPr>
+              <w:ind w:firstLine="0"/>
               <w:rPr>
                 <w:rFonts w:asciiTheme="minorHAnsi" w:hAnsiTheme="minorHAnsi" w:cstheme="minorHAnsi"/>
                 <w:sz w:val="24"/>
                 <w:szCs w:val="24"/>
               </w:rPr>
-              <w:t>Güiza</w:t>
-            </w:r>
-            <w:proofErr w:type="spellEnd"/>
-          </w:p>
-        </w:tc>
-        <w:tc>
-          <w:tcPr>
-            <w:tcW w:w="3261" w:type="dxa"/>
-            <w:shd w:val="clear" w:color="auto" w:fill="F2F2F2" w:themeFill="background1" w:themeFillShade="F2"/>
-          </w:tcPr>
-          <w:p>
-            <w:pPr>
-              <w:ind w:firstLine="0"/>
+            </w:pPr>
+            <w:r>
               <w:rPr>
                 <w:rFonts w:asciiTheme="minorHAnsi" w:hAnsiTheme="minorHAnsi" w:cstheme="minorHAnsi"/>
                 <w:sz w:val="24"/>
                 <w:szCs w:val="24"/>
               </w:rPr>
-            </w:pPr>
-            <w:r>
+              <w:t xml:space="preserve">Animador y productor audiovisual </w:t>
+            </w:r>
+          </w:p>
+        </w:tc>
+        <w:tc>
+          <w:tcPr>
+            <w:tcW w:w="3969" w:type="dxa"/>
+            <w:shd w:val="clear" w:color="auto" w:fill="F2F2F2" w:themeFill="background1" w:themeFillShade="F2"/>
+          </w:tcPr>
+          <w:p>
+            <w:pPr>
+              <w:ind w:firstLine="0"/>
               <w:rPr>
                 <w:rFonts w:asciiTheme="minorHAnsi" w:hAnsiTheme="minorHAnsi" w:cstheme="minorHAnsi"/>
                 <w:sz w:val="24"/>
                 <w:szCs w:val="24"/>
               </w:rPr>
-              <w:t xml:space="preserve">Desarrollador </w:t>
-            </w:r>
-            <w:r>
-              <w:rPr>
-                <w:rStyle w:val="Extranjerismo"/>
-                <w:sz w:val="24"/>
-                <w:szCs w:val="24"/>
-              </w:rPr>
-              <w:t>full stack</w:t>
-            </w:r>
+            </w:pPr>
             <w:r>
               <w:rPr>
                 <w:rFonts w:asciiTheme="minorHAnsi" w:hAnsiTheme="minorHAnsi" w:cstheme="minorHAnsi"/>
                 <w:sz w:val="24"/>
                 <w:szCs w:val="24"/>
               </w:rPr>
-              <w:t xml:space="preserve"> </w:t>
-            </w:r>
-          </w:p>
-        </w:tc>
-        <w:tc>
-          <w:tcPr>
-            <w:tcW w:w="3969" w:type="dxa"/>
+              <w:t xml:space="preserve">Centro de Comercio y Servicios - Regional Tolima  </w:t>
+            </w:r>
+          </w:p>
+        </w:tc>
+      </w:tr>
+      <w:tr>
+        <w:tc>
+          <w:tcPr>
+            <w:tcW w:w="2830" w:type="dxa"/>
             <w:shd w:val="clear" w:color="auto" w:fill="F2F2F2" w:themeFill="background1" w:themeFillShade="F2"/>
           </w:tcPr>
           <w:p>
@@ -17344,129 +16453,8 @@
                 <w:sz w:val="24"/>
                 <w:szCs w:val="24"/>
               </w:rPr>
-              <w:t xml:space="preserve">Centro de Comercio y Servicios - Regional Tolima  </w:t>
-            </w:r>
-          </w:p>
-        </w:tc>
-      </w:tr>
-      <w:tr>
-        <w:tc>
-          <w:tcPr>
-            <w:tcW w:w="2830" w:type="dxa"/>
-            <w:shd w:val="clear" w:color="auto" w:fill="F2F2F2" w:themeFill="background1" w:themeFillShade="F2"/>
-          </w:tcPr>
-          <w:p>
-            <w:pPr>
-              <w:ind w:firstLine="0"/>
-              <w:rPr>
-                <w:rFonts w:asciiTheme="minorHAnsi" w:hAnsiTheme="minorHAnsi" w:cstheme="minorHAnsi"/>
-                <w:sz w:val="24"/>
-                <w:szCs w:val="24"/>
-              </w:rPr>
-            </w:pPr>
-            <w:r>
-              <w:rPr>
-                <w:rFonts w:asciiTheme="minorHAnsi" w:hAnsiTheme="minorHAnsi" w:cstheme="minorHAnsi"/>
-                <w:sz w:val="24"/>
-                <w:szCs w:val="24"/>
-              </w:rPr>
-              <w:lastRenderedPageBreak/>
-              <w:t xml:space="preserve">Ernesto Navarro </w:t>
-            </w:r>
-            <w:proofErr w:type="spellStart"/>
-            <w:r>
-              <w:rPr>
-                <w:rFonts w:asciiTheme="minorHAnsi" w:hAnsiTheme="minorHAnsi" w:cstheme="minorHAnsi"/>
-                <w:sz w:val="24"/>
-                <w:szCs w:val="24"/>
-              </w:rPr>
-              <w:t>Jaimes</w:t>
-            </w:r>
-            <w:proofErr w:type="spellEnd"/>
-          </w:p>
-        </w:tc>
-        <w:tc>
-          <w:tcPr>
-            <w:tcW w:w="3261" w:type="dxa"/>
-            <w:shd w:val="clear" w:color="auto" w:fill="F2F2F2" w:themeFill="background1" w:themeFillShade="F2"/>
-          </w:tcPr>
-          <w:p>
-            <w:pPr>
-              <w:ind w:firstLine="0"/>
-              <w:rPr>
-                <w:rFonts w:asciiTheme="minorHAnsi" w:hAnsiTheme="minorHAnsi" w:cstheme="minorHAnsi"/>
-                <w:sz w:val="24"/>
-                <w:szCs w:val="24"/>
-              </w:rPr>
-            </w:pPr>
-            <w:r>
-              <w:rPr>
-                <w:rFonts w:asciiTheme="minorHAnsi" w:hAnsiTheme="minorHAnsi" w:cstheme="minorHAnsi"/>
-                <w:sz w:val="24"/>
-                <w:szCs w:val="24"/>
-              </w:rPr>
-              <w:t xml:space="preserve">Animador y productor audiovisual </w:t>
-            </w:r>
-          </w:p>
-        </w:tc>
-        <w:tc>
-          <w:tcPr>
-            <w:tcW w:w="3969" w:type="dxa"/>
-            <w:shd w:val="clear" w:color="auto" w:fill="F2F2F2" w:themeFill="background1" w:themeFillShade="F2"/>
-          </w:tcPr>
-          <w:p>
-            <w:pPr>
-              <w:ind w:firstLine="0"/>
-              <w:rPr>
-                <w:rFonts w:asciiTheme="minorHAnsi" w:hAnsiTheme="minorHAnsi" w:cstheme="minorHAnsi"/>
-                <w:sz w:val="24"/>
-                <w:szCs w:val="24"/>
-              </w:rPr>
-            </w:pPr>
-            <w:r>
-              <w:rPr>
-                <w:rFonts w:asciiTheme="minorHAnsi" w:hAnsiTheme="minorHAnsi" w:cstheme="minorHAnsi"/>
-                <w:sz w:val="24"/>
-                <w:szCs w:val="24"/>
-              </w:rPr>
-              <w:t xml:space="preserve">Centro de Comercio y Servicios - Regional Tolima  </w:t>
-            </w:r>
-          </w:p>
-        </w:tc>
-      </w:tr>
-      <w:tr>
-        <w:tc>
-          <w:tcPr>
-            <w:tcW w:w="2830" w:type="dxa"/>
-            <w:shd w:val="clear" w:color="auto" w:fill="F2F2F2" w:themeFill="background1" w:themeFillShade="F2"/>
-          </w:tcPr>
-          <w:p>
-            <w:pPr>
-              <w:ind w:firstLine="0"/>
-              <w:rPr>
-                <w:rFonts w:asciiTheme="minorHAnsi" w:hAnsiTheme="minorHAnsi" w:cstheme="minorHAnsi"/>
-                <w:sz w:val="24"/>
-                <w:szCs w:val="24"/>
-              </w:rPr>
-            </w:pPr>
-            <w:r>
-              <w:rPr>
-                <w:rFonts w:asciiTheme="minorHAnsi" w:hAnsiTheme="minorHAnsi" w:cstheme="minorHAnsi"/>
-                <w:sz w:val="24"/>
-                <w:szCs w:val="24"/>
-              </w:rPr>
-              <w:t xml:space="preserve">Gilberto Junior Rodríguez </w:t>
-            </w:r>
-            <w:proofErr w:type="spellStart"/>
-            <w:r>
-              <w:rPr>
-                <w:rFonts w:asciiTheme="minorHAnsi" w:hAnsiTheme="minorHAnsi" w:cstheme="minorHAnsi"/>
-                <w:sz w:val="24"/>
-                <w:szCs w:val="24"/>
-              </w:rPr>
-              <w:t>Rodríguez</w:t>
-            </w:r>
-            <w:proofErr w:type="spellEnd"/>
+              <w:t>Gilberto Junior Rodríguez Rodríguez</w:t>
+            </w:r>
           </w:p>
         </w:tc>
         <w:tc>
@@ -17806,7 +16794,7 @@
             </wp:anchor>
           </w:drawing>
         </mc:Choice>
-        <mc:Fallback>
+        <mc:Fallback xmlns:w16cid="http://schemas.microsoft.com/office/word/2016/wordml/cid" xmlns:am3d="http://schemas.microsoft.com/office/drawing/2017/model3d" xmlns:aink="http://schemas.microsoft.com/office/drawing/2016/ink" xmlns:cx8="http://schemas.microsoft.com/office/drawing/2016/5/14/chartex" xmlns:cx7="http://schemas.microsoft.com/office/drawing/2016/5/13/chartex" xmlns:cx6="http://schemas.microsoft.com/office/drawing/2016/5/12/chartex" xmlns:cx5="http://schemas.microsoft.com/office/drawing/2016/5/11/chartex" xmlns:cx4="http://schemas.microsoft.com/office/drawing/2016/5/10/chartex" xmlns:cx3="http://schemas.microsoft.com/office/drawing/2016/5/9/chartex" xmlns:cx2="http://schemas.microsoft.com/office/drawing/2015/10/21/chartex" xmlns:cx1="http://schemas.microsoft.com/office/drawing/2015/9/8/chartex">
           <w:pict>
             <v:shapetype w14:anchorId="30EDB3B0" id="_x0000_t202" coordsize="21600,21600" o:spt="202" path="m,l,21600r21600,l21600,xe">
               <v:stroke joinstyle="miter"/>
@@ -17846,7 +16834,7 @@
         <w:noProof/>
         <w:lang w:val="es-ES"/>
       </w:rPr>
-      <w:t>68</w:t>
+      <w:t>1</w:t>
     </w:r>
     <w:r>
       <w:fldChar w:fldCharType="end"/>
@@ -22846,7 +21834,7 @@
 </file>
 
 <file path=customXml/itemProps1.xml><?xml version="1.0" encoding="utf-8"?>
-<ds:datastoreItem xmlns:ds="http://schemas.openxmlformats.org/officeDocument/2006/customXml" ds:itemID="{6AEF265E-2425-4F39-BAA9-DD63A636E6E5}">
+<ds:datastoreItem xmlns:ds="http://schemas.openxmlformats.org/officeDocument/2006/customXml" ds:itemID="{340A65C8-AAC6-435B-9BA3-4A9B5ABA7E54}">
   <ds:schemaRefs>
     <ds:schemaRef ds:uri="http://schemas.openxmlformats.org/officeDocument/2006/bibliography"/>
   </ds:schemaRefs>
@@ -22854,13 +21842,13 @@
 </file>
 
 <file path=customXml/itemProps2.xml><?xml version="1.0" encoding="utf-8"?>
-<ds:datastoreItem xmlns:ds="http://schemas.openxmlformats.org/officeDocument/2006/customXml" ds:itemID="{77454527-4072-42BC-A3ED-2A83129E24F4}"/>
+<ds:datastoreItem xmlns:ds="http://schemas.openxmlformats.org/officeDocument/2006/customXml" ds:itemID="{BAB8FA95-E595-49FE-9BB4-E35FBAAE2C00}"/>
 </file>
 
 <file path=customXml/itemProps3.xml><?xml version="1.0" encoding="utf-8"?>
-<ds:datastoreItem xmlns:ds="http://schemas.openxmlformats.org/officeDocument/2006/customXml" ds:itemID="{FA37BC0D-71FF-4E65-93B7-8AA4DC4E7F04}"/>
+<ds:datastoreItem xmlns:ds="http://schemas.openxmlformats.org/officeDocument/2006/customXml" ds:itemID="{8C68B523-A75C-4948-9746-368F0816D2A1}"/>
 </file>
 
 <file path=customXml/itemProps4.xml><?xml version="1.0" encoding="utf-8"?>
-<ds:datastoreItem xmlns:ds="http://schemas.openxmlformats.org/officeDocument/2006/customXml" ds:itemID="{10AE9E4B-7ACE-4C76-8EA5-6718FAA6DAA1}"/>
+<ds:datastoreItem xmlns:ds="http://schemas.openxmlformats.org/officeDocument/2006/customXml" ds:itemID="{05DD51DF-4463-493F-ADF5-4BD267BE7C7D}"/>
 </file>